--- a/release/v6.0/docs/mcmap-reference-packet/docx/03-MCMAP_System_Architecture.docx
+++ b/release/v6.0/docs/mcmap-reference-packet/docx/03-MCMAP_System_Architecture.docx
@@ -8,6 +8,9 @@
         <w:pStyle w:val="Heading1"/>
       </w:pPr>
       <w:r>
+        <w:rPr>
+          <w:color w:val="FF5F00"/>
+        </w:rPr>
         <w:t xml:space="preserve">MASTERCARD CONSULTING &amp; MARKETING AGENT PLATFORM (MCMAP)</w:t>
       </w:r>
     </w:p>
@@ -18,6 +21,9 @@
         <w:pStyle w:val="Heading1"/>
       </w:pPr>
       <w:r>
+        <w:rPr>
+          <w:color w:val="FF5F00"/>
+        </w:rPr>
         <w:t xml:space="preserve">MASTERCARD DEPLOYMENT - SYSTEM ARCHITECTURE SPECIFICATION</w:t>
       </w:r>
     </w:p>
@@ -132,6 +138,9 @@
         <w:pStyle w:val="Heading2"/>
       </w:pPr>
       <w:r>
+        <w:rPr>
+          <w:color w:val="FF5F00"/>
+        </w:rPr>
         <w:t xml:space="preserve">TABLE OF CONTENTS</w:t>
       </w:r>
     </w:p>
@@ -324,6 +333,9 @@
         <w:pStyle w:val="Heading2"/>
       </w:pPr>
       <w:r>
+        <w:rPr>
+          <w:color w:val="FF5F00"/>
+        </w:rPr>
         <w:t xml:space="preserve">1. ARCHITECTURE OVERVIEW</w:t>
       </w:r>
     </w:p>
@@ -333,6 +345,9 @@
         <w:pStyle w:val="Heading3"/>
       </w:pPr>
       <w:r>
+        <w:rPr>
+          <w:color w:val="FF5F00"/>
+        </w:rPr>
         <w:t xml:space="preserve">1.1 System Context</w:t>
       </w:r>
     </w:p>
@@ -686,6 +701,9 @@
         <w:pStyle w:val="Heading3"/>
       </w:pPr>
       <w:r>
+        <w:rPr>
+          <w:color w:val="FF5F00"/>
+        </w:rPr>
         <w:t xml:space="preserve">1.2 Key Metrics</w:t>
       </w:r>
     </w:p>
@@ -1026,6 +1044,9 @@
         <w:pStyle w:val="Heading3"/>
       </w:pPr>
       <w:r>
+        <w:rPr>
+          <w:color w:val="FF5F00"/>
+        </w:rPr>
         <w:t xml:space="preserve">1.3 Technology Stack Summary</w:t>
       </w:r>
     </w:p>
@@ -1375,6 +1396,9 @@
         <w:pStyle w:val="Heading2"/>
       </w:pPr>
       <w:r>
+        <w:rPr>
+          <w:color w:val="FF5F00"/>
+        </w:rPr>
         <w:t xml:space="preserve">2. DESIGN PRINCIPLES</w:t>
       </w:r>
     </w:p>
@@ -1384,6 +1408,9 @@
         <w:pStyle w:val="Heading3"/>
       </w:pPr>
       <w:r>
+        <w:rPr>
+          <w:color w:val="FF5F00"/>
+        </w:rPr>
         <w:t xml:space="preserve">2.1 Core Architecture Principles</w:t>
       </w:r>
     </w:p>
@@ -1757,6 +1784,9 @@
         <w:pStyle w:val="Heading3"/>
       </w:pPr>
       <w:r>
+        <w:rPr>
+          <w:color w:val="FF5F00"/>
+        </w:rPr>
         <w:t xml:space="preserve">2.2 Architecture Decision Records</w:t>
       </w:r>
     </w:p>
@@ -2206,6 +2236,9 @@
         <w:pStyle w:val="Heading2"/>
       </w:pPr>
       <w:r>
+        <w:rPr>
+          <w:color w:val="FF5F00"/>
+        </w:rPr>
         <w:t xml:space="preserve">3. COMPONENT ARCHITECTURE</w:t>
       </w:r>
     </w:p>
@@ -2215,6 +2248,9 @@
         <w:pStyle w:val="Heading3"/>
       </w:pPr>
       <w:r>
+        <w:rPr>
+          <w:color w:val="FF5F00"/>
+        </w:rPr>
         <w:t xml:space="preserve">3.1 Component Hierarchy</w:t>
       </w:r>
     </w:p>
@@ -2875,6 +2911,9 @@
         <w:pStyle w:val="Heading3"/>
       </w:pPr>
       <w:r>
+        <w:rPr>
+          <w:color w:val="FF5F00"/>
+        </w:rPr>
         <w:t xml:space="preserve">3.2 Component Specifications</w:t>
       </w:r>
     </w:p>
@@ -2884,6 +2923,9 @@
         <w:pStyle w:val="Heading4"/>
       </w:pPr>
       <w:r>
+        <w:rPr>
+          <w:color w:val="FF5F00"/>
+        </w:rPr>
         <w:t xml:space="preserve">3.2.1 Copilot Studio Agents</w:t>
       </w:r>
     </w:p>
@@ -3100,6 +3142,9 @@
         <w:pStyle w:val="Heading4"/>
       </w:pPr>
       <w:r>
+        <w:rPr>
+          <w:color w:val="FF5F00"/>
+        </w:rPr>
         <w:t xml:space="preserve">3.2.2 Power Automate Flows</w:t>
       </w:r>
     </w:p>
@@ -3356,6 +3401,9 @@
         <w:pStyle w:val="Heading4"/>
       </w:pPr>
       <w:r>
+        <w:rPr>
+          <w:color w:val="FF5F00"/>
+        </w:rPr>
         <w:t xml:space="preserve">3.2.3 AI Builder Prompts</w:t>
       </w:r>
     </w:p>
@@ -3670,6 +3718,9 @@
         <w:pStyle w:val="Heading2"/>
       </w:pPr>
       <w:r>
+        <w:rPr>
+          <w:color w:val="FF5F00"/>
+        </w:rPr>
         <w:t xml:space="preserve">4. AGENT ARCHITECTURE</w:t>
       </w:r>
     </w:p>
@@ -3679,6 +3730,9 @@
         <w:pStyle w:val="Heading3"/>
       </w:pPr>
       <w:r>
+        <w:rPr>
+          <w:color w:val="FF5F00"/>
+        </w:rPr>
         <w:t xml:space="preserve">4.1 Agent Inventory</w:t>
       </w:r>
     </w:p>
@@ -4455,6 +4509,9 @@
         <w:pStyle w:val="Heading3"/>
       </w:pPr>
       <w:r>
+        <w:rPr>
+          <w:color w:val="FF5F00"/>
+        </w:rPr>
         <w:t xml:space="preserve">4.2 Agent Interaction Flow</w:t>
       </w:r>
     </w:p>
@@ -4791,6 +4848,9 @@
         <w:pStyle w:val="Heading3"/>
       </w:pPr>
       <w:r>
+        <w:rPr>
+          <w:color w:val="FF5F00"/>
+        </w:rPr>
         <w:t xml:space="preserve">4.3 Agent Routing Logic</w:t>
       </w:r>
     </w:p>
@@ -5175,6 +5235,9 @@
         <w:pStyle w:val="Heading2"/>
       </w:pPr>
       <w:r>
+        <w:rPr>
+          <w:color w:val="FF5F00"/>
+        </w:rPr>
         <w:t xml:space="preserve">5. CAPABILITY ABSTRACTION LAYER</w:t>
       </w:r>
     </w:p>
@@ -5184,6 +5247,9 @@
         <w:pStyle w:val="Heading3"/>
       </w:pPr>
       <w:r>
+        <w:rPr>
+          <w:color w:val="FF5F00"/>
+        </w:rPr>
         <w:t xml:space="preserve">5.1 Architecture Overview</w:t>
       </w:r>
     </w:p>
@@ -5609,6 +5675,9 @@
         <w:pStyle w:val="Heading3"/>
       </w:pPr>
       <w:r>
+        <w:rPr>
+          <w:color w:val="FF5F00"/>
+        </w:rPr>
         <w:t xml:space="preserve">5.2 Implementation Types</w:t>
       </w:r>
     </w:p>
@@ -5809,6 +5878,9 @@
         <w:pStyle w:val="Heading3"/>
       </w:pPr>
       <w:r>
+        <w:rPr>
+          <w:color w:val="FF5F00"/>
+        </w:rPr>
         <w:t xml:space="preserve">5.3 Capability Registry</w:t>
       </w:r>
     </w:p>
@@ -6815,6 +6887,9 @@
         <w:pStyle w:val="Heading2"/>
       </w:pPr>
       <w:r>
+        <w:rPr>
+          <w:color w:val="FF5F00"/>
+        </w:rPr>
         <w:t xml:space="preserve">6. KNOWLEDGE BASE ARCHITECTURE</w:t>
       </w:r>
     </w:p>
@@ -6824,6 +6899,9 @@
         <w:pStyle w:val="Heading3"/>
       </w:pPr>
       <w:r>
+        <w:rPr>
+          <w:color w:val="FF5F00"/>
+        </w:rPr>
         <w:t xml:space="preserve">6.1 KB File Structure</w:t>
       </w:r>
     </w:p>
@@ -7298,6 +7376,9 @@
         <w:pStyle w:val="Heading3"/>
       </w:pPr>
       <w:r>
+        <w:rPr>
+          <w:color w:val="FF5F00"/>
+        </w:rPr>
         <w:t xml:space="preserve">6.2 KB File Specifications</w:t>
       </w:r>
     </w:p>
@@ -7612,6 +7693,9 @@
         <w:pStyle w:val="Heading3"/>
       </w:pPr>
       <w:r>
+        <w:rPr>
+          <w:color w:val="FF5F00"/>
+        </w:rPr>
         <w:t xml:space="preserve">6.3 KB Content Guidelines (6-Rule Framework)</w:t>
       </w:r>
     </w:p>
@@ -7899,6 +7983,9 @@
         <w:pStyle w:val="Heading2"/>
       </w:pPr>
       <w:r>
+        <w:rPr>
+          <w:color w:val="FF5F00"/>
+        </w:rPr>
         <w:t xml:space="preserve">7. FLOW ARCHITECTURE</w:t>
       </w:r>
     </w:p>
@@ -7908,6 +7995,9 @@
         <w:pStyle w:val="Heading3"/>
       </w:pPr>
       <w:r>
+        <w:rPr>
+          <w:color w:val="FF5F00"/>
+        </w:rPr>
         <w:t xml:space="preserve">7.1 Flow Inventory</w:t>
       </w:r>
     </w:p>
@@ -8211,6 +8301,9 @@
         <w:pStyle w:val="Heading3"/>
       </w:pPr>
       <w:r>
+        <w:rPr>
+          <w:color w:val="FF5F00"/>
+        </w:rPr>
         <w:t xml:space="preserve">7.2 Capability Dispatcher Flow</w:t>
       </w:r>
     </w:p>
@@ -8843,6 +8936,9 @@
         <w:pStyle w:val="Heading2"/>
       </w:pPr>
       <w:r>
+        <w:rPr>
+          <w:color w:val="FF5F00"/>
+        </w:rPr>
         <w:t xml:space="preserve">8. INTEGRATION PATTERNS</w:t>
       </w:r>
     </w:p>
@@ -8852,6 +8948,9 @@
         <w:pStyle w:val="Heading3"/>
       </w:pPr>
       <w:r>
+        <w:rPr>
+          <w:color w:val="FF5F00"/>
+        </w:rPr>
         <w:t xml:space="preserve">8.1 Microsoft Teams Integration</w:t>
       </w:r>
     </w:p>
@@ -9143,6 +9242,9 @@
         <w:pStyle w:val="Heading3"/>
       </w:pPr>
       <w:r>
+        <w:rPr>
+          <w:color w:val="FF5F00"/>
+        </w:rPr>
         <w:t xml:space="preserve">8.2 SharePoint Integration</w:t>
       </w:r>
     </w:p>
@@ -9308,6 +9410,9 @@
         <w:pStyle w:val="Heading3"/>
       </w:pPr>
       <w:r>
+        <w:rPr>
+          <w:color w:val="FF5F00"/>
+        </w:rPr>
         <w:t xml:space="preserve">8.3 Power Apps Integration</w:t>
       </w:r>
     </w:p>
@@ -9446,6 +9551,9 @@
         <w:pStyle w:val="Heading2"/>
       </w:pPr>
       <w:r>
+        <w:rPr>
+          <w:color w:val="FF5F00"/>
+        </w:rPr>
         <w:t xml:space="preserve">9. ENVIRONMENT CONFIGURATION</w:t>
       </w:r>
     </w:p>
@@ -9455,6 +9563,9 @@
         <w:pStyle w:val="Heading3"/>
       </w:pPr>
       <w:r>
+        <w:rPr>
+          <w:color w:val="FF5F00"/>
+        </w:rPr>
         <w:t xml:space="preserve">9.1 Mastercard Environment</w:t>
       </w:r>
     </w:p>
@@ -10397,6 +10508,9 @@
         <w:pStyle w:val="Heading3"/>
       </w:pPr>
       <w:r>
+        <w:rPr>
+          <w:color w:val="FF5F00"/>
+        </w:rPr>
         <w:t xml:space="preserve">9.2 Connector Approval Status</w:t>
       </w:r>
     </w:p>
@@ -10937,6 +11051,9 @@
         <w:pStyle w:val="Heading2"/>
       </w:pPr>
       <w:r>
+        <w:rPr>
+          <w:color w:val="FF5F00"/>
+        </w:rPr>
         <w:t xml:space="preserve">9.3 Platform Portability Assessment</w:t>
       </w:r>
     </w:p>
@@ -11418,6 +11535,9 @@
         <w:pStyle w:val="Heading2"/>
       </w:pPr>
       <w:r>
+        <w:rPr>
+          <w:color w:val="FF5F00"/>
+        </w:rPr>
         <w:t xml:space="preserve">9.4 Future Integration Roadmap</w:t>
       </w:r>
     </w:p>
@@ -11689,6 +11809,9 @@
         <w:pStyle w:val="Heading2"/>
       </w:pPr>
       <w:r>
+        <w:rPr>
+          <w:color w:val="FF5F00"/>
+        </w:rPr>
         <w:t xml:space="preserve">10. DEPLOYMENT ARCHITECTURE</w:t>
       </w:r>
     </w:p>
@@ -11698,6 +11821,9 @@
         <w:pStyle w:val="Heading3"/>
       </w:pPr>
       <w:r>
+        <w:rPr>
+          <w:color w:val="FF5F00"/>
+        </w:rPr>
         <w:t xml:space="preserve">10.1 Solution Structure</w:t>
       </w:r>
     </w:p>
@@ -11893,6 +12019,9 @@
         <w:pStyle w:val="Heading3"/>
       </w:pPr>
       <w:r>
+        <w:rPr>
+          <w:color w:val="FF5F00"/>
+        </w:rPr>
         <w:t xml:space="preserve">10.2 Deployment Sequence</w:t>
       </w:r>
     </w:p>
@@ -13104,7 +13233,7 @@
     </w:pPr>
     <w:rPr>
       <w:rFonts w:asciiTheme="majorHAnsi" w:cstheme="majorBidi" w:eastAsiaTheme="majorEastAsia" w:hAnsiTheme="majorHAnsi"/>
-      <w:color w:themeColor="accent1" w:themeShade="7F" w:val="243F60"/>
+      <w:color w:val="FF5F00"/>
     </w:rPr>
   </w:style>
   <w:style w:styleId="Heading6" w:type="paragraph">
@@ -13127,7 +13256,7 @@
       <w:rFonts w:asciiTheme="majorHAnsi" w:cstheme="majorBidi" w:eastAsiaTheme="majorEastAsia" w:hAnsiTheme="majorHAnsi"/>
       <w:i/>
       <w:iCs/>
-      <w:color w:themeColor="accent1" w:themeShade="7F" w:val="243F60"/>
+      <w:color w:val="FF5F00"/>
     </w:rPr>
   </w:style>
   <w:style w:styleId="Heading7" w:type="paragraph">
@@ -13297,7 +13426,7 @@
     </w:pPr>
     <w:rPr>
       <w:rFonts w:asciiTheme="majorHAnsi" w:cstheme="majorBidi" w:eastAsiaTheme="majorEastAsia" w:hAnsiTheme="majorHAnsi"/>
-      <w:color w:themeColor="text2" w:themeShade="BF" w:val="17365D"/>
+      <w:color w:val="FF5F00"/>
       <w:spacing w:val="5"/>
       <w:kern w:val="28"/>
       <w:sz w:val="52"/>
@@ -13336,7 +13465,7 @@
       <w:rFonts w:asciiTheme="majorHAnsi" w:cstheme="majorBidi" w:eastAsiaTheme="majorEastAsia" w:hAnsiTheme="majorHAnsi"/>
       <w:i/>
       <w:iCs/>
-      <w:color w:themeColor="accent1" w:val="4F81BD"/>
+      <w:color w:val="FF5F00"/>
       <w:spacing w:val="15"/>
       <w:sz w:val="24"/>
       <w:szCs w:val="24"/>

--- a/release/v6.0/docs/mcmap-reference-packet/docx/03-MCMAP_System_Architecture.docx
+++ b/release/v6.0/docs/mcmap-reference-packet/docx/03-MCMAP_System_Architecture.docx
@@ -6,6 +6,8 @@
     <w:p>
       <w:pPr>
         <w:pStyle w:val="Heading1"/>
+        <w:keepNext/>
+        <w:keepLines/>
       </w:pPr>
       <w:r>
         <w:rPr>
@@ -19,6 +21,8 @@
     <w:p>
       <w:pPr>
         <w:pStyle w:val="Heading1"/>
+        <w:keepNext/>
+        <w:keepLines/>
       </w:pPr>
       <w:r>
         <w:rPr>
@@ -136,6 +140,9 @@
     <w:p>
       <w:pPr>
         <w:pStyle w:val="Heading2"/>
+        <w:pageBreakBefore/>
+        <w:keepNext/>
+        <w:keepLines/>
       </w:pPr>
       <w:r>
         <w:rPr>
@@ -321,16 +328,14 @@
         </w:pict>
       </w:r>
     </w:p>
-    <w:p>
-      <w:r>
-        <w:br w:type="page"/>
-      </w:r>
-    </w:p>
     <w:bookmarkEnd w:id="19"/>
     <w:bookmarkStart w:id="23" w:name="architecture-overview"/>
     <w:p>
       <w:pPr>
         <w:pStyle w:val="Heading2"/>
+        <w:pageBreakBefore/>
+        <w:keepNext/>
+        <w:keepLines/>
       </w:pPr>
       <w:r>
         <w:rPr>
@@ -343,6 +348,8 @@
     <w:p>
       <w:pPr>
         <w:pStyle w:val="Heading3"/>
+        <w:keepNext/>
+        <w:keepLines/>
       </w:pPr>
       <w:r>
         <w:rPr>
@@ -699,6 +706,8 @@
     <w:p>
       <w:pPr>
         <w:pStyle w:val="Heading3"/>
+        <w:keepNext/>
+        <w:keepLines/>
       </w:pPr>
       <w:r>
         <w:rPr>
@@ -712,6 +721,20 @@
         <w:tblStyle w:val="Table"/>
         <w:tblW w:type="auto" w:w="0"/>
         <w:tblLook w:firstRow="1" w:lastRow="0" w:firstColumn="0" w:lastColumn="0" w:noHBand="0" w:noVBand="0" w:val="0020"/>
+        <w:tblBorders>
+          <w:top w:val="single" w:sz="8" w:space="0" w:color="404040"/>
+          <w:bottom w:val="single" w:sz="8" w:space="0" w:color="404040"/>
+          <w:left w:val="single" w:sz="8" w:space="0" w:color="404040"/>
+          <w:right w:val="single" w:sz="8" w:space="0" w:color="404040"/>
+          <w:insideH w:val="single" w:sz="8" w:space="0" w:color="404040"/>
+          <w:insideV w:val="single" w:sz="8" w:space="0" w:color="404040"/>
+        </w:tblBorders>
+        <w:tblCellMar>
+          <w:top w:w="40" w:type="dxa"/>
+          <w:left w:w="80" w:type="dxa"/>
+          <w:bottom w:w="40" w:type="dxa"/>
+          <w:right w:w="80" w:type="dxa"/>
+        </w:tblCellMar>
       </w:tblPr>
       <w:tblGrid>
         <w:gridCol w:w="2640"/>
@@ -723,34 +746,52 @@
           <w:tblHeader w:val="on"/>
         </w:trPr>
         <w:tc>
-          <w:tcPr/>
-          <w:p>
-            <w:pPr>
-              <w:pStyle w:val="Compact"/>
-            </w:pPr>
-            <w:r>
+          <w:tcPr>
+            <w:shd w:val="clear" w:color="auto" w:fill="F2F2F2"/>
+          </w:tcPr>
+          <w:p>
+            <w:pPr>
+              <w:pStyle w:val="Compact"/>
+            </w:pPr>
+            <w:r>
+              <w:rPr>
+                <w:b/>
+                <w:color w:val="000000"/>
+              </w:rPr>
               <w:t xml:space="preserve">Metric</w:t>
             </w:r>
           </w:p>
         </w:tc>
         <w:tc>
-          <w:tcPr/>
-          <w:p>
-            <w:pPr>
-              <w:pStyle w:val="Compact"/>
-            </w:pPr>
-            <w:r>
+          <w:tcPr>
+            <w:shd w:val="clear" w:color="auto" w:fill="F2F2F2"/>
+          </w:tcPr>
+          <w:p>
+            <w:pPr>
+              <w:pStyle w:val="Compact"/>
+            </w:pPr>
+            <w:r>
+              <w:rPr>
+                <w:b/>
+                <w:color w:val="000000"/>
+              </w:rPr>
               <w:t xml:space="preserve">Value</w:t>
             </w:r>
           </w:p>
         </w:tc>
         <w:tc>
-          <w:tcPr/>
-          <w:p>
-            <w:pPr>
-              <w:pStyle w:val="Compact"/>
-            </w:pPr>
-            <w:r>
+          <w:tcPr>
+            <w:shd w:val="clear" w:color="auto" w:fill="F2F2F2"/>
+          </w:tcPr>
+          <w:p>
+            <w:pPr>
+              <w:pStyle w:val="Compact"/>
+            </w:pPr>
+            <w:r>
+              <w:rPr>
+                <w:b/>
+                <w:color w:val="000000"/>
+              </w:rPr>
               <w:t xml:space="preserve">Notes</w:t>
             </w:r>
           </w:p>
@@ -758,7 +799,9 @@
       </w:tr>
       <w:tr>
         <w:tc>
-          <w:tcPr/>
+          <w:tcPr>
+            <w:shd w:val="clear" w:color="auto" w:fill="FFFFFF"/>
+          </w:tcPr>
           <w:p>
             <w:pPr>
               <w:pStyle w:val="Compact"/>
@@ -769,7 +812,9 @@
           </w:p>
         </w:tc>
         <w:tc>
-          <w:tcPr/>
+          <w:tcPr>
+            <w:shd w:val="clear" w:color="auto" w:fill="FFFFFF"/>
+          </w:tcPr>
           <w:p>
             <w:pPr>
               <w:pStyle w:val="Compact"/>
@@ -780,7 +825,9 @@
           </w:p>
         </w:tc>
         <w:tc>
-          <w:tcPr/>
+          <w:tcPr>
+            <w:shd w:val="clear" w:color="auto" w:fill="FFFFFF"/>
+          </w:tcPr>
           <w:p>
             <w:pPr>
               <w:pStyle w:val="Compact"/>
@@ -793,7 +840,9 @@
       </w:tr>
       <w:tr>
         <w:tc>
-          <w:tcPr/>
+          <w:tcPr>
+            <w:shd w:val="clear" w:color="auto" w:fill="FAFAFA"/>
+          </w:tcPr>
           <w:p>
             <w:pPr>
               <w:pStyle w:val="Compact"/>
@@ -804,7 +853,9 @@
           </w:p>
         </w:tc>
         <w:tc>
-          <w:tcPr/>
+          <w:tcPr>
+            <w:shd w:val="clear" w:color="auto" w:fill="FAFAFA"/>
+          </w:tcPr>
           <w:p>
             <w:pPr>
               <w:pStyle w:val="Compact"/>
@@ -815,7 +866,9 @@
           </w:p>
         </w:tc>
         <w:tc>
-          <w:tcPr/>
+          <w:tcPr>
+            <w:shd w:val="clear" w:color="auto" w:fill="FAFAFA"/>
+          </w:tcPr>
           <w:p>
             <w:pPr>
               <w:pStyle w:val="Compact"/>
@@ -828,7 +881,9 @@
       </w:tr>
       <w:tr>
         <w:tc>
-          <w:tcPr/>
+          <w:tcPr>
+            <w:shd w:val="clear" w:color="auto" w:fill="FFFFFF"/>
+          </w:tcPr>
           <w:p>
             <w:pPr>
               <w:pStyle w:val="Compact"/>
@@ -839,7 +894,9 @@
           </w:p>
         </w:tc>
         <w:tc>
-          <w:tcPr/>
+          <w:tcPr>
+            <w:shd w:val="clear" w:color="auto" w:fill="FFFFFF"/>
+          </w:tcPr>
           <w:p>
             <w:pPr>
               <w:pStyle w:val="Compact"/>
@@ -850,7 +907,9 @@
           </w:p>
         </w:tc>
         <w:tc>
-          <w:tcPr/>
+          <w:tcPr>
+            <w:shd w:val="clear" w:color="auto" w:fill="FFFFFF"/>
+          </w:tcPr>
           <w:p>
             <w:pPr>
               <w:pStyle w:val="Compact"/>
@@ -863,7 +922,9 @@
       </w:tr>
       <w:tr>
         <w:tc>
-          <w:tcPr/>
+          <w:tcPr>
+            <w:shd w:val="clear" w:color="auto" w:fill="FAFAFA"/>
+          </w:tcPr>
           <w:p>
             <w:pPr>
               <w:pStyle w:val="Compact"/>
@@ -874,7 +935,9 @@
           </w:p>
         </w:tc>
         <w:tc>
-          <w:tcPr/>
+          <w:tcPr>
+            <w:shd w:val="clear" w:color="auto" w:fill="FAFAFA"/>
+          </w:tcPr>
           <w:p>
             <w:pPr>
               <w:pStyle w:val="Compact"/>
@@ -885,7 +948,9 @@
           </w:p>
         </w:tc>
         <w:tc>
-          <w:tcPr/>
+          <w:tcPr>
+            <w:shd w:val="clear" w:color="auto" w:fill="FAFAFA"/>
+          </w:tcPr>
           <w:p>
             <w:pPr>
               <w:pStyle w:val="Compact"/>
@@ -898,7 +963,9 @@
       </w:tr>
       <w:tr>
         <w:tc>
-          <w:tcPr/>
+          <w:tcPr>
+            <w:shd w:val="clear" w:color="auto" w:fill="FFFFFF"/>
+          </w:tcPr>
           <w:p>
             <w:pPr>
               <w:pStyle w:val="Compact"/>
@@ -909,7 +976,9 @@
           </w:p>
         </w:tc>
         <w:tc>
-          <w:tcPr/>
+          <w:tcPr>
+            <w:shd w:val="clear" w:color="auto" w:fill="FFFFFF"/>
+          </w:tcPr>
           <w:p>
             <w:pPr>
               <w:pStyle w:val="Compact"/>
@@ -920,7 +989,9 @@
           </w:p>
         </w:tc>
         <w:tc>
-          <w:tcPr/>
+          <w:tcPr>
+            <w:shd w:val="clear" w:color="auto" w:fill="FFFFFF"/>
+          </w:tcPr>
           <w:p>
             <w:pPr>
               <w:pStyle w:val="Compact"/>
@@ -933,7 +1004,9 @@
       </w:tr>
       <w:tr>
         <w:tc>
-          <w:tcPr/>
+          <w:tcPr>
+            <w:shd w:val="clear" w:color="auto" w:fill="FAFAFA"/>
+          </w:tcPr>
           <w:p>
             <w:pPr>
               <w:pStyle w:val="Compact"/>
@@ -944,7 +1017,9 @@
           </w:p>
         </w:tc>
         <w:tc>
-          <w:tcPr/>
+          <w:tcPr>
+            <w:shd w:val="clear" w:color="auto" w:fill="FAFAFA"/>
+          </w:tcPr>
           <w:p>
             <w:pPr>
               <w:pStyle w:val="Compact"/>
@@ -955,7 +1030,9 @@
           </w:p>
         </w:tc>
         <w:tc>
-          <w:tcPr/>
+          <w:tcPr>
+            <w:shd w:val="clear" w:color="auto" w:fill="FAFAFA"/>
+          </w:tcPr>
           <w:p>
             <w:pPr>
               <w:pStyle w:val="Compact"/>
@@ -968,7 +1045,9 @@
       </w:tr>
       <w:tr>
         <w:tc>
-          <w:tcPr/>
+          <w:tcPr>
+            <w:shd w:val="clear" w:color="auto" w:fill="FFFFFF"/>
+          </w:tcPr>
           <w:p>
             <w:pPr>
               <w:pStyle w:val="Compact"/>
@@ -979,7 +1058,9 @@
           </w:p>
         </w:tc>
         <w:tc>
-          <w:tcPr/>
+          <w:tcPr>
+            <w:shd w:val="clear" w:color="auto" w:fill="FFFFFF"/>
+          </w:tcPr>
           <w:p>
             <w:pPr>
               <w:pStyle w:val="Compact"/>
@@ -990,7 +1071,9 @@
           </w:p>
         </w:tc>
         <w:tc>
-          <w:tcPr/>
+          <w:tcPr>
+            <w:shd w:val="clear" w:color="auto" w:fill="FFFFFF"/>
+          </w:tcPr>
           <w:p>
             <w:pPr>
               <w:pStyle w:val="Compact"/>
@@ -1003,7 +1086,9 @@
       </w:tr>
       <w:tr>
         <w:tc>
-          <w:tcPr/>
+          <w:tcPr>
+            <w:shd w:val="clear" w:color="auto" w:fill="FAFAFA"/>
+          </w:tcPr>
           <w:p>
             <w:pPr>
               <w:pStyle w:val="Compact"/>
@@ -1014,7 +1099,9 @@
           </w:p>
         </w:tc>
         <w:tc>
-          <w:tcPr/>
+          <w:tcPr>
+            <w:shd w:val="clear" w:color="auto" w:fill="FAFAFA"/>
+          </w:tcPr>
           <w:p>
             <w:pPr>
               <w:pStyle w:val="Compact"/>
@@ -1025,7 +1112,9 @@
           </w:p>
         </w:tc>
         <w:tc>
-          <w:tcPr/>
+          <w:tcPr>
+            <w:shd w:val="clear" w:color="auto" w:fill="FAFAFA"/>
+          </w:tcPr>
           <w:p>
             <w:pPr>
               <w:pStyle w:val="Compact"/>
@@ -1042,6 +1131,8 @@
     <w:p>
       <w:pPr>
         <w:pStyle w:val="Heading3"/>
+        <w:keepNext/>
+        <w:keepLines/>
       </w:pPr>
       <w:r>
         <w:rPr>
@@ -1056,6 +1147,20 @@
         <w:tblW w:type="pct" w:w="5000"/>
         <w:tblLayout w:type="fixed"/>
         <w:tblLook w:firstRow="1" w:lastRow="0" w:firstColumn="0" w:lastColumn="0" w:noHBand="0" w:noVBand="0" w:val="0020"/>
+        <w:tblBorders>
+          <w:top w:val="single" w:sz="8" w:space="0" w:color="404040"/>
+          <w:bottom w:val="single" w:sz="8" w:space="0" w:color="404040"/>
+          <w:left w:val="single" w:sz="8" w:space="0" w:color="404040"/>
+          <w:right w:val="single" w:sz="8" w:space="0" w:color="404040"/>
+          <w:insideH w:val="single" w:sz="8" w:space="0" w:color="404040"/>
+          <w:insideV w:val="single" w:sz="8" w:space="0" w:color="404040"/>
+        </w:tblBorders>
+        <w:tblCellMar>
+          <w:top w:w="40" w:type="dxa"/>
+          <w:left w:w="80" w:type="dxa"/>
+          <w:bottom w:w="40" w:type="dxa"/>
+          <w:right w:w="80" w:type="dxa"/>
+        </w:tblCellMar>
       </w:tblPr>
       <w:tblGrid>
         <w:gridCol w:w="1980"/>
@@ -1067,34 +1172,52 @@
           <w:tblHeader w:val="on"/>
         </w:trPr>
         <w:tc>
-          <w:tcPr/>
-          <w:p>
-            <w:pPr>
-              <w:pStyle w:val="Compact"/>
-            </w:pPr>
-            <w:r>
+          <w:tcPr>
+            <w:shd w:val="clear" w:color="auto" w:fill="F2F2F2"/>
+          </w:tcPr>
+          <w:p>
+            <w:pPr>
+              <w:pStyle w:val="Compact"/>
+            </w:pPr>
+            <w:r>
+              <w:rPr>
+                <w:b/>
+                <w:color w:val="000000"/>
+              </w:rPr>
               <w:t xml:space="preserve">Layer</w:t>
             </w:r>
           </w:p>
         </w:tc>
         <w:tc>
-          <w:tcPr/>
-          <w:p>
-            <w:pPr>
-              <w:pStyle w:val="Compact"/>
-            </w:pPr>
-            <w:r>
+          <w:tcPr>
+            <w:shd w:val="clear" w:color="auto" w:fill="F2F2F2"/>
+          </w:tcPr>
+          <w:p>
+            <w:pPr>
+              <w:pStyle w:val="Compact"/>
+            </w:pPr>
+            <w:r>
+              <w:rPr>
+                <w:b/>
+                <w:color w:val="000000"/>
+              </w:rPr>
               <w:t xml:space="preserve">Technology</w:t>
             </w:r>
           </w:p>
         </w:tc>
         <w:tc>
-          <w:tcPr/>
-          <w:p>
-            <w:pPr>
-              <w:pStyle w:val="Compact"/>
-            </w:pPr>
-            <w:r>
+          <w:tcPr>
+            <w:shd w:val="clear" w:color="auto" w:fill="F2F2F2"/>
+          </w:tcPr>
+          <w:p>
+            <w:pPr>
+              <w:pStyle w:val="Compact"/>
+            </w:pPr>
+            <w:r>
+              <w:rPr>
+                <w:b/>
+                <w:color w:val="000000"/>
+              </w:rPr>
               <w:t xml:space="preserve">Purpose</w:t>
             </w:r>
           </w:p>
@@ -1102,7 +1225,9 @@
       </w:tr>
       <w:tr>
         <w:tc>
-          <w:tcPr/>
+          <w:tcPr>
+            <w:shd w:val="clear" w:color="auto" w:fill="FFFFFF"/>
+          </w:tcPr>
           <w:p>
             <w:pPr>
               <w:pStyle w:val="Compact"/>
@@ -1113,7 +1238,9 @@
           </w:p>
         </w:tc>
         <w:tc>
-          <w:tcPr/>
+          <w:tcPr>
+            <w:shd w:val="clear" w:color="auto" w:fill="FFFFFF"/>
+          </w:tcPr>
           <w:p>
             <w:pPr>
               <w:pStyle w:val="Compact"/>
@@ -1124,7 +1251,9 @@
           </w:p>
         </w:tc>
         <w:tc>
-          <w:tcPr/>
+          <w:tcPr>
+            <w:shd w:val="clear" w:color="auto" w:fill="FFFFFF"/>
+          </w:tcPr>
           <w:p>
             <w:pPr>
               <w:pStyle w:val="Compact"/>
@@ -1137,7 +1266,9 @@
       </w:tr>
       <w:tr>
         <w:tc>
-          <w:tcPr/>
+          <w:tcPr>
+            <w:shd w:val="clear" w:color="auto" w:fill="FAFAFA"/>
+          </w:tcPr>
           <w:p>
             <w:pPr>
               <w:pStyle w:val="Compact"/>
@@ -1148,7 +1279,9 @@
           </w:p>
         </w:tc>
         <w:tc>
-          <w:tcPr/>
+          <w:tcPr>
+            <w:shd w:val="clear" w:color="auto" w:fill="FAFAFA"/>
+          </w:tcPr>
           <w:p>
             <w:pPr>
               <w:pStyle w:val="Compact"/>
@@ -1159,7 +1292,9 @@
           </w:p>
         </w:tc>
         <w:tc>
-          <w:tcPr/>
+          <w:tcPr>
+            <w:shd w:val="clear" w:color="auto" w:fill="FAFAFA"/>
+          </w:tcPr>
           <w:p>
             <w:pPr>
               <w:pStyle w:val="Compact"/>
@@ -1172,7 +1307,9 @@
       </w:tr>
       <w:tr>
         <w:tc>
-          <w:tcPr/>
+          <w:tcPr>
+            <w:shd w:val="clear" w:color="auto" w:fill="FFFFFF"/>
+          </w:tcPr>
           <w:p>
             <w:pPr>
               <w:pStyle w:val="Compact"/>
@@ -1183,7 +1320,9 @@
           </w:p>
         </w:tc>
         <w:tc>
-          <w:tcPr/>
+          <w:tcPr>
+            <w:shd w:val="clear" w:color="auto" w:fill="FFFFFF"/>
+          </w:tcPr>
           <w:p>
             <w:pPr>
               <w:pStyle w:val="Compact"/>
@@ -1194,7 +1333,9 @@
           </w:p>
         </w:tc>
         <w:tc>
-          <w:tcPr/>
+          <w:tcPr>
+            <w:shd w:val="clear" w:color="auto" w:fill="FFFFFF"/>
+          </w:tcPr>
           <w:p>
             <w:pPr>
               <w:pStyle w:val="Compact"/>
@@ -1207,7 +1348,9 @@
       </w:tr>
       <w:tr>
         <w:tc>
-          <w:tcPr/>
+          <w:tcPr>
+            <w:shd w:val="clear" w:color="auto" w:fill="FAFAFA"/>
+          </w:tcPr>
           <w:p>
             <w:pPr>
               <w:pStyle w:val="Compact"/>
@@ -1218,7 +1361,9 @@
           </w:p>
         </w:tc>
         <w:tc>
-          <w:tcPr/>
+          <w:tcPr>
+            <w:shd w:val="clear" w:color="auto" w:fill="FAFAFA"/>
+          </w:tcPr>
           <w:p>
             <w:pPr>
               <w:pStyle w:val="Compact"/>
@@ -1229,7 +1374,9 @@
           </w:p>
         </w:tc>
         <w:tc>
-          <w:tcPr/>
+          <w:tcPr>
+            <w:shd w:val="clear" w:color="auto" w:fill="FAFAFA"/>
+          </w:tcPr>
           <w:p>
             <w:pPr>
               <w:pStyle w:val="Compact"/>
@@ -1242,7 +1389,9 @@
       </w:tr>
       <w:tr>
         <w:tc>
-          <w:tcPr/>
+          <w:tcPr>
+            <w:shd w:val="clear" w:color="auto" w:fill="FFFFFF"/>
+          </w:tcPr>
           <w:p>
             <w:pPr>
               <w:pStyle w:val="Compact"/>
@@ -1253,7 +1402,9 @@
           </w:p>
         </w:tc>
         <w:tc>
-          <w:tcPr/>
+          <w:tcPr>
+            <w:shd w:val="clear" w:color="auto" w:fill="FFFFFF"/>
+          </w:tcPr>
           <w:p>
             <w:pPr>
               <w:pStyle w:val="Compact"/>
@@ -1264,7 +1415,9 @@
           </w:p>
         </w:tc>
         <w:tc>
-          <w:tcPr/>
+          <w:tcPr>
+            <w:shd w:val="clear" w:color="auto" w:fill="FFFFFF"/>
+          </w:tcPr>
           <w:p>
             <w:pPr>
               <w:pStyle w:val="Compact"/>
@@ -1277,7 +1430,9 @@
       </w:tr>
       <w:tr>
         <w:tc>
-          <w:tcPr/>
+          <w:tcPr>
+            <w:shd w:val="clear" w:color="auto" w:fill="FAFAFA"/>
+          </w:tcPr>
           <w:p>
             <w:pPr>
               <w:pStyle w:val="Compact"/>
@@ -1288,7 +1443,9 @@
           </w:p>
         </w:tc>
         <w:tc>
-          <w:tcPr/>
+          <w:tcPr>
+            <w:shd w:val="clear" w:color="auto" w:fill="FAFAFA"/>
+          </w:tcPr>
           <w:p>
             <w:pPr>
               <w:pStyle w:val="Compact"/>
@@ -1299,7 +1456,9 @@
           </w:p>
         </w:tc>
         <w:tc>
-          <w:tcPr/>
+          <w:tcPr>
+            <w:shd w:val="clear" w:color="auto" w:fill="FAFAFA"/>
+          </w:tcPr>
           <w:p>
             <w:pPr>
               <w:pStyle w:val="Compact"/>
@@ -1312,7 +1471,9 @@
       </w:tr>
       <w:tr>
         <w:tc>
-          <w:tcPr/>
+          <w:tcPr>
+            <w:shd w:val="clear" w:color="auto" w:fill="FFFFFF"/>
+          </w:tcPr>
           <w:p>
             <w:pPr>
               <w:pStyle w:val="Compact"/>
@@ -1323,7 +1484,9 @@
           </w:p>
         </w:tc>
         <w:tc>
-          <w:tcPr/>
+          <w:tcPr>
+            <w:shd w:val="clear" w:color="auto" w:fill="FFFFFF"/>
+          </w:tcPr>
           <w:p>
             <w:pPr>
               <w:pStyle w:val="Compact"/>
@@ -1334,7 +1497,9 @@
           </w:p>
         </w:tc>
         <w:tc>
-          <w:tcPr/>
+          <w:tcPr>
+            <w:shd w:val="clear" w:color="auto" w:fill="FFFFFF"/>
+          </w:tcPr>
           <w:p>
             <w:pPr>
               <w:pStyle w:val="Compact"/>
@@ -1347,7 +1512,9 @@
       </w:tr>
       <w:tr>
         <w:tc>
-          <w:tcPr/>
+          <w:tcPr>
+            <w:shd w:val="clear" w:color="auto" w:fill="FAFAFA"/>
+          </w:tcPr>
           <w:p>
             <w:pPr>
               <w:pStyle w:val="Compact"/>
@@ -1358,7 +1525,9 @@
           </w:p>
         </w:tc>
         <w:tc>
-          <w:tcPr/>
+          <w:tcPr>
+            <w:shd w:val="clear" w:color="auto" w:fill="FAFAFA"/>
+          </w:tcPr>
           <w:p>
             <w:pPr>
               <w:pStyle w:val="Compact"/>
@@ -1369,7 +1538,9 @@
           </w:p>
         </w:tc>
         <w:tc>
-          <w:tcPr/>
+          <w:tcPr>
+            <w:shd w:val="clear" w:color="auto" w:fill="FAFAFA"/>
+          </w:tcPr>
           <w:p>
             <w:pPr>
               <w:pStyle w:val="Compact"/>
@@ -1394,6 +1565,9 @@
     <w:p>
       <w:pPr>
         <w:pStyle w:val="Heading2"/>
+        <w:pageBreakBefore/>
+        <w:keepNext/>
+        <w:keepLines/>
       </w:pPr>
       <w:r>
         <w:rPr>
@@ -1406,6 +1580,8 @@
     <w:p>
       <w:pPr>
         <w:pStyle w:val="Heading3"/>
+        <w:keepNext/>
+        <w:keepLines/>
       </w:pPr>
       <w:r>
         <w:rPr>
@@ -1420,6 +1596,20 @@
         <w:tblW w:type="pct" w:w="5000"/>
         <w:tblLayout w:type="fixed"/>
         <w:tblLook w:firstRow="1" w:lastRow="0" w:firstColumn="0" w:lastColumn="0" w:noHBand="0" w:noVBand="0" w:val="0020"/>
+        <w:tblBorders>
+          <w:top w:val="single" w:sz="8" w:space="0" w:color="404040"/>
+          <w:bottom w:val="single" w:sz="8" w:space="0" w:color="404040"/>
+          <w:left w:val="single" w:sz="8" w:space="0" w:color="404040"/>
+          <w:right w:val="single" w:sz="8" w:space="0" w:color="404040"/>
+          <w:insideH w:val="single" w:sz="8" w:space="0" w:color="404040"/>
+          <w:insideV w:val="single" w:sz="8" w:space="0" w:color="404040"/>
+        </w:tblBorders>
+        <w:tblCellMar>
+          <w:top w:w="40" w:type="dxa"/>
+          <w:left w:w="80" w:type="dxa"/>
+          <w:bottom w:w="40" w:type="dxa"/>
+          <w:right w:w="80" w:type="dxa"/>
+        </w:tblCellMar>
       </w:tblPr>
       <w:tblGrid>
         <w:gridCol w:w="2178"/>
@@ -1431,34 +1621,52 @@
           <w:tblHeader w:val="on"/>
         </w:trPr>
         <w:tc>
-          <w:tcPr/>
-          <w:p>
-            <w:pPr>
-              <w:pStyle w:val="Compact"/>
-            </w:pPr>
-            <w:r>
+          <w:tcPr>
+            <w:shd w:val="clear" w:color="auto" w:fill="F2F2F2"/>
+          </w:tcPr>
+          <w:p>
+            <w:pPr>
+              <w:pStyle w:val="Compact"/>
+            </w:pPr>
+            <w:r>
+              <w:rPr>
+                <w:b/>
+                <w:color w:val="000000"/>
+              </w:rPr>
               <w:t xml:space="preserve">Principle</w:t>
             </w:r>
           </w:p>
         </w:tc>
         <w:tc>
-          <w:tcPr/>
-          <w:p>
-            <w:pPr>
-              <w:pStyle w:val="Compact"/>
-            </w:pPr>
-            <w:r>
+          <w:tcPr>
+            <w:shd w:val="clear" w:color="auto" w:fill="F2F2F2"/>
+          </w:tcPr>
+          <w:p>
+            <w:pPr>
+              <w:pStyle w:val="Compact"/>
+            </w:pPr>
+            <w:r>
+              <w:rPr>
+                <w:b/>
+                <w:color w:val="000000"/>
+              </w:rPr>
               <w:t xml:space="preserve">Description</w:t>
             </w:r>
           </w:p>
         </w:tc>
         <w:tc>
-          <w:tcPr/>
-          <w:p>
-            <w:pPr>
-              <w:pStyle w:val="Compact"/>
-            </w:pPr>
-            <w:r>
+          <w:tcPr>
+            <w:shd w:val="clear" w:color="auto" w:fill="F2F2F2"/>
+          </w:tcPr>
+          <w:p>
+            <w:pPr>
+              <w:pStyle w:val="Compact"/>
+            </w:pPr>
+            <w:r>
+              <w:rPr>
+                <w:b/>
+                <w:color w:val="000000"/>
+              </w:rPr>
               <w:t xml:space="preserve">Implementation</w:t>
             </w:r>
           </w:p>
@@ -1466,7 +1674,9 @@
       </w:tr>
       <w:tr>
         <w:tc>
-          <w:tcPr/>
+          <w:tcPr>
+            <w:shd w:val="clear" w:color="auto" w:fill="FFFFFF"/>
+          </w:tcPr>
           <w:p>
             <w:pPr>
               <w:pStyle w:val="Compact"/>
@@ -1481,7 +1691,9 @@
           </w:p>
         </w:tc>
         <w:tc>
-          <w:tcPr/>
+          <w:tcPr>
+            <w:shd w:val="clear" w:color="auto" w:fill="FFFFFF"/>
+          </w:tcPr>
           <w:p>
             <w:pPr>
               <w:pStyle w:val="Compact"/>
@@ -1492,7 +1704,9 @@
           </w:p>
         </w:tc>
         <w:tc>
-          <w:tcPr/>
+          <w:tcPr>
+            <w:shd w:val="clear" w:color="auto" w:fill="FFFFFF"/>
+          </w:tcPr>
           <w:p>
             <w:pPr>
               <w:pStyle w:val="Compact"/>
@@ -1505,7 +1719,9 @@
       </w:tr>
       <w:tr>
         <w:tc>
-          <w:tcPr/>
+          <w:tcPr>
+            <w:shd w:val="clear" w:color="auto" w:fill="FAFAFA"/>
+          </w:tcPr>
           <w:p>
             <w:pPr>
               <w:pStyle w:val="Compact"/>
@@ -1520,7 +1736,9 @@
           </w:p>
         </w:tc>
         <w:tc>
-          <w:tcPr/>
+          <w:tcPr>
+            <w:shd w:val="clear" w:color="auto" w:fill="FAFAFA"/>
+          </w:tcPr>
           <w:p>
             <w:pPr>
               <w:pStyle w:val="Compact"/>
@@ -1531,7 +1749,9 @@
           </w:p>
         </w:tc>
         <w:tc>
-          <w:tcPr/>
+          <w:tcPr>
+            <w:shd w:val="clear" w:color="auto" w:fill="FAFAFA"/>
+          </w:tcPr>
           <w:p>
             <w:pPr>
               <w:pStyle w:val="Compact"/>
@@ -1544,7 +1764,9 @@
       </w:tr>
       <w:tr>
         <w:tc>
-          <w:tcPr/>
+          <w:tcPr>
+            <w:shd w:val="clear" w:color="auto" w:fill="FFFFFF"/>
+          </w:tcPr>
           <w:p>
             <w:pPr>
               <w:pStyle w:val="Compact"/>
@@ -1559,7 +1781,9 @@
           </w:p>
         </w:tc>
         <w:tc>
-          <w:tcPr/>
+          <w:tcPr>
+            <w:shd w:val="clear" w:color="auto" w:fill="FFFFFF"/>
+          </w:tcPr>
           <w:p>
             <w:pPr>
               <w:pStyle w:val="Compact"/>
@@ -1570,7 +1794,9 @@
           </w:p>
         </w:tc>
         <w:tc>
-          <w:tcPr/>
+          <w:tcPr>
+            <w:shd w:val="clear" w:color="auto" w:fill="FFFFFF"/>
+          </w:tcPr>
           <w:p>
             <w:pPr>
               <w:pStyle w:val="Compact"/>
@@ -1583,7 +1809,9 @@
       </w:tr>
       <w:tr>
         <w:tc>
-          <w:tcPr/>
+          <w:tcPr>
+            <w:shd w:val="clear" w:color="auto" w:fill="FAFAFA"/>
+          </w:tcPr>
           <w:p>
             <w:pPr>
               <w:pStyle w:val="Compact"/>
@@ -1598,7 +1826,9 @@
           </w:p>
         </w:tc>
         <w:tc>
-          <w:tcPr/>
+          <w:tcPr>
+            <w:shd w:val="clear" w:color="auto" w:fill="FAFAFA"/>
+          </w:tcPr>
           <w:p>
             <w:pPr>
               <w:pStyle w:val="Compact"/>
@@ -1609,7 +1839,9 @@
           </w:p>
         </w:tc>
         <w:tc>
-          <w:tcPr/>
+          <w:tcPr>
+            <w:shd w:val="clear" w:color="auto" w:fill="FAFAFA"/>
+          </w:tcPr>
           <w:p>
             <w:pPr>
               <w:pStyle w:val="Compact"/>
@@ -1622,7 +1854,9 @@
       </w:tr>
       <w:tr>
         <w:tc>
-          <w:tcPr/>
+          <w:tcPr>
+            <w:shd w:val="clear" w:color="auto" w:fill="FFFFFF"/>
+          </w:tcPr>
           <w:p>
             <w:pPr>
               <w:pStyle w:val="Compact"/>
@@ -1637,7 +1871,9 @@
           </w:p>
         </w:tc>
         <w:tc>
-          <w:tcPr/>
+          <w:tcPr>
+            <w:shd w:val="clear" w:color="auto" w:fill="FFFFFF"/>
+          </w:tcPr>
           <w:p>
             <w:pPr>
               <w:pStyle w:val="Compact"/>
@@ -1648,7 +1884,9 @@
           </w:p>
         </w:tc>
         <w:tc>
-          <w:tcPr/>
+          <w:tcPr>
+            <w:shd w:val="clear" w:color="auto" w:fill="FFFFFF"/>
+          </w:tcPr>
           <w:p>
             <w:pPr>
               <w:pStyle w:val="Compact"/>
@@ -1661,7 +1899,9 @@
       </w:tr>
       <w:tr>
         <w:tc>
-          <w:tcPr/>
+          <w:tcPr>
+            <w:shd w:val="clear" w:color="auto" w:fill="FAFAFA"/>
+          </w:tcPr>
           <w:p>
             <w:pPr>
               <w:pStyle w:val="Compact"/>
@@ -1676,7 +1916,9 @@
           </w:p>
         </w:tc>
         <w:tc>
-          <w:tcPr/>
+          <w:tcPr>
+            <w:shd w:val="clear" w:color="auto" w:fill="FAFAFA"/>
+          </w:tcPr>
           <w:p>
             <w:pPr>
               <w:pStyle w:val="Compact"/>
@@ -1687,7 +1929,9 @@
           </w:p>
         </w:tc>
         <w:tc>
-          <w:tcPr/>
+          <w:tcPr>
+            <w:shd w:val="clear" w:color="auto" w:fill="FAFAFA"/>
+          </w:tcPr>
           <w:p>
             <w:pPr>
               <w:pStyle w:val="Compact"/>
@@ -1700,7 +1944,9 @@
       </w:tr>
       <w:tr>
         <w:tc>
-          <w:tcPr/>
+          <w:tcPr>
+            <w:shd w:val="clear" w:color="auto" w:fill="FFFFFF"/>
+          </w:tcPr>
           <w:p>
             <w:pPr>
               <w:pStyle w:val="Compact"/>
@@ -1715,7 +1961,9 @@
           </w:p>
         </w:tc>
         <w:tc>
-          <w:tcPr/>
+          <w:tcPr>
+            <w:shd w:val="clear" w:color="auto" w:fill="FFFFFF"/>
+          </w:tcPr>
           <w:p>
             <w:pPr>
               <w:pStyle w:val="Compact"/>
@@ -1726,7 +1974,9 @@
           </w:p>
         </w:tc>
         <w:tc>
-          <w:tcPr/>
+          <w:tcPr>
+            <w:shd w:val="clear" w:color="auto" w:fill="FFFFFF"/>
+          </w:tcPr>
           <w:p>
             <w:pPr>
               <w:pStyle w:val="Compact"/>
@@ -1739,7 +1989,9 @@
       </w:tr>
       <w:tr>
         <w:tc>
-          <w:tcPr/>
+          <w:tcPr>
+            <w:shd w:val="clear" w:color="auto" w:fill="FAFAFA"/>
+          </w:tcPr>
           <w:p>
             <w:pPr>
               <w:pStyle w:val="Compact"/>
@@ -1754,7 +2006,9 @@
           </w:p>
         </w:tc>
         <w:tc>
-          <w:tcPr/>
+          <w:tcPr>
+            <w:shd w:val="clear" w:color="auto" w:fill="FAFAFA"/>
+          </w:tcPr>
           <w:p>
             <w:pPr>
               <w:pStyle w:val="Compact"/>
@@ -1765,7 +2019,9 @@
           </w:p>
         </w:tc>
         <w:tc>
-          <w:tcPr/>
+          <w:tcPr>
+            <w:shd w:val="clear" w:color="auto" w:fill="FAFAFA"/>
+          </w:tcPr>
           <w:p>
             <w:pPr>
               <w:pStyle w:val="Compact"/>
@@ -1782,6 +2038,8 @@
     <w:p>
       <w:pPr>
         <w:pStyle w:val="Heading3"/>
+        <w:keepNext/>
+        <w:keepLines/>
       </w:pPr>
       <w:r>
         <w:rPr>
@@ -1796,6 +2054,20 @@
         <w:tblW w:type="pct" w:w="5000"/>
         <w:tblLayout w:type="fixed"/>
         <w:tblLook w:firstRow="1" w:lastRow="0" w:firstColumn="0" w:lastColumn="0" w:noHBand="0" w:noVBand="0" w:val="0020"/>
+        <w:tblBorders>
+          <w:top w:val="single" w:sz="8" w:space="0" w:color="404040"/>
+          <w:bottom w:val="single" w:sz="8" w:space="0" w:color="404040"/>
+          <w:left w:val="single" w:sz="8" w:space="0" w:color="404040"/>
+          <w:right w:val="single" w:sz="8" w:space="0" w:color="404040"/>
+          <w:insideH w:val="single" w:sz="8" w:space="0" w:color="404040"/>
+          <w:insideV w:val="single" w:sz="8" w:space="0" w:color="404040"/>
+        </w:tblBorders>
+        <w:tblCellMar>
+          <w:top w:w="40" w:type="dxa"/>
+          <w:left w:w="80" w:type="dxa"/>
+          <w:bottom w:w="40" w:type="dxa"/>
+          <w:right w:w="80" w:type="dxa"/>
+        </w:tblCellMar>
       </w:tblPr>
       <w:tblGrid>
         <w:gridCol w:w="1712"/>
@@ -1808,45 +2080,69 @@
           <w:tblHeader w:val="on"/>
         </w:trPr>
         <w:tc>
-          <w:tcPr/>
-          <w:p>
-            <w:pPr>
-              <w:pStyle w:val="Compact"/>
-            </w:pPr>
-            <w:r>
+          <w:tcPr>
+            <w:shd w:val="clear" w:color="auto" w:fill="F2F2F2"/>
+          </w:tcPr>
+          <w:p>
+            <w:pPr>
+              <w:pStyle w:val="Compact"/>
+            </w:pPr>
+            <w:r>
+              <w:rPr>
+                <w:b/>
+                <w:color w:val="000000"/>
+              </w:rPr>
               <w:t xml:space="preserve">ADR ID</w:t>
             </w:r>
           </w:p>
         </w:tc>
         <w:tc>
-          <w:tcPr/>
-          <w:p>
-            <w:pPr>
-              <w:pStyle w:val="Compact"/>
-            </w:pPr>
-            <w:r>
+          <w:tcPr>
+            <w:shd w:val="clear" w:color="auto" w:fill="F2F2F2"/>
+          </w:tcPr>
+          <w:p>
+            <w:pPr>
+              <w:pStyle w:val="Compact"/>
+            </w:pPr>
+            <w:r>
+              <w:rPr>
+                <w:b/>
+                <w:color w:val="000000"/>
+              </w:rPr>
               <w:t xml:space="preserve">Decision</w:t>
             </w:r>
           </w:p>
         </w:tc>
         <w:tc>
-          <w:tcPr/>
-          <w:p>
-            <w:pPr>
-              <w:pStyle w:val="Compact"/>
-            </w:pPr>
-            <w:r>
+          <w:tcPr>
+            <w:shd w:val="clear" w:color="auto" w:fill="F2F2F2"/>
+          </w:tcPr>
+          <w:p>
+            <w:pPr>
+              <w:pStyle w:val="Compact"/>
+            </w:pPr>
+            <w:r>
+              <w:rPr>
+                <w:b/>
+                <w:color w:val="000000"/>
+              </w:rPr>
               <w:t xml:space="preserve">Rationale</w:t>
             </w:r>
           </w:p>
         </w:tc>
         <w:tc>
-          <w:tcPr/>
-          <w:p>
-            <w:pPr>
-              <w:pStyle w:val="Compact"/>
-            </w:pPr>
-            <w:r>
+          <w:tcPr>
+            <w:shd w:val="clear" w:color="auto" w:fill="F2F2F2"/>
+          </w:tcPr>
+          <w:p>
+            <w:pPr>
+              <w:pStyle w:val="Compact"/>
+            </w:pPr>
+            <w:r>
+              <w:rPr>
+                <w:b/>
+                <w:color w:val="000000"/>
+              </w:rPr>
               <w:t xml:space="preserve">Status</w:t>
             </w:r>
           </w:p>
@@ -1854,7 +2150,9 @@
       </w:tr>
       <w:tr>
         <w:tc>
-          <w:tcPr/>
+          <w:tcPr>
+            <w:shd w:val="clear" w:color="auto" w:fill="FFFFFF"/>
+          </w:tcPr>
           <w:p>
             <w:pPr>
               <w:pStyle w:val="Compact"/>
@@ -1865,7 +2163,9 @@
           </w:p>
         </w:tc>
         <w:tc>
-          <w:tcPr/>
+          <w:tcPr>
+            <w:shd w:val="clear" w:color="auto" w:fill="FFFFFF"/>
+          </w:tcPr>
           <w:p>
             <w:pPr>
               <w:pStyle w:val="Compact"/>
@@ -1876,7 +2176,9 @@
           </w:p>
         </w:tc>
         <w:tc>
-          <w:tcPr/>
+          <w:tcPr>
+            <w:shd w:val="clear" w:color="auto" w:fill="FFFFFF"/>
+          </w:tcPr>
           <w:p>
             <w:pPr>
               <w:pStyle w:val="Compact"/>
@@ -1887,7 +2189,9 @@
           </w:p>
         </w:tc>
         <w:tc>
-          <w:tcPr/>
+          <w:tcPr>
+            <w:shd w:val="clear" w:color="auto" w:fill="FFFFFF"/>
+          </w:tcPr>
           <w:p>
             <w:pPr>
               <w:pStyle w:val="Compact"/>
@@ -1900,7 +2204,9 @@
       </w:tr>
       <w:tr>
         <w:tc>
-          <w:tcPr/>
+          <w:tcPr>
+            <w:shd w:val="clear" w:color="auto" w:fill="FAFAFA"/>
+          </w:tcPr>
           <w:p>
             <w:pPr>
               <w:pStyle w:val="Compact"/>
@@ -1911,7 +2217,9 @@
           </w:p>
         </w:tc>
         <w:tc>
-          <w:tcPr/>
+          <w:tcPr>
+            <w:shd w:val="clear" w:color="auto" w:fill="FAFAFA"/>
+          </w:tcPr>
           <w:p>
             <w:pPr>
               <w:pStyle w:val="Compact"/>
@@ -1922,7 +2230,9 @@
           </w:p>
         </w:tc>
         <w:tc>
-          <w:tcPr/>
+          <w:tcPr>
+            <w:shd w:val="clear" w:color="auto" w:fill="FAFAFA"/>
+          </w:tcPr>
           <w:p>
             <w:pPr>
               <w:pStyle w:val="Compact"/>
@@ -1933,7 +2243,9 @@
           </w:p>
         </w:tc>
         <w:tc>
-          <w:tcPr/>
+          <w:tcPr>
+            <w:shd w:val="clear" w:color="auto" w:fill="FAFAFA"/>
+          </w:tcPr>
           <w:p>
             <w:pPr>
               <w:pStyle w:val="Compact"/>
@@ -1946,7 +2258,9 @@
       </w:tr>
       <w:tr>
         <w:tc>
-          <w:tcPr/>
+          <w:tcPr>
+            <w:shd w:val="clear" w:color="auto" w:fill="FFFFFF"/>
+          </w:tcPr>
           <w:p>
             <w:pPr>
               <w:pStyle w:val="Compact"/>
@@ -1957,7 +2271,9 @@
           </w:p>
         </w:tc>
         <w:tc>
-          <w:tcPr/>
+          <w:tcPr>
+            <w:shd w:val="clear" w:color="auto" w:fill="FFFFFF"/>
+          </w:tcPr>
           <w:p>
             <w:pPr>
               <w:pStyle w:val="Compact"/>
@@ -1968,7 +2284,9 @@
           </w:p>
         </w:tc>
         <w:tc>
-          <w:tcPr/>
+          <w:tcPr>
+            <w:shd w:val="clear" w:color="auto" w:fill="FFFFFF"/>
+          </w:tcPr>
           <w:p>
             <w:pPr>
               <w:pStyle w:val="Compact"/>
@@ -1979,7 +2297,9 @@
           </w:p>
         </w:tc>
         <w:tc>
-          <w:tcPr/>
+          <w:tcPr>
+            <w:shd w:val="clear" w:color="auto" w:fill="FFFFFF"/>
+          </w:tcPr>
           <w:p>
             <w:pPr>
               <w:pStyle w:val="Compact"/>
@@ -1992,7 +2312,9 @@
       </w:tr>
       <w:tr>
         <w:tc>
-          <w:tcPr/>
+          <w:tcPr>
+            <w:shd w:val="clear" w:color="auto" w:fill="FAFAFA"/>
+          </w:tcPr>
           <w:p>
             <w:pPr>
               <w:pStyle w:val="Compact"/>
@@ -2003,7 +2325,9 @@
           </w:p>
         </w:tc>
         <w:tc>
-          <w:tcPr/>
+          <w:tcPr>
+            <w:shd w:val="clear" w:color="auto" w:fill="FAFAFA"/>
+          </w:tcPr>
           <w:p>
             <w:pPr>
               <w:pStyle w:val="Compact"/>
@@ -2014,7 +2338,9 @@
           </w:p>
         </w:tc>
         <w:tc>
-          <w:tcPr/>
+          <w:tcPr>
+            <w:shd w:val="clear" w:color="auto" w:fill="FAFAFA"/>
+          </w:tcPr>
           <w:p>
             <w:pPr>
               <w:pStyle w:val="Compact"/>
@@ -2025,7 +2351,9 @@
           </w:p>
         </w:tc>
         <w:tc>
-          <w:tcPr/>
+          <w:tcPr>
+            <w:shd w:val="clear" w:color="auto" w:fill="FAFAFA"/>
+          </w:tcPr>
           <w:p>
             <w:pPr>
               <w:pStyle w:val="Compact"/>
@@ -2038,7 +2366,9 @@
       </w:tr>
       <w:tr>
         <w:tc>
-          <w:tcPr/>
+          <w:tcPr>
+            <w:shd w:val="clear" w:color="auto" w:fill="FFFFFF"/>
+          </w:tcPr>
           <w:p>
             <w:pPr>
               <w:pStyle w:val="Compact"/>
@@ -2049,7 +2379,9 @@
           </w:p>
         </w:tc>
         <w:tc>
-          <w:tcPr/>
+          <w:tcPr>
+            <w:shd w:val="clear" w:color="auto" w:fill="FFFFFF"/>
+          </w:tcPr>
           <w:p>
             <w:pPr>
               <w:pStyle w:val="Compact"/>
@@ -2060,7 +2392,9 @@
           </w:p>
         </w:tc>
         <w:tc>
-          <w:tcPr/>
+          <w:tcPr>
+            <w:shd w:val="clear" w:color="auto" w:fill="FFFFFF"/>
+          </w:tcPr>
           <w:p>
             <w:pPr>
               <w:pStyle w:val="Compact"/>
@@ -2071,7 +2405,9 @@
           </w:p>
         </w:tc>
         <w:tc>
-          <w:tcPr/>
+          <w:tcPr>
+            <w:shd w:val="clear" w:color="auto" w:fill="FFFFFF"/>
+          </w:tcPr>
           <w:p>
             <w:pPr>
               <w:pStyle w:val="Compact"/>
@@ -2084,7 +2420,9 @@
       </w:tr>
       <w:tr>
         <w:tc>
-          <w:tcPr/>
+          <w:tcPr>
+            <w:shd w:val="clear" w:color="auto" w:fill="FAFAFA"/>
+          </w:tcPr>
           <w:p>
             <w:pPr>
               <w:pStyle w:val="Compact"/>
@@ -2095,7 +2433,9 @@
           </w:p>
         </w:tc>
         <w:tc>
-          <w:tcPr/>
+          <w:tcPr>
+            <w:shd w:val="clear" w:color="auto" w:fill="FAFAFA"/>
+          </w:tcPr>
           <w:p>
             <w:pPr>
               <w:pStyle w:val="Compact"/>
@@ -2106,7 +2446,9 @@
           </w:p>
         </w:tc>
         <w:tc>
-          <w:tcPr/>
+          <w:tcPr>
+            <w:shd w:val="clear" w:color="auto" w:fill="FAFAFA"/>
+          </w:tcPr>
           <w:p>
             <w:pPr>
               <w:pStyle w:val="Compact"/>
@@ -2117,7 +2459,9 @@
           </w:p>
         </w:tc>
         <w:tc>
-          <w:tcPr/>
+          <w:tcPr>
+            <w:shd w:val="clear" w:color="auto" w:fill="FAFAFA"/>
+          </w:tcPr>
           <w:p>
             <w:pPr>
               <w:pStyle w:val="Compact"/>
@@ -2130,7 +2474,9 @@
       </w:tr>
       <w:tr>
         <w:tc>
-          <w:tcPr/>
+          <w:tcPr>
+            <w:shd w:val="clear" w:color="auto" w:fill="FFFFFF"/>
+          </w:tcPr>
           <w:p>
             <w:pPr>
               <w:pStyle w:val="Compact"/>
@@ -2141,7 +2487,9 @@
           </w:p>
         </w:tc>
         <w:tc>
-          <w:tcPr/>
+          <w:tcPr>
+            <w:shd w:val="clear" w:color="auto" w:fill="FFFFFF"/>
+          </w:tcPr>
           <w:p>
             <w:pPr>
               <w:pStyle w:val="Compact"/>
@@ -2152,7 +2500,9 @@
           </w:p>
         </w:tc>
         <w:tc>
-          <w:tcPr/>
+          <w:tcPr>
+            <w:shd w:val="clear" w:color="auto" w:fill="FFFFFF"/>
+          </w:tcPr>
           <w:p>
             <w:pPr>
               <w:pStyle w:val="Compact"/>
@@ -2163,7 +2513,9 @@
           </w:p>
         </w:tc>
         <w:tc>
-          <w:tcPr/>
+          <w:tcPr>
+            <w:shd w:val="clear" w:color="auto" w:fill="FFFFFF"/>
+          </w:tcPr>
           <w:p>
             <w:pPr>
               <w:pStyle w:val="Compact"/>
@@ -2176,7 +2528,9 @@
       </w:tr>
       <w:tr>
         <w:tc>
-          <w:tcPr/>
+          <w:tcPr>
+            <w:shd w:val="clear" w:color="auto" w:fill="FAFAFA"/>
+          </w:tcPr>
           <w:p>
             <w:pPr>
               <w:pStyle w:val="Compact"/>
@@ -2187,7 +2541,9 @@
           </w:p>
         </w:tc>
         <w:tc>
-          <w:tcPr/>
+          <w:tcPr>
+            <w:shd w:val="clear" w:color="auto" w:fill="FAFAFA"/>
+          </w:tcPr>
           <w:p>
             <w:pPr>
               <w:pStyle w:val="Compact"/>
@@ -2198,7 +2554,9 @@
           </w:p>
         </w:tc>
         <w:tc>
-          <w:tcPr/>
+          <w:tcPr>
+            <w:shd w:val="clear" w:color="auto" w:fill="FAFAFA"/>
+          </w:tcPr>
           <w:p>
             <w:pPr>
               <w:pStyle w:val="Compact"/>
@@ -2209,7 +2567,9 @@
           </w:p>
         </w:tc>
         <w:tc>
-          <w:tcPr/>
+          <w:tcPr>
+            <w:shd w:val="clear" w:color="auto" w:fill="FAFAFA"/>
+          </w:tcPr>
           <w:p>
             <w:pPr>
               <w:pStyle w:val="Compact"/>
@@ -2234,6 +2594,9 @@
     <w:p>
       <w:pPr>
         <w:pStyle w:val="Heading2"/>
+        <w:pageBreakBefore/>
+        <w:keepNext/>
+        <w:keepLines/>
       </w:pPr>
       <w:r>
         <w:rPr>
@@ -2246,6 +2609,8 @@
     <w:p>
       <w:pPr>
         <w:pStyle w:val="Heading3"/>
+        <w:keepNext/>
+        <w:keepLines/>
       </w:pPr>
       <w:r>
         <w:rPr>
@@ -2909,6 +3274,8 @@
     <w:p>
       <w:pPr>
         <w:pStyle w:val="Heading3"/>
+        <w:keepNext/>
+        <w:keepLines/>
       </w:pPr>
       <w:r>
         <w:rPr>
@@ -2921,6 +3288,8 @@
     <w:p>
       <w:pPr>
         <w:pStyle w:val="Heading4"/>
+        <w:keepNext/>
+        <w:keepLines/>
       </w:pPr>
       <w:r>
         <w:rPr>
@@ -2934,6 +3303,20 @@
         <w:tblStyle w:val="Table"/>
         <w:tblW w:type="auto" w:w="0"/>
         <w:tblLook w:firstRow="1" w:lastRow="0" w:firstColumn="0" w:lastColumn="0" w:noHBand="0" w:noVBand="0" w:val="0020"/>
+        <w:tblBorders>
+          <w:top w:val="single" w:sz="8" w:space="0" w:color="404040"/>
+          <w:bottom w:val="single" w:sz="8" w:space="0" w:color="404040"/>
+          <w:left w:val="single" w:sz="8" w:space="0" w:color="404040"/>
+          <w:right w:val="single" w:sz="8" w:space="0" w:color="404040"/>
+          <w:insideH w:val="single" w:sz="8" w:space="0" w:color="404040"/>
+          <w:insideV w:val="single" w:sz="8" w:space="0" w:color="404040"/>
+        </w:tblBorders>
+        <w:tblCellMar>
+          <w:top w:w="40" w:type="dxa"/>
+          <w:left w:w="80" w:type="dxa"/>
+          <w:bottom w:w="40" w:type="dxa"/>
+          <w:right w:w="80" w:type="dxa"/>
+        </w:tblCellMar>
       </w:tblPr>
       <w:tblGrid>
         <w:gridCol w:w="3960"/>
@@ -2944,23 +3327,35 @@
           <w:tblHeader w:val="on"/>
         </w:trPr>
         <w:tc>
-          <w:tcPr/>
-          <w:p>
-            <w:pPr>
-              <w:pStyle w:val="Compact"/>
-            </w:pPr>
-            <w:r>
+          <w:tcPr>
+            <w:shd w:val="clear" w:color="auto" w:fill="F2F2F2"/>
+          </w:tcPr>
+          <w:p>
+            <w:pPr>
+              <w:pStyle w:val="Compact"/>
+            </w:pPr>
+            <w:r>
+              <w:rPr>
+                <w:b/>
+                <w:color w:val="000000"/>
+              </w:rPr>
               <w:t xml:space="preserve">Component</w:t>
             </w:r>
           </w:p>
         </w:tc>
         <w:tc>
-          <w:tcPr/>
-          <w:p>
-            <w:pPr>
-              <w:pStyle w:val="Compact"/>
-            </w:pPr>
-            <w:r>
+          <w:tcPr>
+            <w:shd w:val="clear" w:color="auto" w:fill="F2F2F2"/>
+          </w:tcPr>
+          <w:p>
+            <w:pPr>
+              <w:pStyle w:val="Compact"/>
+            </w:pPr>
+            <w:r>
+              <w:rPr>
+                <w:b/>
+                <w:color w:val="000000"/>
+              </w:rPr>
               <w:t xml:space="preserve">Specification</w:t>
             </w:r>
           </w:p>
@@ -2968,7 +3363,9 @@
       </w:tr>
       <w:tr>
         <w:tc>
-          <w:tcPr/>
+          <w:tcPr>
+            <w:shd w:val="clear" w:color="auto" w:fill="FFFFFF"/>
+          </w:tcPr>
           <w:p>
             <w:pPr>
               <w:pStyle w:val="Compact"/>
@@ -2983,7 +3380,9 @@
           </w:p>
         </w:tc>
         <w:tc>
-          <w:tcPr/>
+          <w:tcPr>
+            <w:shd w:val="clear" w:color="auto" w:fill="FFFFFF"/>
+          </w:tcPr>
           <w:p>
             <w:pPr>
               <w:pStyle w:val="Compact"/>
@@ -2996,7 +3395,9 @@
       </w:tr>
       <w:tr>
         <w:tc>
-          <w:tcPr/>
+          <w:tcPr>
+            <w:shd w:val="clear" w:color="auto" w:fill="FAFAFA"/>
+          </w:tcPr>
           <w:p>
             <w:pPr>
               <w:pStyle w:val="Compact"/>
@@ -3011,7 +3412,9 @@
           </w:p>
         </w:tc>
         <w:tc>
-          <w:tcPr/>
+          <w:tcPr>
+            <w:shd w:val="clear" w:color="auto" w:fill="FAFAFA"/>
+          </w:tcPr>
           <w:p>
             <w:pPr>
               <w:pStyle w:val="Compact"/>
@@ -3024,7 +3427,9 @@
       </w:tr>
       <w:tr>
         <w:tc>
-          <w:tcPr/>
+          <w:tcPr>
+            <w:shd w:val="clear" w:color="auto" w:fill="FFFFFF"/>
+          </w:tcPr>
           <w:p>
             <w:pPr>
               <w:pStyle w:val="Compact"/>
@@ -3039,7 +3444,9 @@
           </w:p>
         </w:tc>
         <w:tc>
-          <w:tcPr/>
+          <w:tcPr>
+            <w:shd w:val="clear" w:color="auto" w:fill="FFFFFF"/>
+          </w:tcPr>
           <w:p>
             <w:pPr>
               <w:pStyle w:val="Compact"/>
@@ -3052,7 +3459,9 @@
       </w:tr>
       <w:tr>
         <w:tc>
-          <w:tcPr/>
+          <w:tcPr>
+            <w:shd w:val="clear" w:color="auto" w:fill="FAFAFA"/>
+          </w:tcPr>
           <w:p>
             <w:pPr>
               <w:pStyle w:val="Compact"/>
@@ -3067,7 +3476,9 @@
           </w:p>
         </w:tc>
         <w:tc>
-          <w:tcPr/>
+          <w:tcPr>
+            <w:shd w:val="clear" w:color="auto" w:fill="FAFAFA"/>
+          </w:tcPr>
           <w:p>
             <w:pPr>
               <w:pStyle w:val="Compact"/>
@@ -3080,7 +3491,9 @@
       </w:tr>
       <w:tr>
         <w:tc>
-          <w:tcPr/>
+          <w:tcPr>
+            <w:shd w:val="clear" w:color="auto" w:fill="FFFFFF"/>
+          </w:tcPr>
           <w:p>
             <w:pPr>
               <w:pStyle w:val="Compact"/>
@@ -3095,7 +3508,9 @@
           </w:p>
         </w:tc>
         <w:tc>
-          <w:tcPr/>
+          <w:tcPr>
+            <w:shd w:val="clear" w:color="auto" w:fill="FFFFFF"/>
+          </w:tcPr>
           <w:p>
             <w:pPr>
               <w:pStyle w:val="Compact"/>
@@ -3108,7 +3523,9 @@
       </w:tr>
       <w:tr>
         <w:tc>
-          <w:tcPr/>
+          <w:tcPr>
+            <w:shd w:val="clear" w:color="auto" w:fill="FAFAFA"/>
+          </w:tcPr>
           <w:p>
             <w:pPr>
               <w:pStyle w:val="Compact"/>
@@ -3123,7 +3540,9 @@
           </w:p>
         </w:tc>
         <w:tc>
-          <w:tcPr/>
+          <w:tcPr>
+            <w:shd w:val="clear" w:color="auto" w:fill="FAFAFA"/>
+          </w:tcPr>
           <w:p>
             <w:pPr>
               <w:pStyle w:val="Compact"/>
@@ -3140,6 +3559,8 @@
     <w:p>
       <w:pPr>
         <w:pStyle w:val="Heading4"/>
+        <w:keepNext/>
+        <w:keepLines/>
       </w:pPr>
       <w:r>
         <w:rPr>
@@ -3154,6 +3575,20 @@
         <w:tblW w:type="pct" w:w="5000"/>
         <w:tblLayout w:type="fixed"/>
         <w:tblLook w:firstRow="1" w:lastRow="0" w:firstColumn="0" w:lastColumn="0" w:noHBand="0" w:noVBand="0" w:val="0020"/>
+        <w:tblBorders>
+          <w:top w:val="single" w:sz="8" w:space="0" w:color="404040"/>
+          <w:bottom w:val="single" w:sz="8" w:space="0" w:color="404040"/>
+          <w:left w:val="single" w:sz="8" w:space="0" w:color="404040"/>
+          <w:right w:val="single" w:sz="8" w:space="0" w:color="404040"/>
+          <w:insideH w:val="single" w:sz="8" w:space="0" w:color="404040"/>
+          <w:insideV w:val="single" w:sz="8" w:space="0" w:color="404040"/>
+        </w:tblBorders>
+        <w:tblCellMar>
+          <w:top w:w="40" w:type="dxa"/>
+          <w:left w:w="80" w:type="dxa"/>
+          <w:bottom w:w="40" w:type="dxa"/>
+          <w:right w:w="80" w:type="dxa"/>
+        </w:tblCellMar>
       </w:tblPr>
       <w:tblGrid>
         <w:gridCol w:w="3004"/>
@@ -3165,34 +3600,52 @@
           <w:tblHeader w:val="on"/>
         </w:trPr>
         <w:tc>
-          <w:tcPr/>
-          <w:p>
-            <w:pPr>
-              <w:pStyle w:val="Compact"/>
-            </w:pPr>
-            <w:r>
+          <w:tcPr>
+            <w:shd w:val="clear" w:color="auto" w:fill="F2F2F2"/>
+          </w:tcPr>
+          <w:p>
+            <w:pPr>
+              <w:pStyle w:val="Compact"/>
+            </w:pPr>
+            <w:r>
+              <w:rPr>
+                <w:b/>
+                <w:color w:val="000000"/>
+              </w:rPr>
               <w:t xml:space="preserve">Flow Name</w:t>
             </w:r>
           </w:p>
         </w:tc>
         <w:tc>
-          <w:tcPr/>
-          <w:p>
-            <w:pPr>
-              <w:pStyle w:val="Compact"/>
-            </w:pPr>
-            <w:r>
+          <w:tcPr>
+            <w:shd w:val="clear" w:color="auto" w:fill="F2F2F2"/>
+          </w:tcPr>
+          <w:p>
+            <w:pPr>
+              <w:pStyle w:val="Compact"/>
+            </w:pPr>
+            <w:r>
+              <w:rPr>
+                <w:b/>
+                <w:color w:val="000000"/>
+              </w:rPr>
               <w:t xml:space="preserve">Trigger</w:t>
             </w:r>
           </w:p>
         </w:tc>
         <w:tc>
-          <w:tcPr/>
-          <w:p>
-            <w:pPr>
-              <w:pStyle w:val="Compact"/>
-            </w:pPr>
-            <w:r>
+          <w:tcPr>
+            <w:shd w:val="clear" w:color="auto" w:fill="F2F2F2"/>
+          </w:tcPr>
+          <w:p>
+            <w:pPr>
+              <w:pStyle w:val="Compact"/>
+            </w:pPr>
+            <w:r>
+              <w:rPr>
+                <w:b/>
+                <w:color w:val="000000"/>
+              </w:rPr>
               <w:t xml:space="preserve">Purpose</w:t>
             </w:r>
           </w:p>
@@ -3200,7 +3653,9 @@
       </w:tr>
       <w:tr>
         <w:tc>
-          <w:tcPr/>
+          <w:tcPr>
+            <w:shd w:val="clear" w:color="auto" w:fill="FFFFFF"/>
+          </w:tcPr>
           <w:p>
             <w:pPr>
               <w:pStyle w:val="Compact"/>
@@ -3215,7 +3670,9 @@
           </w:p>
         </w:tc>
         <w:tc>
-          <w:tcPr/>
+          <w:tcPr>
+            <w:shd w:val="clear" w:color="auto" w:fill="FFFFFF"/>
+          </w:tcPr>
           <w:p>
             <w:pPr>
               <w:pStyle w:val="Compact"/>
@@ -3226,7 +3683,9 @@
           </w:p>
         </w:tc>
         <w:tc>
-          <w:tcPr/>
+          <w:tcPr>
+            <w:shd w:val="clear" w:color="auto" w:fill="FFFFFF"/>
+          </w:tcPr>
           <w:p>
             <w:pPr>
               <w:pStyle w:val="Compact"/>
@@ -3239,7 +3698,9 @@
       </w:tr>
       <w:tr>
         <w:tc>
-          <w:tcPr/>
+          <w:tcPr>
+            <w:shd w:val="clear" w:color="auto" w:fill="FAFAFA"/>
+          </w:tcPr>
           <w:p>
             <w:pPr>
               <w:pStyle w:val="Compact"/>
@@ -3254,7 +3715,9 @@
           </w:p>
         </w:tc>
         <w:tc>
-          <w:tcPr/>
+          <w:tcPr>
+            <w:shd w:val="clear" w:color="auto" w:fill="FAFAFA"/>
+          </w:tcPr>
           <w:p>
             <w:pPr>
               <w:pStyle w:val="Compact"/>
@@ -3265,7 +3728,9 @@
           </w:p>
         </w:tc>
         <w:tc>
-          <w:tcPr/>
+          <w:tcPr>
+            <w:shd w:val="clear" w:color="auto" w:fill="FAFAFA"/>
+          </w:tcPr>
           <w:p>
             <w:pPr>
               <w:pStyle w:val="Compact"/>
@@ -3278,7 +3743,9 @@
       </w:tr>
       <w:tr>
         <w:tc>
-          <w:tcPr/>
+          <w:tcPr>
+            <w:shd w:val="clear" w:color="auto" w:fill="FFFFFF"/>
+          </w:tcPr>
           <w:p>
             <w:pPr>
               <w:pStyle w:val="Compact"/>
@@ -3293,7 +3760,9 @@
           </w:p>
         </w:tc>
         <w:tc>
-          <w:tcPr/>
+          <w:tcPr>
+            <w:shd w:val="clear" w:color="auto" w:fill="FFFFFF"/>
+          </w:tcPr>
           <w:p>
             <w:pPr>
               <w:pStyle w:val="Compact"/>
@@ -3304,7 +3773,9 @@
           </w:p>
         </w:tc>
         <w:tc>
-          <w:tcPr/>
+          <w:tcPr>
+            <w:shd w:val="clear" w:color="auto" w:fill="FFFFFF"/>
+          </w:tcPr>
           <w:p>
             <w:pPr>
               <w:pStyle w:val="Compact"/>
@@ -3317,7 +3788,9 @@
       </w:tr>
       <w:tr>
         <w:tc>
-          <w:tcPr/>
+          <w:tcPr>
+            <w:shd w:val="clear" w:color="auto" w:fill="FAFAFA"/>
+          </w:tcPr>
           <w:p>
             <w:pPr>
               <w:pStyle w:val="Compact"/>
@@ -3332,7 +3805,9 @@
           </w:p>
         </w:tc>
         <w:tc>
-          <w:tcPr/>
+          <w:tcPr>
+            <w:shd w:val="clear" w:color="auto" w:fill="FAFAFA"/>
+          </w:tcPr>
           <w:p>
             <w:pPr>
               <w:pStyle w:val="Compact"/>
@@ -3343,7 +3818,9 @@
           </w:p>
         </w:tc>
         <w:tc>
-          <w:tcPr/>
+          <w:tcPr>
+            <w:shd w:val="clear" w:color="auto" w:fill="FAFAFA"/>
+          </w:tcPr>
           <w:p>
             <w:pPr>
               <w:pStyle w:val="Compact"/>
@@ -3356,7 +3833,9 @@
       </w:tr>
       <w:tr>
         <w:tc>
-          <w:tcPr/>
+          <w:tcPr>
+            <w:shd w:val="clear" w:color="auto" w:fill="FFFFFF"/>
+          </w:tcPr>
           <w:p>
             <w:pPr>
               <w:pStyle w:val="Compact"/>
@@ -3371,7 +3850,9 @@
           </w:p>
         </w:tc>
         <w:tc>
-          <w:tcPr/>
+          <w:tcPr>
+            <w:shd w:val="clear" w:color="auto" w:fill="FFFFFF"/>
+          </w:tcPr>
           <w:p>
             <w:pPr>
               <w:pStyle w:val="Compact"/>
@@ -3382,7 +3863,9 @@
           </w:p>
         </w:tc>
         <w:tc>
-          <w:tcPr/>
+          <w:tcPr>
+            <w:shd w:val="clear" w:color="auto" w:fill="FFFFFF"/>
+          </w:tcPr>
           <w:p>
             <w:pPr>
               <w:pStyle w:val="Compact"/>
@@ -3399,6 +3882,8 @@
     <w:p>
       <w:pPr>
         <w:pStyle w:val="Heading4"/>
+        <w:keepNext/>
+        <w:keepLines/>
       </w:pPr>
       <w:r>
         <w:rPr>
@@ -3412,6 +3897,20 @@
         <w:tblStyle w:val="Table"/>
         <w:tblW w:type="auto" w:w="0"/>
         <w:tblLook w:firstRow="1" w:lastRow="0" w:firstColumn="0" w:lastColumn="0" w:noHBand="0" w:noVBand="0" w:val="0020"/>
+        <w:tblBorders>
+          <w:top w:val="single" w:sz="8" w:space="0" w:color="404040"/>
+          <w:bottom w:val="single" w:sz="8" w:space="0" w:color="404040"/>
+          <w:left w:val="single" w:sz="8" w:space="0" w:color="404040"/>
+          <w:right w:val="single" w:sz="8" w:space="0" w:color="404040"/>
+          <w:insideH w:val="single" w:sz="8" w:space="0" w:color="404040"/>
+          <w:insideV w:val="single" w:sz="8" w:space="0" w:color="404040"/>
+        </w:tblBorders>
+        <w:tblCellMar>
+          <w:top w:w="40" w:type="dxa"/>
+          <w:left w:w="80" w:type="dxa"/>
+          <w:bottom w:w="40" w:type="dxa"/>
+          <w:right w:w="80" w:type="dxa"/>
+        </w:tblCellMar>
       </w:tblPr>
       <w:tblGrid>
         <w:gridCol w:w="2640"/>
@@ -3423,34 +3922,52 @@
           <w:tblHeader w:val="on"/>
         </w:trPr>
         <w:tc>
-          <w:tcPr/>
-          <w:p>
-            <w:pPr>
-              <w:pStyle w:val="Compact"/>
-            </w:pPr>
-            <w:r>
+          <w:tcPr>
+            <w:shd w:val="clear" w:color="auto" w:fill="F2F2F2"/>
+          </w:tcPr>
+          <w:p>
+            <w:pPr>
+              <w:pStyle w:val="Compact"/>
+            </w:pPr>
+            <w:r>
+              <w:rPr>
+                <w:b/>
+                <w:color w:val="000000"/>
+              </w:rPr>
               <w:t xml:space="preserve">Prompt Category</w:t>
             </w:r>
           </w:p>
         </w:tc>
         <w:tc>
-          <w:tcPr/>
-          <w:p>
-            <w:pPr>
-              <w:pStyle w:val="Compact"/>
-            </w:pPr>
-            <w:r>
+          <w:tcPr>
+            <w:shd w:val="clear" w:color="auto" w:fill="F2F2F2"/>
+          </w:tcPr>
+          <w:p>
+            <w:pPr>
+              <w:pStyle w:val="Compact"/>
+            </w:pPr>
+            <w:r>
+              <w:rPr>
+                <w:b/>
+                <w:color w:val="000000"/>
+              </w:rPr>
               <w:t xml:space="preserve">Count</w:t>
             </w:r>
           </w:p>
         </w:tc>
         <w:tc>
-          <w:tcPr/>
-          <w:p>
-            <w:pPr>
-              <w:pStyle w:val="Compact"/>
-            </w:pPr>
-            <w:r>
+          <w:tcPr>
+            <w:shd w:val="clear" w:color="auto" w:fill="F2F2F2"/>
+          </w:tcPr>
+          <w:p>
+            <w:pPr>
+              <w:pStyle w:val="Compact"/>
+            </w:pPr>
+            <w:r>
+              <w:rPr>
+                <w:b/>
+                <w:color w:val="000000"/>
+              </w:rPr>
               <w:t xml:space="preserve">Function</w:t>
             </w:r>
           </w:p>
@@ -3458,7 +3975,9 @@
       </w:tr>
       <w:tr>
         <w:tc>
-          <w:tcPr/>
+          <w:tcPr>
+            <w:shd w:val="clear" w:color="auto" w:fill="FFFFFF"/>
+          </w:tcPr>
           <w:p>
             <w:pPr>
               <w:pStyle w:val="Compact"/>
@@ -3469,7 +3988,9 @@
           </w:p>
         </w:tc>
         <w:tc>
-          <w:tcPr/>
+          <w:tcPr>
+            <w:shd w:val="clear" w:color="auto" w:fill="FFFFFF"/>
+          </w:tcPr>
           <w:p>
             <w:pPr>
               <w:pStyle w:val="Compact"/>
@@ -3480,7 +4001,9 @@
           </w:p>
         </w:tc>
         <w:tc>
-          <w:tcPr/>
+          <w:tcPr>
+            <w:shd w:val="clear" w:color="auto" w:fill="FFFFFF"/>
+          </w:tcPr>
           <w:p>
             <w:pPr>
               <w:pStyle w:val="Compact"/>
@@ -3493,7 +4016,9 @@
       </w:tr>
       <w:tr>
         <w:tc>
-          <w:tcPr/>
+          <w:tcPr>
+            <w:shd w:val="clear" w:color="auto" w:fill="FAFAFA"/>
+          </w:tcPr>
           <w:p>
             <w:pPr>
               <w:pStyle w:val="Compact"/>
@@ -3504,7 +4029,9 @@
           </w:p>
         </w:tc>
         <w:tc>
-          <w:tcPr/>
+          <w:tcPr>
+            <w:shd w:val="clear" w:color="auto" w:fill="FAFAFA"/>
+          </w:tcPr>
           <w:p>
             <w:pPr>
               <w:pStyle w:val="Compact"/>
@@ -3515,7 +4042,9 @@
           </w:p>
         </w:tc>
         <w:tc>
-          <w:tcPr/>
+          <w:tcPr>
+            <w:shd w:val="clear" w:color="auto" w:fill="FAFAFA"/>
+          </w:tcPr>
           <w:p>
             <w:pPr>
               <w:pStyle w:val="Compact"/>
@@ -3528,7 +4057,9 @@
       </w:tr>
       <w:tr>
         <w:tc>
-          <w:tcPr/>
+          <w:tcPr>
+            <w:shd w:val="clear" w:color="auto" w:fill="FFFFFF"/>
+          </w:tcPr>
           <w:p>
             <w:pPr>
               <w:pStyle w:val="Compact"/>
@@ -3539,7 +4070,9 @@
           </w:p>
         </w:tc>
         <w:tc>
-          <w:tcPr/>
+          <w:tcPr>
+            <w:shd w:val="clear" w:color="auto" w:fill="FFFFFF"/>
+          </w:tcPr>
           <w:p>
             <w:pPr>
               <w:pStyle w:val="Compact"/>
@@ -3550,7 +4083,9 @@
           </w:p>
         </w:tc>
         <w:tc>
-          <w:tcPr/>
+          <w:tcPr>
+            <w:shd w:val="clear" w:color="auto" w:fill="FFFFFF"/>
+          </w:tcPr>
           <w:p>
             <w:pPr>
               <w:pStyle w:val="Compact"/>
@@ -3563,7 +4098,9 @@
       </w:tr>
       <w:tr>
         <w:tc>
-          <w:tcPr/>
+          <w:tcPr>
+            <w:shd w:val="clear" w:color="auto" w:fill="FAFAFA"/>
+          </w:tcPr>
           <w:p>
             <w:pPr>
               <w:pStyle w:val="Compact"/>
@@ -3574,7 +4111,9 @@
           </w:p>
         </w:tc>
         <w:tc>
-          <w:tcPr/>
+          <w:tcPr>
+            <w:shd w:val="clear" w:color="auto" w:fill="FAFAFA"/>
+          </w:tcPr>
           <w:p>
             <w:pPr>
               <w:pStyle w:val="Compact"/>
@@ -3585,7 +4124,9 @@
           </w:p>
         </w:tc>
         <w:tc>
-          <w:tcPr/>
+          <w:tcPr>
+            <w:shd w:val="clear" w:color="auto" w:fill="FAFAFA"/>
+          </w:tcPr>
           <w:p>
             <w:pPr>
               <w:pStyle w:val="Compact"/>
@@ -3598,7 +4139,9 @@
       </w:tr>
       <w:tr>
         <w:tc>
-          <w:tcPr/>
+          <w:tcPr>
+            <w:shd w:val="clear" w:color="auto" w:fill="FFFFFF"/>
+          </w:tcPr>
           <w:p>
             <w:pPr>
               <w:pStyle w:val="Compact"/>
@@ -3609,7 +4152,9 @@
           </w:p>
         </w:tc>
         <w:tc>
-          <w:tcPr/>
+          <w:tcPr>
+            <w:shd w:val="clear" w:color="auto" w:fill="FFFFFF"/>
+          </w:tcPr>
           <w:p>
             <w:pPr>
               <w:pStyle w:val="Compact"/>
@@ -3620,7 +4165,9 @@
           </w:p>
         </w:tc>
         <w:tc>
-          <w:tcPr/>
+          <w:tcPr>
+            <w:shd w:val="clear" w:color="auto" w:fill="FFFFFF"/>
+          </w:tcPr>
           <w:p>
             <w:pPr>
               <w:pStyle w:val="Compact"/>
@@ -3633,7 +4180,9 @@
       </w:tr>
       <w:tr>
         <w:tc>
-          <w:tcPr/>
+          <w:tcPr>
+            <w:shd w:val="clear" w:color="auto" w:fill="FAFAFA"/>
+          </w:tcPr>
           <w:p>
             <w:pPr>
               <w:pStyle w:val="Compact"/>
@@ -3644,7 +4193,9 @@
           </w:p>
         </w:tc>
         <w:tc>
-          <w:tcPr/>
+          <w:tcPr>
+            <w:shd w:val="clear" w:color="auto" w:fill="FAFAFA"/>
+          </w:tcPr>
           <w:p>
             <w:pPr>
               <w:pStyle w:val="Compact"/>
@@ -3655,7 +4206,9 @@
           </w:p>
         </w:tc>
         <w:tc>
-          <w:tcPr/>
+          <w:tcPr>
+            <w:shd w:val="clear" w:color="auto" w:fill="FAFAFA"/>
+          </w:tcPr>
           <w:p>
             <w:pPr>
               <w:pStyle w:val="Compact"/>
@@ -3668,7 +4221,9 @@
       </w:tr>
       <w:tr>
         <w:tc>
-          <w:tcPr/>
+          <w:tcPr>
+            <w:shd w:val="clear" w:color="auto" w:fill="FFFFFF"/>
+          </w:tcPr>
           <w:p>
             <w:pPr>
               <w:pStyle w:val="Compact"/>
@@ -3679,7 +4234,9 @@
           </w:p>
         </w:tc>
         <w:tc>
-          <w:tcPr/>
+          <w:tcPr>
+            <w:shd w:val="clear" w:color="auto" w:fill="FFFFFF"/>
+          </w:tcPr>
           <w:p>
             <w:pPr>
               <w:pStyle w:val="Compact"/>
@@ -3690,7 +4247,9 @@
           </w:p>
         </w:tc>
         <w:tc>
-          <w:tcPr/>
+          <w:tcPr>
+            <w:shd w:val="clear" w:color="auto" w:fill="FFFFFF"/>
+          </w:tcPr>
           <w:p>
             <w:pPr>
               <w:pStyle w:val="Compact"/>
@@ -3716,6 +4275,9 @@
     <w:p>
       <w:pPr>
         <w:pStyle w:val="Heading2"/>
+        <w:pageBreakBefore/>
+        <w:keepNext/>
+        <w:keepLines/>
       </w:pPr>
       <w:r>
         <w:rPr>
@@ -3728,6 +4290,8 @@
     <w:p>
       <w:pPr>
         <w:pStyle w:val="Heading3"/>
+        <w:keepNext/>
+        <w:keepLines/>
       </w:pPr>
       <w:r>
         <w:rPr>
@@ -3741,6 +4305,20 @@
         <w:tblStyle w:val="Table"/>
         <w:tblW w:type="auto" w:w="0"/>
         <w:tblLook w:firstRow="1" w:lastRow="0" w:firstColumn="0" w:lastColumn="0" w:noHBand="0" w:noVBand="0" w:val="0020"/>
+        <w:tblBorders>
+          <w:top w:val="single" w:sz="8" w:space="0" w:color="404040"/>
+          <w:bottom w:val="single" w:sz="8" w:space="0" w:color="404040"/>
+          <w:left w:val="single" w:sz="8" w:space="0" w:color="404040"/>
+          <w:right w:val="single" w:sz="8" w:space="0" w:color="404040"/>
+          <w:insideH w:val="single" w:sz="8" w:space="0" w:color="404040"/>
+          <w:insideV w:val="single" w:sz="8" w:space="0" w:color="404040"/>
+        </w:tblBorders>
+        <w:tblCellMar>
+          <w:top w:w="40" w:type="dxa"/>
+          <w:left w:w="80" w:type="dxa"/>
+          <w:bottom w:w="40" w:type="dxa"/>
+          <w:right w:w="80" w:type="dxa"/>
+        </w:tblCellMar>
       </w:tblPr>
       <w:tblGrid>
         <w:gridCol w:w="1320"/>
@@ -3755,67 +4333,103 @@
           <w:tblHeader w:val="on"/>
         </w:trPr>
         <w:tc>
-          <w:tcPr/>
-          <w:p>
-            <w:pPr>
-              <w:pStyle w:val="Compact"/>
-            </w:pPr>
-            <w:r>
+          <w:tcPr>
+            <w:shd w:val="clear" w:color="auto" w:fill="F2F2F2"/>
+          </w:tcPr>
+          <w:p>
+            <w:pPr>
+              <w:pStyle w:val="Compact"/>
+            </w:pPr>
+            <w:r>
+              <w:rPr>
+                <w:b/>
+                <w:color w:val="000000"/>
+              </w:rPr>
               <w:t xml:space="preserve">Code</w:t>
             </w:r>
           </w:p>
         </w:tc>
         <w:tc>
-          <w:tcPr/>
-          <w:p>
-            <w:pPr>
-              <w:pStyle w:val="Compact"/>
-            </w:pPr>
-            <w:r>
+          <w:tcPr>
+            <w:shd w:val="clear" w:color="auto" w:fill="F2F2F2"/>
+          </w:tcPr>
+          <w:p>
+            <w:pPr>
+              <w:pStyle w:val="Compact"/>
+            </w:pPr>
+            <w:r>
+              <w:rPr>
+                <w:b/>
+                <w:color w:val="000000"/>
+              </w:rPr>
               <w:t xml:space="preserve">Name</w:t>
             </w:r>
           </w:p>
         </w:tc>
         <w:tc>
-          <w:tcPr/>
-          <w:p>
-            <w:pPr>
-              <w:pStyle w:val="Compact"/>
-            </w:pPr>
-            <w:r>
+          <w:tcPr>
+            <w:shd w:val="clear" w:color="auto" w:fill="F2F2F2"/>
+          </w:tcPr>
+          <w:p>
+            <w:pPr>
+              <w:pStyle w:val="Compact"/>
+            </w:pPr>
+            <w:r>
+              <w:rPr>
+                <w:b/>
+                <w:color w:val="000000"/>
+              </w:rPr>
               <w:t xml:space="preserve">Domain</w:t>
             </w:r>
           </w:p>
         </w:tc>
         <w:tc>
-          <w:tcPr/>
-          <w:p>
-            <w:pPr>
-              <w:pStyle w:val="Compact"/>
-            </w:pPr>
-            <w:r>
+          <w:tcPr>
+            <w:shd w:val="clear" w:color="auto" w:fill="F2F2F2"/>
+          </w:tcPr>
+          <w:p>
+            <w:pPr>
+              <w:pStyle w:val="Compact"/>
+            </w:pPr>
+            <w:r>
+              <w:rPr>
+                <w:b/>
+                <w:color w:val="000000"/>
+              </w:rPr>
               <w:t xml:space="preserve">Instructions</w:t>
             </w:r>
           </w:p>
         </w:tc>
         <w:tc>
-          <w:tcPr/>
-          <w:p>
-            <w:pPr>
-              <w:pStyle w:val="Compact"/>
-            </w:pPr>
-            <w:r>
+          <w:tcPr>
+            <w:shd w:val="clear" w:color="auto" w:fill="F2F2F2"/>
+          </w:tcPr>
+          <w:p>
+            <w:pPr>
+              <w:pStyle w:val="Compact"/>
+            </w:pPr>
+            <w:r>
+              <w:rPr>
+                <w:b/>
+                <w:color w:val="000000"/>
+              </w:rPr>
               <w:t xml:space="preserve">Core KB</w:t>
             </w:r>
           </w:p>
         </w:tc>
         <w:tc>
-          <w:tcPr/>
-          <w:p>
-            <w:pPr>
-              <w:pStyle w:val="Compact"/>
-            </w:pPr>
-            <w:r>
+          <w:tcPr>
+            <w:shd w:val="clear" w:color="auto" w:fill="F2F2F2"/>
+          </w:tcPr>
+          <w:p>
+            <w:pPr>
+              <w:pStyle w:val="Compact"/>
+            </w:pPr>
+            <w:r>
+              <w:rPr>
+                <w:b/>
+                <w:color w:val="000000"/>
+              </w:rPr>
               <w:t xml:space="preserve">Deep Modules</w:t>
             </w:r>
           </w:p>
@@ -3823,7 +4437,9 @@
       </w:tr>
       <w:tr>
         <w:tc>
-          <w:tcPr/>
+          <w:tcPr>
+            <w:shd w:val="clear" w:color="auto" w:fill="FFFFFF"/>
+          </w:tcPr>
           <w:p>
             <w:pPr>
               <w:pStyle w:val="Compact"/>
@@ -3834,7 +4450,9 @@
           </w:p>
         </w:tc>
         <w:tc>
-          <w:tcPr/>
+          <w:tcPr>
+            <w:shd w:val="clear" w:color="auto" w:fill="FFFFFF"/>
+          </w:tcPr>
           <w:p>
             <w:pPr>
               <w:pStyle w:val="Compact"/>
@@ -3845,7 +4463,9 @@
           </w:p>
         </w:tc>
         <w:tc>
-          <w:tcPr/>
+          <w:tcPr>
+            <w:shd w:val="clear" w:color="auto" w:fill="FFFFFF"/>
+          </w:tcPr>
           <w:p>
             <w:pPr>
               <w:pStyle w:val="Compact"/>
@@ -3856,7 +4476,9 @@
           </w:p>
         </w:tc>
         <w:tc>
-          <w:tcPr/>
+          <w:tcPr>
+            <w:shd w:val="clear" w:color="auto" w:fill="FFFFFF"/>
+          </w:tcPr>
           <w:p>
             <w:pPr>
               <w:pStyle w:val="Compact"/>
@@ -3867,7 +4489,9 @@
           </w:p>
         </w:tc>
         <w:tc>
-          <w:tcPr/>
+          <w:tcPr>
+            <w:shd w:val="clear" w:color="auto" w:fill="FFFFFF"/>
+          </w:tcPr>
           <w:p>
             <w:pPr>
               <w:pStyle w:val="Compact"/>
@@ -3878,7 +4502,9 @@
           </w:p>
         </w:tc>
         <w:tc>
-          <w:tcPr/>
+          <w:tcPr>
+            <w:shd w:val="clear" w:color="auto" w:fill="FFFFFF"/>
+          </w:tcPr>
           <w:p>
             <w:pPr>
               <w:pStyle w:val="Compact"/>
@@ -3891,7 +4517,9 @@
       </w:tr>
       <w:tr>
         <w:tc>
-          <w:tcPr/>
+          <w:tcPr>
+            <w:shd w:val="clear" w:color="auto" w:fill="FAFAFA"/>
+          </w:tcPr>
           <w:p>
             <w:pPr>
               <w:pStyle w:val="Compact"/>
@@ -3902,7 +4530,9 @@
           </w:p>
         </w:tc>
         <w:tc>
-          <w:tcPr/>
+          <w:tcPr>
+            <w:shd w:val="clear" w:color="auto" w:fill="FAFAFA"/>
+          </w:tcPr>
           <w:p>
             <w:pPr>
               <w:pStyle w:val="Compact"/>
@@ -3913,7 +4543,9 @@
           </w:p>
         </w:tc>
         <w:tc>
-          <w:tcPr/>
+          <w:tcPr>
+            <w:shd w:val="clear" w:color="auto" w:fill="FAFAFA"/>
+          </w:tcPr>
           <w:p>
             <w:pPr>
               <w:pStyle w:val="Compact"/>
@@ -3924,7 +4556,9 @@
           </w:p>
         </w:tc>
         <w:tc>
-          <w:tcPr/>
+          <w:tcPr>
+            <w:shd w:val="clear" w:color="auto" w:fill="FAFAFA"/>
+          </w:tcPr>
           <w:p>
             <w:pPr>
               <w:pStyle w:val="Compact"/>
@@ -3935,7 +4569,9 @@
           </w:p>
         </w:tc>
         <w:tc>
-          <w:tcPr/>
+          <w:tcPr>
+            <w:shd w:val="clear" w:color="auto" w:fill="FAFAFA"/>
+          </w:tcPr>
           <w:p>
             <w:pPr>
               <w:pStyle w:val="Compact"/>
@@ -3946,7 +4582,9 @@
           </w:p>
         </w:tc>
         <w:tc>
-          <w:tcPr/>
+          <w:tcPr>
+            <w:shd w:val="clear" w:color="auto" w:fill="FAFAFA"/>
+          </w:tcPr>
           <w:p>
             <w:pPr>
               <w:pStyle w:val="Compact"/>
@@ -3959,7 +4597,9 @@
       </w:tr>
       <w:tr>
         <w:tc>
-          <w:tcPr/>
+          <w:tcPr>
+            <w:shd w:val="clear" w:color="auto" w:fill="FFFFFF"/>
+          </w:tcPr>
           <w:p>
             <w:pPr>
               <w:pStyle w:val="Compact"/>
@@ -3970,7 +4610,9 @@
           </w:p>
         </w:tc>
         <w:tc>
-          <w:tcPr/>
+          <w:tcPr>
+            <w:shd w:val="clear" w:color="auto" w:fill="FFFFFF"/>
+          </w:tcPr>
           <w:p>
             <w:pPr>
               <w:pStyle w:val="Compact"/>
@@ -3981,7 +4623,9 @@
           </w:p>
         </w:tc>
         <w:tc>
-          <w:tcPr/>
+          <w:tcPr>
+            <w:shd w:val="clear" w:color="auto" w:fill="FFFFFF"/>
+          </w:tcPr>
           <w:p>
             <w:pPr>
               <w:pStyle w:val="Compact"/>
@@ -3992,7 +4636,9 @@
           </w:p>
         </w:tc>
         <w:tc>
-          <w:tcPr/>
+          <w:tcPr>
+            <w:shd w:val="clear" w:color="auto" w:fill="FFFFFF"/>
+          </w:tcPr>
           <w:p>
             <w:pPr>
               <w:pStyle w:val="Compact"/>
@@ -4003,7 +4649,9 @@
           </w:p>
         </w:tc>
         <w:tc>
-          <w:tcPr/>
+          <w:tcPr>
+            <w:shd w:val="clear" w:color="auto" w:fill="FFFFFF"/>
+          </w:tcPr>
           <w:p>
             <w:pPr>
               <w:pStyle w:val="Compact"/>
@@ -4014,7 +4662,9 @@
           </w:p>
         </w:tc>
         <w:tc>
-          <w:tcPr/>
+          <w:tcPr>
+            <w:shd w:val="clear" w:color="auto" w:fill="FFFFFF"/>
+          </w:tcPr>
           <w:p>
             <w:pPr>
               <w:pStyle w:val="Compact"/>
@@ -4027,7 +4677,9 @@
       </w:tr>
       <w:tr>
         <w:tc>
-          <w:tcPr/>
+          <w:tcPr>
+            <w:shd w:val="clear" w:color="auto" w:fill="FAFAFA"/>
+          </w:tcPr>
           <w:p>
             <w:pPr>
               <w:pStyle w:val="Compact"/>
@@ -4038,7 +4690,9 @@
           </w:p>
         </w:tc>
         <w:tc>
-          <w:tcPr/>
+          <w:tcPr>
+            <w:shd w:val="clear" w:color="auto" w:fill="FAFAFA"/>
+          </w:tcPr>
           <w:p>
             <w:pPr>
               <w:pStyle w:val="Compact"/>
@@ -4049,7 +4703,9 @@
           </w:p>
         </w:tc>
         <w:tc>
-          <w:tcPr/>
+          <w:tcPr>
+            <w:shd w:val="clear" w:color="auto" w:fill="FAFAFA"/>
+          </w:tcPr>
           <w:p>
             <w:pPr>
               <w:pStyle w:val="Compact"/>
@@ -4060,7 +4716,9 @@
           </w:p>
         </w:tc>
         <w:tc>
-          <w:tcPr/>
+          <w:tcPr>
+            <w:shd w:val="clear" w:color="auto" w:fill="FAFAFA"/>
+          </w:tcPr>
           <w:p>
             <w:pPr>
               <w:pStyle w:val="Compact"/>
@@ -4071,7 +4729,9 @@
           </w:p>
         </w:tc>
         <w:tc>
-          <w:tcPr/>
+          <w:tcPr>
+            <w:shd w:val="clear" w:color="auto" w:fill="FAFAFA"/>
+          </w:tcPr>
           <w:p>
             <w:pPr>
               <w:pStyle w:val="Compact"/>
@@ -4082,7 +4742,9 @@
           </w:p>
         </w:tc>
         <w:tc>
-          <w:tcPr/>
+          <w:tcPr>
+            <w:shd w:val="clear" w:color="auto" w:fill="FAFAFA"/>
+          </w:tcPr>
           <w:p>
             <w:pPr>
               <w:pStyle w:val="Compact"/>
@@ -4095,7 +4757,9 @@
       </w:tr>
       <w:tr>
         <w:tc>
-          <w:tcPr/>
+          <w:tcPr>
+            <w:shd w:val="clear" w:color="auto" w:fill="FFFFFF"/>
+          </w:tcPr>
           <w:p>
             <w:pPr>
               <w:pStyle w:val="Compact"/>
@@ -4106,7 +4770,9 @@
           </w:p>
         </w:tc>
         <w:tc>
-          <w:tcPr/>
+          <w:tcPr>
+            <w:shd w:val="clear" w:color="auto" w:fill="FFFFFF"/>
+          </w:tcPr>
           <w:p>
             <w:pPr>
               <w:pStyle w:val="Compact"/>
@@ -4117,7 +4783,9 @@
           </w:p>
         </w:tc>
         <w:tc>
-          <w:tcPr/>
+          <w:tcPr>
+            <w:shd w:val="clear" w:color="auto" w:fill="FFFFFF"/>
+          </w:tcPr>
           <w:p>
             <w:pPr>
               <w:pStyle w:val="Compact"/>
@@ -4128,7 +4796,9 @@
           </w:p>
         </w:tc>
         <w:tc>
-          <w:tcPr/>
+          <w:tcPr>
+            <w:shd w:val="clear" w:color="auto" w:fill="FFFFFF"/>
+          </w:tcPr>
           <w:p>
             <w:pPr>
               <w:pStyle w:val="Compact"/>
@@ -4139,7 +4809,9 @@
           </w:p>
         </w:tc>
         <w:tc>
-          <w:tcPr/>
+          <w:tcPr>
+            <w:shd w:val="clear" w:color="auto" w:fill="FFFFFF"/>
+          </w:tcPr>
           <w:p>
             <w:pPr>
               <w:pStyle w:val="Compact"/>
@@ -4150,7 +4822,9 @@
           </w:p>
         </w:tc>
         <w:tc>
-          <w:tcPr/>
+          <w:tcPr>
+            <w:shd w:val="clear" w:color="auto" w:fill="FFFFFF"/>
+          </w:tcPr>
           <w:p>
             <w:pPr>
               <w:pStyle w:val="Compact"/>
@@ -4163,7 +4837,9 @@
       </w:tr>
       <w:tr>
         <w:tc>
-          <w:tcPr/>
+          <w:tcPr>
+            <w:shd w:val="clear" w:color="auto" w:fill="FAFAFA"/>
+          </w:tcPr>
           <w:p>
             <w:pPr>
               <w:pStyle w:val="Compact"/>
@@ -4174,7 +4850,9 @@
           </w:p>
         </w:tc>
         <w:tc>
-          <w:tcPr/>
+          <w:tcPr>
+            <w:shd w:val="clear" w:color="auto" w:fill="FAFAFA"/>
+          </w:tcPr>
           <w:p>
             <w:pPr>
               <w:pStyle w:val="Compact"/>
@@ -4185,7 +4863,9 @@
           </w:p>
         </w:tc>
         <w:tc>
-          <w:tcPr/>
+          <w:tcPr>
+            <w:shd w:val="clear" w:color="auto" w:fill="FAFAFA"/>
+          </w:tcPr>
           <w:p>
             <w:pPr>
               <w:pStyle w:val="Compact"/>
@@ -4196,7 +4876,9 @@
           </w:p>
         </w:tc>
         <w:tc>
-          <w:tcPr/>
+          <w:tcPr>
+            <w:shd w:val="clear" w:color="auto" w:fill="FAFAFA"/>
+          </w:tcPr>
           <w:p>
             <w:pPr>
               <w:pStyle w:val="Compact"/>
@@ -4207,7 +4889,9 @@
           </w:p>
         </w:tc>
         <w:tc>
-          <w:tcPr/>
+          <w:tcPr>
+            <w:shd w:val="clear" w:color="auto" w:fill="FAFAFA"/>
+          </w:tcPr>
           <w:p>
             <w:pPr>
               <w:pStyle w:val="Compact"/>
@@ -4218,7 +4902,9 @@
           </w:p>
         </w:tc>
         <w:tc>
-          <w:tcPr/>
+          <w:tcPr>
+            <w:shd w:val="clear" w:color="auto" w:fill="FAFAFA"/>
+          </w:tcPr>
           <w:p>
             <w:pPr>
               <w:pStyle w:val="Compact"/>
@@ -4231,7 +4917,9 @@
       </w:tr>
       <w:tr>
         <w:tc>
-          <w:tcPr/>
+          <w:tcPr>
+            <w:shd w:val="clear" w:color="auto" w:fill="FFFFFF"/>
+          </w:tcPr>
           <w:p>
             <w:pPr>
               <w:pStyle w:val="Compact"/>
@@ -4242,7 +4930,9 @@
           </w:p>
         </w:tc>
         <w:tc>
-          <w:tcPr/>
+          <w:tcPr>
+            <w:shd w:val="clear" w:color="auto" w:fill="FFFFFF"/>
+          </w:tcPr>
           <w:p>
             <w:pPr>
               <w:pStyle w:val="Compact"/>
@@ -4253,7 +4943,9 @@
           </w:p>
         </w:tc>
         <w:tc>
-          <w:tcPr/>
+          <w:tcPr>
+            <w:shd w:val="clear" w:color="auto" w:fill="FFFFFF"/>
+          </w:tcPr>
           <w:p>
             <w:pPr>
               <w:pStyle w:val="Compact"/>
@@ -4264,7 +4956,9 @@
           </w:p>
         </w:tc>
         <w:tc>
-          <w:tcPr/>
+          <w:tcPr>
+            <w:shd w:val="clear" w:color="auto" w:fill="FFFFFF"/>
+          </w:tcPr>
           <w:p>
             <w:pPr>
               <w:pStyle w:val="Compact"/>
@@ -4275,7 +4969,9 @@
           </w:p>
         </w:tc>
         <w:tc>
-          <w:tcPr/>
+          <w:tcPr>
+            <w:shd w:val="clear" w:color="auto" w:fill="FFFFFF"/>
+          </w:tcPr>
           <w:p>
             <w:pPr>
               <w:pStyle w:val="Compact"/>
@@ -4286,7 +4982,9 @@
           </w:p>
         </w:tc>
         <w:tc>
-          <w:tcPr/>
+          <w:tcPr>
+            <w:shd w:val="clear" w:color="auto" w:fill="FFFFFF"/>
+          </w:tcPr>
           <w:p>
             <w:pPr>
               <w:pStyle w:val="Compact"/>
@@ -4299,7 +4997,9 @@
       </w:tr>
       <w:tr>
         <w:tc>
-          <w:tcPr/>
+          <w:tcPr>
+            <w:shd w:val="clear" w:color="auto" w:fill="FAFAFA"/>
+          </w:tcPr>
           <w:p>
             <w:pPr>
               <w:pStyle w:val="Compact"/>
@@ -4310,7 +5010,9 @@
           </w:p>
         </w:tc>
         <w:tc>
-          <w:tcPr/>
+          <w:tcPr>
+            <w:shd w:val="clear" w:color="auto" w:fill="FAFAFA"/>
+          </w:tcPr>
           <w:p>
             <w:pPr>
               <w:pStyle w:val="Compact"/>
@@ -4321,7 +5023,9 @@
           </w:p>
         </w:tc>
         <w:tc>
-          <w:tcPr/>
+          <w:tcPr>
+            <w:shd w:val="clear" w:color="auto" w:fill="FAFAFA"/>
+          </w:tcPr>
           <w:p>
             <w:pPr>
               <w:pStyle w:val="Compact"/>
@@ -4332,7 +5036,9 @@
           </w:p>
         </w:tc>
         <w:tc>
-          <w:tcPr/>
+          <w:tcPr>
+            <w:shd w:val="clear" w:color="auto" w:fill="FAFAFA"/>
+          </w:tcPr>
           <w:p>
             <w:pPr>
               <w:pStyle w:val="Compact"/>
@@ -4343,7 +5049,9 @@
           </w:p>
         </w:tc>
         <w:tc>
-          <w:tcPr/>
+          <w:tcPr>
+            <w:shd w:val="clear" w:color="auto" w:fill="FAFAFA"/>
+          </w:tcPr>
           <w:p>
             <w:pPr>
               <w:pStyle w:val="Compact"/>
@@ -4354,7 +5062,9 @@
           </w:p>
         </w:tc>
         <w:tc>
-          <w:tcPr/>
+          <w:tcPr>
+            <w:shd w:val="clear" w:color="auto" w:fill="FAFAFA"/>
+          </w:tcPr>
           <w:p>
             <w:pPr>
               <w:pStyle w:val="Compact"/>
@@ -4367,7 +5077,9 @@
       </w:tr>
       <w:tr>
         <w:tc>
-          <w:tcPr/>
+          <w:tcPr>
+            <w:shd w:val="clear" w:color="auto" w:fill="FFFFFF"/>
+          </w:tcPr>
           <w:p>
             <w:pPr>
               <w:pStyle w:val="Compact"/>
@@ -4378,7 +5090,9 @@
           </w:p>
         </w:tc>
         <w:tc>
-          <w:tcPr/>
+          <w:tcPr>
+            <w:shd w:val="clear" w:color="auto" w:fill="FFFFFF"/>
+          </w:tcPr>
           <w:p>
             <w:pPr>
               <w:pStyle w:val="Compact"/>
@@ -4389,7 +5103,9 @@
           </w:p>
         </w:tc>
         <w:tc>
-          <w:tcPr/>
+          <w:tcPr>
+            <w:shd w:val="clear" w:color="auto" w:fill="FFFFFF"/>
+          </w:tcPr>
           <w:p>
             <w:pPr>
               <w:pStyle w:val="Compact"/>
@@ -4400,7 +5116,9 @@
           </w:p>
         </w:tc>
         <w:tc>
-          <w:tcPr/>
+          <w:tcPr>
+            <w:shd w:val="clear" w:color="auto" w:fill="FFFFFF"/>
+          </w:tcPr>
           <w:p>
             <w:pPr>
               <w:pStyle w:val="Compact"/>
@@ -4411,7 +5129,9 @@
           </w:p>
         </w:tc>
         <w:tc>
-          <w:tcPr/>
+          <w:tcPr>
+            <w:shd w:val="clear" w:color="auto" w:fill="FFFFFF"/>
+          </w:tcPr>
           <w:p>
             <w:pPr>
               <w:pStyle w:val="Compact"/>
@@ -4422,7 +5142,9 @@
           </w:p>
         </w:tc>
         <w:tc>
-          <w:tcPr/>
+          <w:tcPr>
+            <w:shd w:val="clear" w:color="auto" w:fill="FFFFFF"/>
+          </w:tcPr>
           <w:p>
             <w:pPr>
               <w:pStyle w:val="Compact"/>
@@ -4435,7 +5157,9 @@
       </w:tr>
       <w:tr>
         <w:tc>
-          <w:tcPr/>
+          <w:tcPr>
+            <w:shd w:val="clear" w:color="auto" w:fill="FAFAFA"/>
+          </w:tcPr>
           <w:p>
             <w:pPr>
               <w:pStyle w:val="Compact"/>
@@ -4446,7 +5170,9 @@
           </w:p>
         </w:tc>
         <w:tc>
-          <w:tcPr/>
+          <w:tcPr>
+            <w:shd w:val="clear" w:color="auto" w:fill="FAFAFA"/>
+          </w:tcPr>
           <w:p>
             <w:pPr>
               <w:pStyle w:val="Compact"/>
@@ -4457,7 +5183,9 @@
           </w:p>
         </w:tc>
         <w:tc>
-          <w:tcPr/>
+          <w:tcPr>
+            <w:shd w:val="clear" w:color="auto" w:fill="FAFAFA"/>
+          </w:tcPr>
           <w:p>
             <w:pPr>
               <w:pStyle w:val="Compact"/>
@@ -4468,7 +5196,9 @@
           </w:p>
         </w:tc>
         <w:tc>
-          <w:tcPr/>
+          <w:tcPr>
+            <w:shd w:val="clear" w:color="auto" w:fill="FAFAFA"/>
+          </w:tcPr>
           <w:p>
             <w:pPr>
               <w:pStyle w:val="Compact"/>
@@ -4479,7 +5209,9 @@
           </w:p>
         </w:tc>
         <w:tc>
-          <w:tcPr/>
+          <w:tcPr>
+            <w:shd w:val="clear" w:color="auto" w:fill="FAFAFA"/>
+          </w:tcPr>
           <w:p>
             <w:pPr>
               <w:pStyle w:val="Compact"/>
@@ -4490,7 +5222,9 @@
           </w:p>
         </w:tc>
         <w:tc>
-          <w:tcPr/>
+          <w:tcPr>
+            <w:shd w:val="clear" w:color="auto" w:fill="FAFAFA"/>
+          </w:tcPr>
           <w:p>
             <w:pPr>
               <w:pStyle w:val="Compact"/>
@@ -4507,6 +5241,8 @@
     <w:p>
       <w:pPr>
         <w:pStyle w:val="Heading3"/>
+        <w:keepNext/>
+        <w:keepLines/>
       </w:pPr>
       <w:r>
         <w:rPr>
@@ -4846,6 +5582,8 @@
     <w:p>
       <w:pPr>
         <w:pStyle w:val="Heading3"/>
+        <w:keepNext/>
+        <w:keepLines/>
       </w:pPr>
       <w:r>
         <w:rPr>
@@ -4860,6 +5598,20 @@
         <w:tblW w:type="pct" w:w="5000"/>
         <w:tblLayout w:type="fixed"/>
         <w:tblLook w:firstRow="1" w:lastRow="0" w:firstColumn="0" w:lastColumn="0" w:noHBand="0" w:noVBand="0" w:val="0020"/>
+        <w:tblBorders>
+          <w:top w:val="single" w:sz="8" w:space="0" w:color="404040"/>
+          <w:bottom w:val="single" w:sz="8" w:space="0" w:color="404040"/>
+          <w:left w:val="single" w:sz="8" w:space="0" w:color="404040"/>
+          <w:right w:val="single" w:sz="8" w:space="0" w:color="404040"/>
+          <w:insideH w:val="single" w:sz="8" w:space="0" w:color="404040"/>
+          <w:insideV w:val="single" w:sz="8" w:space="0" w:color="404040"/>
+        </w:tblBorders>
+        <w:tblCellMar>
+          <w:top w:w="40" w:type="dxa"/>
+          <w:left w:w="80" w:type="dxa"/>
+          <w:bottom w:w="40" w:type="dxa"/>
+          <w:right w:w="80" w:type="dxa"/>
+        </w:tblCellMar>
       </w:tblPr>
       <w:tblGrid>
         <w:gridCol w:w="2696"/>
@@ -4871,34 +5623,52 @@
           <w:tblHeader w:val="on"/>
         </w:trPr>
         <w:tc>
-          <w:tcPr/>
-          <w:p>
-            <w:pPr>
-              <w:pStyle w:val="Compact"/>
-            </w:pPr>
-            <w:r>
+          <w:tcPr>
+            <w:shd w:val="clear" w:color="auto" w:fill="F2F2F2"/>
+          </w:tcPr>
+          <w:p>
+            <w:pPr>
+              <w:pStyle w:val="Compact"/>
+            </w:pPr>
+            <w:r>
+              <w:rPr>
+                <w:b/>
+                <w:color w:val="000000"/>
+              </w:rPr>
               <w:t xml:space="preserve">Intent Pattern</w:t>
             </w:r>
           </w:p>
         </w:tc>
         <w:tc>
-          <w:tcPr/>
-          <w:p>
-            <w:pPr>
-              <w:pStyle w:val="Compact"/>
-            </w:pPr>
-            <w:r>
+          <w:tcPr>
+            <w:shd w:val="clear" w:color="auto" w:fill="F2F2F2"/>
+          </w:tcPr>
+          <w:p>
+            <w:pPr>
+              <w:pStyle w:val="Compact"/>
+            </w:pPr>
+            <w:r>
+              <w:rPr>
+                <w:b/>
+                <w:color w:val="000000"/>
+              </w:rPr>
               <w:t xml:space="preserve">Routed Agent</w:t>
             </w:r>
           </w:p>
         </w:tc>
         <w:tc>
-          <w:tcPr/>
-          <w:p>
-            <w:pPr>
-              <w:pStyle w:val="Compact"/>
-            </w:pPr>
-            <w:r>
+          <w:tcPr>
+            <w:shd w:val="clear" w:color="auto" w:fill="F2F2F2"/>
+          </w:tcPr>
+          <w:p>
+            <w:pPr>
+              <w:pStyle w:val="Compact"/>
+            </w:pPr>
+            <w:r>
+              <w:rPr>
+                <w:b/>
+                <w:color w:val="000000"/>
+              </w:rPr>
               <w:t xml:space="preserve">Example Queries</w:t>
             </w:r>
           </w:p>
@@ -4906,7 +5676,9 @@
       </w:tr>
       <w:tr>
         <w:tc>
-          <w:tcPr/>
+          <w:tcPr>
+            <w:shd w:val="clear" w:color="auto" w:fill="FFFFFF"/>
+          </w:tcPr>
           <w:p>
             <w:pPr>
               <w:pStyle w:val="Compact"/>
@@ -4917,7 +5689,9 @@
           </w:p>
         </w:tc>
         <w:tc>
-          <w:tcPr/>
+          <w:tcPr>
+            <w:shd w:val="clear" w:color="auto" w:fill="FFFFFF"/>
+          </w:tcPr>
           <w:p>
             <w:pPr>
               <w:pStyle w:val="Compact"/>
@@ -4928,7 +5702,9 @@
           </w:p>
         </w:tc>
         <w:tc>
-          <w:tcPr/>
+          <w:tcPr>
+            <w:shd w:val="clear" w:color="auto" w:fill="FFFFFF"/>
+          </w:tcPr>
           <w:p>
             <w:pPr>
               <w:pStyle w:val="Compact"/>
@@ -4941,7 +5717,9 @@
       </w:tr>
       <w:tr>
         <w:tc>
-          <w:tcPr/>
+          <w:tcPr>
+            <w:shd w:val="clear" w:color="auto" w:fill="FAFAFA"/>
+          </w:tcPr>
           <w:p>
             <w:pPr>
               <w:pStyle w:val="Compact"/>
@@ -4952,7 +5730,9 @@
           </w:p>
         </w:tc>
         <w:tc>
-          <w:tcPr/>
+          <w:tcPr>
+            <w:shd w:val="clear" w:color="auto" w:fill="FAFAFA"/>
+          </w:tcPr>
           <w:p>
             <w:pPr>
               <w:pStyle w:val="Compact"/>
@@ -4963,7 +5743,9 @@
           </w:p>
         </w:tc>
         <w:tc>
-          <w:tcPr/>
+          <w:tcPr>
+            <w:shd w:val="clear" w:color="auto" w:fill="FAFAFA"/>
+          </w:tcPr>
           <w:p>
             <w:pPr>
               <w:pStyle w:val="Compact"/>
@@ -4976,7 +5758,9 @@
       </w:tr>
       <w:tr>
         <w:tc>
-          <w:tcPr/>
+          <w:tcPr>
+            <w:shd w:val="clear" w:color="auto" w:fill="FFFFFF"/>
+          </w:tcPr>
           <w:p>
             <w:pPr>
               <w:pStyle w:val="Compact"/>
@@ -4987,7 +5771,9 @@
           </w:p>
         </w:tc>
         <w:tc>
-          <w:tcPr/>
+          <w:tcPr>
+            <w:shd w:val="clear" w:color="auto" w:fill="FFFFFF"/>
+          </w:tcPr>
           <w:p>
             <w:pPr>
               <w:pStyle w:val="Compact"/>
@@ -4998,7 +5784,9 @@
           </w:p>
         </w:tc>
         <w:tc>
-          <w:tcPr/>
+          <w:tcPr>
+            <w:shd w:val="clear" w:color="auto" w:fill="FFFFFF"/>
+          </w:tcPr>
           <w:p>
             <w:pPr>
               <w:pStyle w:val="Compact"/>
@@ -5011,7 +5799,9 @@
       </w:tr>
       <w:tr>
         <w:tc>
-          <w:tcPr/>
+          <w:tcPr>
+            <w:shd w:val="clear" w:color="auto" w:fill="FAFAFA"/>
+          </w:tcPr>
           <w:p>
             <w:pPr>
               <w:pStyle w:val="Compact"/>
@@ -5022,7 +5812,9 @@
           </w:p>
         </w:tc>
         <w:tc>
-          <w:tcPr/>
+          <w:tcPr>
+            <w:shd w:val="clear" w:color="auto" w:fill="FAFAFA"/>
+          </w:tcPr>
           <w:p>
             <w:pPr>
               <w:pStyle w:val="Compact"/>
@@ -5033,7 +5825,9 @@
           </w:p>
         </w:tc>
         <w:tc>
-          <w:tcPr/>
+          <w:tcPr>
+            <w:shd w:val="clear" w:color="auto" w:fill="FAFAFA"/>
+          </w:tcPr>
           <w:p>
             <w:pPr>
               <w:pStyle w:val="Compact"/>
@@ -5046,7 +5840,9 @@
       </w:tr>
       <w:tr>
         <w:tc>
-          <w:tcPr/>
+          <w:tcPr>
+            <w:shd w:val="clear" w:color="auto" w:fill="FFFFFF"/>
+          </w:tcPr>
           <w:p>
             <w:pPr>
               <w:pStyle w:val="Compact"/>
@@ -5057,7 +5853,9 @@
           </w:p>
         </w:tc>
         <w:tc>
-          <w:tcPr/>
+          <w:tcPr>
+            <w:shd w:val="clear" w:color="auto" w:fill="FFFFFF"/>
+          </w:tcPr>
           <w:p>
             <w:pPr>
               <w:pStyle w:val="Compact"/>
@@ -5068,7 +5866,9 @@
           </w:p>
         </w:tc>
         <w:tc>
-          <w:tcPr/>
+          <w:tcPr>
+            <w:shd w:val="clear" w:color="auto" w:fill="FFFFFF"/>
+          </w:tcPr>
           <w:p>
             <w:pPr>
               <w:pStyle w:val="Compact"/>
@@ -5081,7 +5881,9 @@
       </w:tr>
       <w:tr>
         <w:tc>
-          <w:tcPr/>
+          <w:tcPr>
+            <w:shd w:val="clear" w:color="auto" w:fill="FAFAFA"/>
+          </w:tcPr>
           <w:p>
             <w:pPr>
               <w:pStyle w:val="Compact"/>
@@ -5092,7 +5894,9 @@
           </w:p>
         </w:tc>
         <w:tc>
-          <w:tcPr/>
+          <w:tcPr>
+            <w:shd w:val="clear" w:color="auto" w:fill="FAFAFA"/>
+          </w:tcPr>
           <w:p>
             <w:pPr>
               <w:pStyle w:val="Compact"/>
@@ -5103,7 +5907,9 @@
           </w:p>
         </w:tc>
         <w:tc>
-          <w:tcPr/>
+          <w:tcPr>
+            <w:shd w:val="clear" w:color="auto" w:fill="FAFAFA"/>
+          </w:tcPr>
           <w:p>
             <w:pPr>
               <w:pStyle w:val="Compact"/>
@@ -5116,7 +5922,9 @@
       </w:tr>
       <w:tr>
         <w:tc>
-          <w:tcPr/>
+          <w:tcPr>
+            <w:shd w:val="clear" w:color="auto" w:fill="FFFFFF"/>
+          </w:tcPr>
           <w:p>
             <w:pPr>
               <w:pStyle w:val="Compact"/>
@@ -5127,7 +5935,9 @@
           </w:p>
         </w:tc>
         <w:tc>
-          <w:tcPr/>
+          <w:tcPr>
+            <w:shd w:val="clear" w:color="auto" w:fill="FFFFFF"/>
+          </w:tcPr>
           <w:p>
             <w:pPr>
               <w:pStyle w:val="Compact"/>
@@ -5138,7 +5948,9 @@
           </w:p>
         </w:tc>
         <w:tc>
-          <w:tcPr/>
+          <w:tcPr>
+            <w:shd w:val="clear" w:color="auto" w:fill="FFFFFF"/>
+          </w:tcPr>
           <w:p>
             <w:pPr>
               <w:pStyle w:val="Compact"/>
@@ -5151,7 +5963,9 @@
       </w:tr>
       <w:tr>
         <w:tc>
-          <w:tcPr/>
+          <w:tcPr>
+            <w:shd w:val="clear" w:color="auto" w:fill="FAFAFA"/>
+          </w:tcPr>
           <w:p>
             <w:pPr>
               <w:pStyle w:val="Compact"/>
@@ -5162,7 +5976,9 @@
           </w:p>
         </w:tc>
         <w:tc>
-          <w:tcPr/>
+          <w:tcPr>
+            <w:shd w:val="clear" w:color="auto" w:fill="FAFAFA"/>
+          </w:tcPr>
           <w:p>
             <w:pPr>
               <w:pStyle w:val="Compact"/>
@@ -5173,7 +5989,9 @@
           </w:p>
         </w:tc>
         <w:tc>
-          <w:tcPr/>
+          <w:tcPr>
+            <w:shd w:val="clear" w:color="auto" w:fill="FAFAFA"/>
+          </w:tcPr>
           <w:p>
             <w:pPr>
               <w:pStyle w:val="Compact"/>
@@ -5186,7 +6004,9 @@
       </w:tr>
       <w:tr>
         <w:tc>
-          <w:tcPr/>
+          <w:tcPr>
+            <w:shd w:val="clear" w:color="auto" w:fill="FFFFFF"/>
+          </w:tcPr>
           <w:p>
             <w:pPr>
               <w:pStyle w:val="Compact"/>
@@ -5197,7 +6017,9 @@
           </w:p>
         </w:tc>
         <w:tc>
-          <w:tcPr/>
+          <w:tcPr>
+            <w:shd w:val="clear" w:color="auto" w:fill="FFFFFF"/>
+          </w:tcPr>
           <w:p>
             <w:pPr>
               <w:pStyle w:val="Compact"/>
@@ -5208,7 +6030,9 @@
           </w:p>
         </w:tc>
         <w:tc>
-          <w:tcPr/>
+          <w:tcPr>
+            <w:shd w:val="clear" w:color="auto" w:fill="FFFFFF"/>
+          </w:tcPr>
           <w:p>
             <w:pPr>
               <w:pStyle w:val="Compact"/>
@@ -5233,6 +6057,9 @@
     <w:p>
       <w:pPr>
         <w:pStyle w:val="Heading2"/>
+        <w:pageBreakBefore/>
+        <w:keepNext/>
+        <w:keepLines/>
       </w:pPr>
       <w:r>
         <w:rPr>
@@ -5245,6 +6072,8 @@
     <w:p>
       <w:pPr>
         <w:pStyle w:val="Heading3"/>
+        <w:keepNext/>
+        <w:keepLines/>
       </w:pPr>
       <w:r>
         <w:rPr>
@@ -5673,6 +6502,8 @@
     <w:p>
       <w:pPr>
         <w:pStyle w:val="Heading3"/>
+        <w:keepNext/>
+        <w:keepLines/>
       </w:pPr>
       <w:r>
         <w:rPr>
@@ -5686,6 +6517,20 @@
         <w:tblStyle w:val="Table"/>
         <w:tblW w:type="auto" w:w="0"/>
         <w:tblLook w:firstRow="1" w:lastRow="0" w:firstColumn="0" w:lastColumn="0" w:noHBand="0" w:noVBand="0" w:val="0020"/>
+        <w:tblBorders>
+          <w:top w:val="single" w:sz="8" w:space="0" w:color="404040"/>
+          <w:bottom w:val="single" w:sz="8" w:space="0" w:color="404040"/>
+          <w:left w:val="single" w:sz="8" w:space="0" w:color="404040"/>
+          <w:right w:val="single" w:sz="8" w:space="0" w:color="404040"/>
+          <w:insideH w:val="single" w:sz="8" w:space="0" w:color="404040"/>
+          <w:insideV w:val="single" w:sz="8" w:space="0" w:color="404040"/>
+        </w:tblBorders>
+        <w:tblCellMar>
+          <w:top w:w="40" w:type="dxa"/>
+          <w:left w:w="80" w:type="dxa"/>
+          <w:bottom w:w="40" w:type="dxa"/>
+          <w:right w:w="80" w:type="dxa"/>
+        </w:tblCellMar>
       </w:tblPr>
       <w:tblGrid>
         <w:gridCol w:w="2640"/>
@@ -5697,34 +6542,52 @@
           <w:tblHeader w:val="on"/>
         </w:trPr>
         <w:tc>
-          <w:tcPr/>
-          <w:p>
-            <w:pPr>
-              <w:pStyle w:val="Compact"/>
-            </w:pPr>
-            <w:r>
+          <w:tcPr>
+            <w:shd w:val="clear" w:color="auto" w:fill="F2F2F2"/>
+          </w:tcPr>
+          <w:p>
+            <w:pPr>
+              <w:pStyle w:val="Compact"/>
+            </w:pPr>
+            <w:r>
+              <w:rPr>
+                <w:b/>
+                <w:color w:val="000000"/>
+              </w:rPr>
               <w:t xml:space="preserve">Type</w:t>
             </w:r>
           </w:p>
         </w:tc>
         <w:tc>
-          <w:tcPr/>
-          <w:p>
-            <w:pPr>
-              <w:pStyle w:val="Compact"/>
-            </w:pPr>
-            <w:r>
+          <w:tcPr>
+            <w:shd w:val="clear" w:color="auto" w:fill="F2F2F2"/>
+          </w:tcPr>
+          <w:p>
+            <w:pPr>
+              <w:pStyle w:val="Compact"/>
+            </w:pPr>
+            <w:r>
+              <w:rPr>
+                <w:b/>
+                <w:color w:val="000000"/>
+              </w:rPr>
               <w:t xml:space="preserve">Description</w:t>
             </w:r>
           </w:p>
         </w:tc>
         <w:tc>
-          <w:tcPr/>
-          <w:p>
-            <w:pPr>
-              <w:pStyle w:val="Compact"/>
-            </w:pPr>
-            <w:r>
+          <w:tcPr>
+            <w:shd w:val="clear" w:color="auto" w:fill="F2F2F2"/>
+          </w:tcPr>
+          <w:p>
+            <w:pPr>
+              <w:pStyle w:val="Compact"/>
+            </w:pPr>
+            <w:r>
+              <w:rPr>
+                <w:b/>
+                <w:color w:val="000000"/>
+              </w:rPr>
               <w:t xml:space="preserve">Mastercard Support</w:t>
             </w:r>
           </w:p>
@@ -5732,7 +6595,9 @@
       </w:tr>
       <w:tr>
         <w:tc>
-          <w:tcPr/>
+          <w:tcPr>
+            <w:shd w:val="clear" w:color="auto" w:fill="FFFFFF"/>
+          </w:tcPr>
           <w:p>
             <w:pPr>
               <w:pStyle w:val="Compact"/>
@@ -5743,7 +6608,9 @@
           </w:p>
         </w:tc>
         <w:tc>
-          <w:tcPr/>
+          <w:tcPr>
+            <w:shd w:val="clear" w:color="auto" w:fill="FFFFFF"/>
+          </w:tcPr>
           <w:p>
             <w:pPr>
               <w:pStyle w:val="Compact"/>
@@ -5754,7 +6621,9 @@
           </w:p>
         </w:tc>
         <w:tc>
-          <w:tcPr/>
+          <w:tcPr>
+            <w:shd w:val="clear" w:color="auto" w:fill="FFFFFF"/>
+          </w:tcPr>
           <w:p>
             <w:pPr>
               <w:pStyle w:val="Compact"/>
@@ -5767,7 +6636,9 @@
       </w:tr>
       <w:tr>
         <w:tc>
-          <w:tcPr/>
+          <w:tcPr>
+            <w:shd w:val="clear" w:color="auto" w:fill="FAFAFA"/>
+          </w:tcPr>
           <w:p>
             <w:pPr>
               <w:pStyle w:val="Compact"/>
@@ -5778,7 +6649,9 @@
           </w:p>
         </w:tc>
         <w:tc>
-          <w:tcPr/>
+          <w:tcPr>
+            <w:shd w:val="clear" w:color="auto" w:fill="FAFAFA"/>
+          </w:tcPr>
           <w:p>
             <w:pPr>
               <w:pStyle w:val="Compact"/>
@@ -5789,7 +6662,9 @@
           </w:p>
         </w:tc>
         <w:tc>
-          <w:tcPr/>
+          <w:tcPr>
+            <w:shd w:val="clear" w:color="auto" w:fill="FAFAFA"/>
+          </w:tcPr>
           <w:p>
             <w:pPr>
               <w:pStyle w:val="Compact"/>
@@ -5802,7 +6677,9 @@
       </w:tr>
       <w:tr>
         <w:tc>
-          <w:tcPr/>
+          <w:tcPr>
+            <w:shd w:val="clear" w:color="auto" w:fill="FFFFFF"/>
+          </w:tcPr>
           <w:p>
             <w:pPr>
               <w:pStyle w:val="Compact"/>
@@ -5813,7 +6690,9 @@
           </w:p>
         </w:tc>
         <w:tc>
-          <w:tcPr/>
+          <w:tcPr>
+            <w:shd w:val="clear" w:color="auto" w:fill="FFFFFF"/>
+          </w:tcPr>
           <w:p>
             <w:pPr>
               <w:pStyle w:val="Compact"/>
@@ -5824,7 +6703,9 @@
           </w:p>
         </w:tc>
         <w:tc>
-          <w:tcPr/>
+          <w:tcPr>
+            <w:shd w:val="clear" w:color="auto" w:fill="FFFFFF"/>
+          </w:tcPr>
           <w:p>
             <w:pPr>
               <w:pStyle w:val="Compact"/>
@@ -5837,7 +6718,9 @@
       </w:tr>
       <w:tr>
         <w:tc>
-          <w:tcPr/>
+          <w:tcPr>
+            <w:shd w:val="clear" w:color="auto" w:fill="FAFAFA"/>
+          </w:tcPr>
           <w:p>
             <w:pPr>
               <w:pStyle w:val="Compact"/>
@@ -5848,7 +6731,9 @@
           </w:p>
         </w:tc>
         <w:tc>
-          <w:tcPr/>
+          <w:tcPr>
+            <w:shd w:val="clear" w:color="auto" w:fill="FAFAFA"/>
+          </w:tcPr>
           <w:p>
             <w:pPr>
               <w:pStyle w:val="Compact"/>
@@ -5859,7 +6744,9 @@
           </w:p>
         </w:tc>
         <w:tc>
-          <w:tcPr/>
+          <w:tcPr>
+            <w:shd w:val="clear" w:color="auto" w:fill="FAFAFA"/>
+          </w:tcPr>
           <w:p>
             <w:pPr>
               <w:pStyle w:val="Compact"/>
@@ -5876,6 +6763,8 @@
     <w:p>
       <w:pPr>
         <w:pStyle w:val="Heading3"/>
+        <w:keepNext/>
+        <w:keepLines/>
       </w:pPr>
       <w:r>
         <w:rPr>
@@ -5912,6 +6801,20 @@
         <w:tblStyle w:val="Table"/>
         <w:tblW w:type="auto" w:w="0"/>
         <w:tblLook w:firstRow="1" w:lastRow="0" w:firstColumn="0" w:lastColumn="0" w:noHBand="0" w:noVBand="0" w:val="0020"/>
+        <w:tblBorders>
+          <w:top w:val="single" w:sz="8" w:space="0" w:color="404040"/>
+          <w:bottom w:val="single" w:sz="8" w:space="0" w:color="404040"/>
+          <w:left w:val="single" w:sz="8" w:space="0" w:color="404040"/>
+          <w:right w:val="single" w:sz="8" w:space="0" w:color="404040"/>
+          <w:insideH w:val="single" w:sz="8" w:space="0" w:color="404040"/>
+          <w:insideV w:val="single" w:sz="8" w:space="0" w:color="404040"/>
+        </w:tblBorders>
+        <w:tblCellMar>
+          <w:top w:w="40" w:type="dxa"/>
+          <w:left w:w="80" w:type="dxa"/>
+          <w:bottom w:w="40" w:type="dxa"/>
+          <w:right w:w="80" w:type="dxa"/>
+        </w:tblCellMar>
       </w:tblPr>
       <w:tblGrid>
         <w:gridCol w:w="2640"/>
@@ -5923,34 +6826,52 @@
           <w:tblHeader w:val="on"/>
         </w:trPr>
         <w:tc>
-          <w:tcPr/>
-          <w:p>
-            <w:pPr>
-              <w:pStyle w:val="Compact"/>
-            </w:pPr>
-            <w:r>
+          <w:tcPr>
+            <w:shd w:val="clear" w:color="auto" w:fill="F2F2F2"/>
+          </w:tcPr>
+          <w:p>
+            <w:pPr>
+              <w:pStyle w:val="Compact"/>
+            </w:pPr>
+            <w:r>
+              <w:rPr>
+                <w:b/>
+                <w:color w:val="000000"/>
+              </w:rPr>
               <w:t xml:space="preserve">Capability Code</w:t>
             </w:r>
           </w:p>
         </w:tc>
         <w:tc>
-          <w:tcPr/>
-          <w:p>
-            <w:pPr>
-              <w:pStyle w:val="Compact"/>
-            </w:pPr>
-            <w:r>
+          <w:tcPr>
+            <w:shd w:val="clear" w:color="auto" w:fill="F2F2F2"/>
+          </w:tcPr>
+          <w:p>
+            <w:pPr>
+              <w:pStyle w:val="Compact"/>
+            </w:pPr>
+            <w:r>
+              <w:rPr>
+                <w:b/>
+                <w:color w:val="000000"/>
+              </w:rPr>
               <w:t xml:space="preserve">Agent</w:t>
             </w:r>
           </w:p>
         </w:tc>
         <w:tc>
-          <w:tcPr/>
-          <w:p>
-            <w:pPr>
-              <w:pStyle w:val="Compact"/>
-            </w:pPr>
-            <w:r>
+          <w:tcPr>
+            <w:shd w:val="clear" w:color="auto" w:fill="F2F2F2"/>
+          </w:tcPr>
+          <w:p>
+            <w:pPr>
+              <w:pStyle w:val="Compact"/>
+            </w:pPr>
+            <w:r>
+              <w:rPr>
+                <w:b/>
+                <w:color w:val="000000"/>
+              </w:rPr>
               <w:t xml:space="preserve">Description</w:t>
             </w:r>
           </w:p>
@@ -5958,7 +6879,9 @@
       </w:tr>
       <w:tr>
         <w:tc>
-          <w:tcPr/>
+          <w:tcPr>
+            <w:shd w:val="clear" w:color="auto" w:fill="FFFFFF"/>
+          </w:tcPr>
           <w:p>
             <w:pPr>
               <w:pStyle w:val="Compact"/>
@@ -5969,7 +6892,9 @@
           </w:p>
         </w:tc>
         <w:tc>
-          <w:tcPr/>
+          <w:tcPr>
+            <w:shd w:val="clear" w:color="auto" w:fill="FFFFFF"/>
+          </w:tcPr>
           <w:p>
             <w:pPr>
               <w:pStyle w:val="Compact"/>
@@ -5980,7 +6905,9 @@
           </w:p>
         </w:tc>
         <w:tc>
-          <w:tcPr/>
+          <w:tcPr>
+            <w:shd w:val="clear" w:color="auto" w:fill="FFFFFF"/>
+          </w:tcPr>
           <w:p>
             <w:pPr>
               <w:pStyle w:val="Compact"/>
@@ -5993,7 +6920,9 @@
       </w:tr>
       <w:tr>
         <w:tc>
-          <w:tcPr/>
+          <w:tcPr>
+            <w:shd w:val="clear" w:color="auto" w:fill="FAFAFA"/>
+          </w:tcPr>
           <w:p>
             <w:pPr>
               <w:pStyle w:val="Compact"/>
@@ -6004,7 +6933,9 @@
           </w:p>
         </w:tc>
         <w:tc>
-          <w:tcPr/>
+          <w:tcPr>
+            <w:shd w:val="clear" w:color="auto" w:fill="FAFAFA"/>
+          </w:tcPr>
           <w:p>
             <w:pPr>
               <w:pStyle w:val="Compact"/>
@@ -6015,7 +6946,9 @@
           </w:p>
         </w:tc>
         <w:tc>
-          <w:tcPr/>
+          <w:tcPr>
+            <w:shd w:val="clear" w:color="auto" w:fill="FAFAFA"/>
+          </w:tcPr>
           <w:p>
             <w:pPr>
               <w:pStyle w:val="Compact"/>
@@ -6028,7 +6961,9 @@
       </w:tr>
       <w:tr>
         <w:tc>
-          <w:tcPr/>
+          <w:tcPr>
+            <w:shd w:val="clear" w:color="auto" w:fill="FFFFFF"/>
+          </w:tcPr>
           <w:p>
             <w:pPr>
               <w:pStyle w:val="Compact"/>
@@ -6039,7 +6974,9 @@
           </w:p>
         </w:tc>
         <w:tc>
-          <w:tcPr/>
+          <w:tcPr>
+            <w:shd w:val="clear" w:color="auto" w:fill="FFFFFF"/>
+          </w:tcPr>
           <w:p>
             <w:pPr>
               <w:pStyle w:val="Compact"/>
@@ -6050,7 +6987,9 @@
           </w:p>
         </w:tc>
         <w:tc>
-          <w:tcPr/>
+          <w:tcPr>
+            <w:shd w:val="clear" w:color="auto" w:fill="FFFFFF"/>
+          </w:tcPr>
           <w:p>
             <w:pPr>
               <w:pStyle w:val="Compact"/>
@@ -6063,7 +7002,9 @@
       </w:tr>
       <w:tr>
         <w:tc>
-          <w:tcPr/>
+          <w:tcPr>
+            <w:shd w:val="clear" w:color="auto" w:fill="FAFAFA"/>
+          </w:tcPr>
           <w:p>
             <w:pPr>
               <w:pStyle w:val="Compact"/>
@@ -6074,7 +7015,9 @@
           </w:p>
         </w:tc>
         <w:tc>
-          <w:tcPr/>
+          <w:tcPr>
+            <w:shd w:val="clear" w:color="auto" w:fill="FAFAFA"/>
+          </w:tcPr>
           <w:p>
             <w:pPr>
               <w:pStyle w:val="Compact"/>
@@ -6085,7 +7028,9 @@
           </w:p>
         </w:tc>
         <w:tc>
-          <w:tcPr/>
+          <w:tcPr>
+            <w:shd w:val="clear" w:color="auto" w:fill="FAFAFA"/>
+          </w:tcPr>
           <w:p>
             <w:pPr>
               <w:pStyle w:val="Compact"/>
@@ -6098,7 +7043,9 @@
       </w:tr>
       <w:tr>
         <w:tc>
-          <w:tcPr/>
+          <w:tcPr>
+            <w:shd w:val="clear" w:color="auto" w:fill="FFFFFF"/>
+          </w:tcPr>
           <w:p>
             <w:pPr>
               <w:pStyle w:val="Compact"/>
@@ -6109,7 +7056,9 @@
           </w:p>
         </w:tc>
         <w:tc>
-          <w:tcPr/>
+          <w:tcPr>
+            <w:shd w:val="clear" w:color="auto" w:fill="FFFFFF"/>
+          </w:tcPr>
           <w:p>
             <w:pPr>
               <w:pStyle w:val="Compact"/>
@@ -6120,7 +7069,9 @@
           </w:p>
         </w:tc>
         <w:tc>
-          <w:tcPr/>
+          <w:tcPr>
+            <w:shd w:val="clear" w:color="auto" w:fill="FFFFFF"/>
+          </w:tcPr>
           <w:p>
             <w:pPr>
               <w:pStyle w:val="Compact"/>
@@ -6133,7 +7084,9 @@
       </w:tr>
       <w:tr>
         <w:tc>
-          <w:tcPr/>
+          <w:tcPr>
+            <w:shd w:val="clear" w:color="auto" w:fill="FAFAFA"/>
+          </w:tcPr>
           <w:p>
             <w:pPr>
               <w:pStyle w:val="Compact"/>
@@ -6144,7 +7097,9 @@
           </w:p>
         </w:tc>
         <w:tc>
-          <w:tcPr/>
+          <w:tcPr>
+            <w:shd w:val="clear" w:color="auto" w:fill="FAFAFA"/>
+          </w:tcPr>
           <w:p>
             <w:pPr>
               <w:pStyle w:val="Compact"/>
@@ -6155,7 +7110,9 @@
           </w:p>
         </w:tc>
         <w:tc>
-          <w:tcPr/>
+          <w:tcPr>
+            <w:shd w:val="clear" w:color="auto" w:fill="FAFAFA"/>
+          </w:tcPr>
           <w:p>
             <w:pPr>
               <w:pStyle w:val="Compact"/>
@@ -6168,7 +7125,9 @@
       </w:tr>
       <w:tr>
         <w:tc>
-          <w:tcPr/>
+          <w:tcPr>
+            <w:shd w:val="clear" w:color="auto" w:fill="FFFFFF"/>
+          </w:tcPr>
           <w:p>
             <w:pPr>
               <w:pStyle w:val="Compact"/>
@@ -6179,7 +7138,9 @@
           </w:p>
         </w:tc>
         <w:tc>
-          <w:tcPr/>
+          <w:tcPr>
+            <w:shd w:val="clear" w:color="auto" w:fill="FFFFFF"/>
+          </w:tcPr>
           <w:p>
             <w:pPr>
               <w:pStyle w:val="Compact"/>
@@ -6190,7 +7151,9 @@
           </w:p>
         </w:tc>
         <w:tc>
-          <w:tcPr/>
+          <w:tcPr>
+            <w:shd w:val="clear" w:color="auto" w:fill="FFFFFF"/>
+          </w:tcPr>
           <w:p>
             <w:pPr>
               <w:pStyle w:val="Compact"/>
@@ -6203,7 +7166,9 @@
       </w:tr>
       <w:tr>
         <w:tc>
-          <w:tcPr/>
+          <w:tcPr>
+            <w:shd w:val="clear" w:color="auto" w:fill="FAFAFA"/>
+          </w:tcPr>
           <w:p>
             <w:pPr>
               <w:pStyle w:val="Compact"/>
@@ -6214,7 +7179,9 @@
           </w:p>
         </w:tc>
         <w:tc>
-          <w:tcPr/>
+          <w:tcPr>
+            <w:shd w:val="clear" w:color="auto" w:fill="FAFAFA"/>
+          </w:tcPr>
           <w:p>
             <w:pPr>
               <w:pStyle w:val="Compact"/>
@@ -6225,7 +7192,9 @@
           </w:p>
         </w:tc>
         <w:tc>
-          <w:tcPr/>
+          <w:tcPr>
+            <w:shd w:val="clear" w:color="auto" w:fill="FAFAFA"/>
+          </w:tcPr>
           <w:p>
             <w:pPr>
               <w:pStyle w:val="Compact"/>
@@ -6238,7 +7207,9 @@
       </w:tr>
       <w:tr>
         <w:tc>
-          <w:tcPr/>
+          <w:tcPr>
+            <w:shd w:val="clear" w:color="auto" w:fill="FFFFFF"/>
+          </w:tcPr>
           <w:p>
             <w:pPr>
               <w:pStyle w:val="Compact"/>
@@ -6249,7 +7220,9 @@
           </w:p>
         </w:tc>
         <w:tc>
-          <w:tcPr/>
+          <w:tcPr>
+            <w:shd w:val="clear" w:color="auto" w:fill="FFFFFF"/>
+          </w:tcPr>
           <w:p>
             <w:pPr>
               <w:pStyle w:val="Compact"/>
@@ -6260,7 +7233,9 @@
           </w:p>
         </w:tc>
         <w:tc>
-          <w:tcPr/>
+          <w:tcPr>
+            <w:shd w:val="clear" w:color="auto" w:fill="FFFFFF"/>
+          </w:tcPr>
           <w:p>
             <w:pPr>
               <w:pStyle w:val="Compact"/>
@@ -6273,7 +7248,9 @@
       </w:tr>
       <w:tr>
         <w:tc>
-          <w:tcPr/>
+          <w:tcPr>
+            <w:shd w:val="clear" w:color="auto" w:fill="FAFAFA"/>
+          </w:tcPr>
           <w:p>
             <w:pPr>
               <w:pStyle w:val="Compact"/>
@@ -6284,7 +7261,9 @@
           </w:p>
         </w:tc>
         <w:tc>
-          <w:tcPr/>
+          <w:tcPr>
+            <w:shd w:val="clear" w:color="auto" w:fill="FAFAFA"/>
+          </w:tcPr>
           <w:p>
             <w:pPr>
               <w:pStyle w:val="Compact"/>
@@ -6295,7 +7274,9 @@
           </w:p>
         </w:tc>
         <w:tc>
-          <w:tcPr/>
+          <w:tcPr>
+            <w:shd w:val="clear" w:color="auto" w:fill="FAFAFA"/>
+          </w:tcPr>
           <w:p>
             <w:pPr>
               <w:pStyle w:val="Compact"/>
@@ -6308,7 +7289,9 @@
       </w:tr>
       <w:tr>
         <w:tc>
-          <w:tcPr/>
+          <w:tcPr>
+            <w:shd w:val="clear" w:color="auto" w:fill="FFFFFF"/>
+          </w:tcPr>
           <w:p>
             <w:pPr>
               <w:pStyle w:val="Compact"/>
@@ -6319,7 +7302,9 @@
           </w:p>
         </w:tc>
         <w:tc>
-          <w:tcPr/>
+          <w:tcPr>
+            <w:shd w:val="clear" w:color="auto" w:fill="FFFFFF"/>
+          </w:tcPr>
           <w:p>
             <w:pPr>
               <w:pStyle w:val="Compact"/>
@@ -6330,7 +7315,9 @@
           </w:p>
         </w:tc>
         <w:tc>
-          <w:tcPr/>
+          <w:tcPr>
+            <w:shd w:val="clear" w:color="auto" w:fill="FFFFFF"/>
+          </w:tcPr>
           <w:p>
             <w:pPr>
               <w:pStyle w:val="Compact"/>
@@ -6343,7 +7330,9 @@
       </w:tr>
       <w:tr>
         <w:tc>
-          <w:tcPr/>
+          <w:tcPr>
+            <w:shd w:val="clear" w:color="auto" w:fill="FAFAFA"/>
+          </w:tcPr>
           <w:p>
             <w:pPr>
               <w:pStyle w:val="Compact"/>
@@ -6354,7 +7343,9 @@
           </w:p>
         </w:tc>
         <w:tc>
-          <w:tcPr/>
+          <w:tcPr>
+            <w:shd w:val="clear" w:color="auto" w:fill="FAFAFA"/>
+          </w:tcPr>
           <w:p>
             <w:pPr>
               <w:pStyle w:val="Compact"/>
@@ -6365,7 +7356,9 @@
           </w:p>
         </w:tc>
         <w:tc>
-          <w:tcPr/>
+          <w:tcPr>
+            <w:shd w:val="clear" w:color="auto" w:fill="FAFAFA"/>
+          </w:tcPr>
           <w:p>
             <w:pPr>
               <w:pStyle w:val="Compact"/>
@@ -6378,7 +7371,9 @@
       </w:tr>
       <w:tr>
         <w:tc>
-          <w:tcPr/>
+          <w:tcPr>
+            <w:shd w:val="clear" w:color="auto" w:fill="FFFFFF"/>
+          </w:tcPr>
           <w:p>
             <w:pPr>
               <w:pStyle w:val="Compact"/>
@@ -6389,7 +7384,9 @@
           </w:p>
         </w:tc>
         <w:tc>
-          <w:tcPr/>
+          <w:tcPr>
+            <w:shd w:val="clear" w:color="auto" w:fill="FFFFFF"/>
+          </w:tcPr>
           <w:p>
             <w:pPr>
               <w:pStyle w:val="Compact"/>
@@ -6400,7 +7397,9 @@
           </w:p>
         </w:tc>
         <w:tc>
-          <w:tcPr/>
+          <w:tcPr>
+            <w:shd w:val="clear" w:color="auto" w:fill="FFFFFF"/>
+          </w:tcPr>
           <w:p>
             <w:pPr>
               <w:pStyle w:val="Compact"/>
@@ -6413,7 +7412,9 @@
       </w:tr>
       <w:tr>
         <w:tc>
-          <w:tcPr/>
+          <w:tcPr>
+            <w:shd w:val="clear" w:color="auto" w:fill="FAFAFA"/>
+          </w:tcPr>
           <w:p>
             <w:pPr>
               <w:pStyle w:val="Compact"/>
@@ -6424,7 +7425,9 @@
           </w:p>
         </w:tc>
         <w:tc>
-          <w:tcPr/>
+          <w:tcPr>
+            <w:shd w:val="clear" w:color="auto" w:fill="FAFAFA"/>
+          </w:tcPr>
           <w:p>
             <w:pPr>
               <w:pStyle w:val="Compact"/>
@@ -6435,7 +7438,9 @@
           </w:p>
         </w:tc>
         <w:tc>
-          <w:tcPr/>
+          <w:tcPr>
+            <w:shd w:val="clear" w:color="auto" w:fill="FAFAFA"/>
+          </w:tcPr>
           <w:p>
             <w:pPr>
               <w:pStyle w:val="Compact"/>
@@ -6448,7 +7453,9 @@
       </w:tr>
       <w:tr>
         <w:tc>
-          <w:tcPr/>
+          <w:tcPr>
+            <w:shd w:val="clear" w:color="auto" w:fill="FFFFFF"/>
+          </w:tcPr>
           <w:p>
             <w:pPr>
               <w:pStyle w:val="Compact"/>
@@ -6459,7 +7466,9 @@
           </w:p>
         </w:tc>
         <w:tc>
-          <w:tcPr/>
+          <w:tcPr>
+            <w:shd w:val="clear" w:color="auto" w:fill="FFFFFF"/>
+          </w:tcPr>
           <w:p>
             <w:pPr>
               <w:pStyle w:val="Compact"/>
@@ -6470,7 +7479,9 @@
           </w:p>
         </w:tc>
         <w:tc>
-          <w:tcPr/>
+          <w:tcPr>
+            <w:shd w:val="clear" w:color="auto" w:fill="FFFFFF"/>
+          </w:tcPr>
           <w:p>
             <w:pPr>
               <w:pStyle w:val="Compact"/>
@@ -6483,7 +7494,9 @@
       </w:tr>
       <w:tr>
         <w:tc>
-          <w:tcPr/>
+          <w:tcPr>
+            <w:shd w:val="clear" w:color="auto" w:fill="FAFAFA"/>
+          </w:tcPr>
           <w:p>
             <w:pPr>
               <w:pStyle w:val="Compact"/>
@@ -6494,7 +7507,9 @@
           </w:p>
         </w:tc>
         <w:tc>
-          <w:tcPr/>
+          <w:tcPr>
+            <w:shd w:val="clear" w:color="auto" w:fill="FAFAFA"/>
+          </w:tcPr>
           <w:p>
             <w:pPr>
               <w:pStyle w:val="Compact"/>
@@ -6505,7 +7520,9 @@
           </w:p>
         </w:tc>
         <w:tc>
-          <w:tcPr/>
+          <w:tcPr>
+            <w:shd w:val="clear" w:color="auto" w:fill="FAFAFA"/>
+          </w:tcPr>
           <w:p>
             <w:pPr>
               <w:pStyle w:val="Compact"/>
@@ -6518,7 +7535,9 @@
       </w:tr>
       <w:tr>
         <w:tc>
-          <w:tcPr/>
+          <w:tcPr>
+            <w:shd w:val="clear" w:color="auto" w:fill="FFFFFF"/>
+          </w:tcPr>
           <w:p>
             <w:pPr>
               <w:pStyle w:val="Compact"/>
@@ -6529,7 +7548,9 @@
           </w:p>
         </w:tc>
         <w:tc>
-          <w:tcPr/>
+          <w:tcPr>
+            <w:shd w:val="clear" w:color="auto" w:fill="FFFFFF"/>
+          </w:tcPr>
           <w:p>
             <w:pPr>
               <w:pStyle w:val="Compact"/>
@@ -6540,7 +7561,9 @@
           </w:p>
         </w:tc>
         <w:tc>
-          <w:tcPr/>
+          <w:tcPr>
+            <w:shd w:val="clear" w:color="auto" w:fill="FFFFFF"/>
+          </w:tcPr>
           <w:p>
             <w:pPr>
               <w:pStyle w:val="Compact"/>
@@ -6553,7 +7576,9 @@
       </w:tr>
       <w:tr>
         <w:tc>
-          <w:tcPr/>
+          <w:tcPr>
+            <w:shd w:val="clear" w:color="auto" w:fill="FAFAFA"/>
+          </w:tcPr>
           <w:p>
             <w:pPr>
               <w:pStyle w:val="Compact"/>
@@ -6564,7 +7589,9 @@
           </w:p>
         </w:tc>
         <w:tc>
-          <w:tcPr/>
+          <w:tcPr>
+            <w:shd w:val="clear" w:color="auto" w:fill="FAFAFA"/>
+          </w:tcPr>
           <w:p>
             <w:pPr>
               <w:pStyle w:val="Compact"/>
@@ -6575,7 +7602,9 @@
           </w:p>
         </w:tc>
         <w:tc>
-          <w:tcPr/>
+          <w:tcPr>
+            <w:shd w:val="clear" w:color="auto" w:fill="FAFAFA"/>
+          </w:tcPr>
           <w:p>
             <w:pPr>
               <w:pStyle w:val="Compact"/>
@@ -6588,7 +7617,9 @@
       </w:tr>
       <w:tr>
         <w:tc>
-          <w:tcPr/>
+          <w:tcPr>
+            <w:shd w:val="clear" w:color="auto" w:fill="FFFFFF"/>
+          </w:tcPr>
           <w:p>
             <w:pPr>
               <w:pStyle w:val="Compact"/>
@@ -6599,7 +7630,9 @@
           </w:p>
         </w:tc>
         <w:tc>
-          <w:tcPr/>
+          <w:tcPr>
+            <w:shd w:val="clear" w:color="auto" w:fill="FFFFFF"/>
+          </w:tcPr>
           <w:p>
             <w:pPr>
               <w:pStyle w:val="Compact"/>
@@ -6610,7 +7643,9 @@
           </w:p>
         </w:tc>
         <w:tc>
-          <w:tcPr/>
+          <w:tcPr>
+            <w:shd w:val="clear" w:color="auto" w:fill="FFFFFF"/>
+          </w:tcPr>
           <w:p>
             <w:pPr>
               <w:pStyle w:val="Compact"/>
@@ -6623,7 +7658,9 @@
       </w:tr>
       <w:tr>
         <w:tc>
-          <w:tcPr/>
+          <w:tcPr>
+            <w:shd w:val="clear" w:color="auto" w:fill="FAFAFA"/>
+          </w:tcPr>
           <w:p>
             <w:pPr>
               <w:pStyle w:val="Compact"/>
@@ -6634,7 +7671,9 @@
           </w:p>
         </w:tc>
         <w:tc>
-          <w:tcPr/>
+          <w:tcPr>
+            <w:shd w:val="clear" w:color="auto" w:fill="FAFAFA"/>
+          </w:tcPr>
           <w:p>
             <w:pPr>
               <w:pStyle w:val="Compact"/>
@@ -6645,7 +7684,9 @@
           </w:p>
         </w:tc>
         <w:tc>
-          <w:tcPr/>
+          <w:tcPr>
+            <w:shd w:val="clear" w:color="auto" w:fill="FAFAFA"/>
+          </w:tcPr>
           <w:p>
             <w:pPr>
               <w:pStyle w:val="Compact"/>
@@ -6658,7 +7699,9 @@
       </w:tr>
       <w:tr>
         <w:tc>
-          <w:tcPr/>
+          <w:tcPr>
+            <w:shd w:val="clear" w:color="auto" w:fill="FFFFFF"/>
+          </w:tcPr>
           <w:p>
             <w:pPr>
               <w:pStyle w:val="Compact"/>
@@ -6669,7 +7712,9 @@
           </w:p>
         </w:tc>
         <w:tc>
-          <w:tcPr/>
+          <w:tcPr>
+            <w:shd w:val="clear" w:color="auto" w:fill="FFFFFF"/>
+          </w:tcPr>
           <w:p>
             <w:pPr>
               <w:pStyle w:val="Compact"/>
@@ -6680,7 +7725,9 @@
           </w:p>
         </w:tc>
         <w:tc>
-          <w:tcPr/>
+          <w:tcPr>
+            <w:shd w:val="clear" w:color="auto" w:fill="FFFFFF"/>
+          </w:tcPr>
           <w:p>
             <w:pPr>
               <w:pStyle w:val="Compact"/>
@@ -6693,7 +7740,9 @@
       </w:tr>
       <w:tr>
         <w:tc>
-          <w:tcPr/>
+          <w:tcPr>
+            <w:shd w:val="clear" w:color="auto" w:fill="FAFAFA"/>
+          </w:tcPr>
           <w:p>
             <w:pPr>
               <w:pStyle w:val="Compact"/>
@@ -6704,7 +7753,9 @@
           </w:p>
         </w:tc>
         <w:tc>
-          <w:tcPr/>
+          <w:tcPr>
+            <w:shd w:val="clear" w:color="auto" w:fill="FAFAFA"/>
+          </w:tcPr>
           <w:p>
             <w:pPr>
               <w:pStyle w:val="Compact"/>
@@ -6715,7 +7766,9 @@
           </w:p>
         </w:tc>
         <w:tc>
-          <w:tcPr/>
+          <w:tcPr>
+            <w:shd w:val="clear" w:color="auto" w:fill="FAFAFA"/>
+          </w:tcPr>
           <w:p>
             <w:pPr>
               <w:pStyle w:val="Compact"/>
@@ -6728,7 +7781,9 @@
       </w:tr>
       <w:tr>
         <w:tc>
-          <w:tcPr/>
+          <w:tcPr>
+            <w:shd w:val="clear" w:color="auto" w:fill="FFFFFF"/>
+          </w:tcPr>
           <w:p>
             <w:pPr>
               <w:pStyle w:val="Compact"/>
@@ -6739,7 +7794,9 @@
           </w:p>
         </w:tc>
         <w:tc>
-          <w:tcPr/>
+          <w:tcPr>
+            <w:shd w:val="clear" w:color="auto" w:fill="FFFFFF"/>
+          </w:tcPr>
           <w:p>
             <w:pPr>
               <w:pStyle w:val="Compact"/>
@@ -6750,7 +7807,9 @@
           </w:p>
         </w:tc>
         <w:tc>
-          <w:tcPr/>
+          <w:tcPr>
+            <w:shd w:val="clear" w:color="auto" w:fill="FFFFFF"/>
+          </w:tcPr>
           <w:p>
             <w:pPr>
               <w:pStyle w:val="Compact"/>
@@ -6763,7 +7822,9 @@
       </w:tr>
       <w:tr>
         <w:tc>
-          <w:tcPr/>
+          <w:tcPr>
+            <w:shd w:val="clear" w:color="auto" w:fill="FAFAFA"/>
+          </w:tcPr>
           <w:p>
             <w:pPr>
               <w:pStyle w:val="Compact"/>
@@ -6774,7 +7835,9 @@
           </w:p>
         </w:tc>
         <w:tc>
-          <w:tcPr/>
+          <w:tcPr>
+            <w:shd w:val="clear" w:color="auto" w:fill="FAFAFA"/>
+          </w:tcPr>
           <w:p>
             <w:pPr>
               <w:pStyle w:val="Compact"/>
@@ -6785,7 +7848,9 @@
           </w:p>
         </w:tc>
         <w:tc>
-          <w:tcPr/>
+          <w:tcPr>
+            <w:shd w:val="clear" w:color="auto" w:fill="FAFAFA"/>
+          </w:tcPr>
           <w:p>
             <w:pPr>
               <w:pStyle w:val="Compact"/>
@@ -6798,7 +7863,9 @@
       </w:tr>
       <w:tr>
         <w:tc>
-          <w:tcPr/>
+          <w:tcPr>
+            <w:shd w:val="clear" w:color="auto" w:fill="FFFFFF"/>
+          </w:tcPr>
           <w:p>
             <w:pPr>
               <w:pStyle w:val="Compact"/>
@@ -6809,7 +7876,9 @@
           </w:p>
         </w:tc>
         <w:tc>
-          <w:tcPr/>
+          <w:tcPr>
+            <w:shd w:val="clear" w:color="auto" w:fill="FFFFFF"/>
+          </w:tcPr>
           <w:p>
             <w:pPr>
               <w:pStyle w:val="Compact"/>
@@ -6820,7 +7889,9 @@
           </w:p>
         </w:tc>
         <w:tc>
-          <w:tcPr/>
+          <w:tcPr>
+            <w:shd w:val="clear" w:color="auto" w:fill="FFFFFF"/>
+          </w:tcPr>
           <w:p>
             <w:pPr>
               <w:pStyle w:val="Compact"/>
@@ -6833,7 +7904,9 @@
       </w:tr>
       <w:tr>
         <w:tc>
-          <w:tcPr/>
+          <w:tcPr>
+            <w:shd w:val="clear" w:color="auto" w:fill="FAFAFA"/>
+          </w:tcPr>
           <w:p>
             <w:pPr>
               <w:pStyle w:val="Compact"/>
@@ -6844,7 +7917,9 @@
           </w:p>
         </w:tc>
         <w:tc>
-          <w:tcPr/>
+          <w:tcPr>
+            <w:shd w:val="clear" w:color="auto" w:fill="FAFAFA"/>
+          </w:tcPr>
           <w:p>
             <w:pPr>
               <w:pStyle w:val="Compact"/>
@@ -6855,7 +7930,9 @@
           </w:p>
         </w:tc>
         <w:tc>
-          <w:tcPr/>
+          <w:tcPr>
+            <w:shd w:val="clear" w:color="auto" w:fill="FAFAFA"/>
+          </w:tcPr>
           <w:p>
             <w:pPr>
               <w:pStyle w:val="Compact"/>
@@ -6872,11 +7949,6 @@
         <w:pict>
           <v:rect style="width:0;height:1.5pt" o:hralign="center" o:hrstd="t" o:hr="t"/>
         </w:pict>
-      </w:r>
-    </w:p>
-    <w:p>
-      <w:r>
-        <w:br w:type="page"/>
       </w:r>
     </w:p>
     <w:bookmarkEnd w:id="39"/>
@@ -6885,6 +7957,9 @@
     <w:p>
       <w:pPr>
         <w:pStyle w:val="Heading2"/>
+        <w:pageBreakBefore/>
+        <w:keepNext/>
+        <w:keepLines/>
       </w:pPr>
       <w:r>
         <w:rPr>
@@ -6897,6 +7972,8 @@
     <w:p>
       <w:pPr>
         <w:pStyle w:val="Heading3"/>
+        <w:keepNext/>
+        <w:keepLines/>
       </w:pPr>
       <w:r>
         <w:rPr>
@@ -7374,6 +8451,8 @@
     <w:p>
       <w:pPr>
         <w:pStyle w:val="Heading3"/>
+        <w:keepNext/>
+        <w:keepLines/>
       </w:pPr>
       <w:r>
         <w:rPr>
@@ -7387,6 +8466,20 @@
         <w:tblStyle w:val="Table"/>
         <w:tblW w:type="auto" w:w="0"/>
         <w:tblLook w:firstRow="1" w:lastRow="0" w:firstColumn="0" w:lastColumn="0" w:noHBand="0" w:noVBand="0" w:val="0020"/>
+        <w:tblBorders>
+          <w:top w:val="single" w:sz="8" w:space="0" w:color="404040"/>
+          <w:bottom w:val="single" w:sz="8" w:space="0" w:color="404040"/>
+          <w:left w:val="single" w:sz="8" w:space="0" w:color="404040"/>
+          <w:right w:val="single" w:sz="8" w:space="0" w:color="404040"/>
+          <w:insideH w:val="single" w:sz="8" w:space="0" w:color="404040"/>
+          <w:insideV w:val="single" w:sz="8" w:space="0" w:color="404040"/>
+        </w:tblBorders>
+        <w:tblCellMar>
+          <w:top w:w="40" w:type="dxa"/>
+          <w:left w:w="80" w:type="dxa"/>
+          <w:bottom w:w="40" w:type="dxa"/>
+          <w:right w:w="80" w:type="dxa"/>
+        </w:tblCellMar>
       </w:tblPr>
       <w:tblGrid>
         <w:gridCol w:w="1980"/>
@@ -7399,45 +8492,69 @@
           <w:tblHeader w:val="on"/>
         </w:trPr>
         <w:tc>
-          <w:tcPr/>
-          <w:p>
-            <w:pPr>
-              <w:pStyle w:val="Compact"/>
-            </w:pPr>
-            <w:r>
+          <w:tcPr>
+            <w:shd w:val="clear" w:color="auto" w:fill="F2F2F2"/>
+          </w:tcPr>
+          <w:p>
+            <w:pPr>
+              <w:pStyle w:val="Compact"/>
+            </w:pPr>
+            <w:r>
+              <w:rPr>
+                <w:b/>
+                <w:color w:val="000000"/>
+              </w:rPr>
               <w:t xml:space="preserve">Category</w:t>
             </w:r>
           </w:p>
         </w:tc>
         <w:tc>
-          <w:tcPr/>
-          <w:p>
-            <w:pPr>
-              <w:pStyle w:val="Compact"/>
-            </w:pPr>
-            <w:r>
+          <w:tcPr>
+            <w:shd w:val="clear" w:color="auto" w:fill="F2F2F2"/>
+          </w:tcPr>
+          <w:p>
+            <w:pPr>
+              <w:pStyle w:val="Compact"/>
+            </w:pPr>
+            <w:r>
+              <w:rPr>
+                <w:b/>
+                <w:color w:val="000000"/>
+              </w:rPr>
               <w:t xml:space="preserve">Files</w:t>
             </w:r>
           </w:p>
         </w:tc>
         <w:tc>
-          <w:tcPr/>
-          <w:p>
-            <w:pPr>
-              <w:pStyle w:val="Compact"/>
-            </w:pPr>
-            <w:r>
+          <w:tcPr>
+            <w:shd w:val="clear" w:color="auto" w:fill="F2F2F2"/>
+          </w:tcPr>
+          <w:p>
+            <w:pPr>
+              <w:pStyle w:val="Compact"/>
+            </w:pPr>
+            <w:r>
+              <w:rPr>
+                <w:b/>
+                <w:color w:val="000000"/>
+              </w:rPr>
               <w:t xml:space="preserve">Char Limit</w:t>
             </w:r>
           </w:p>
         </w:tc>
         <w:tc>
-          <w:tcPr/>
-          <w:p>
-            <w:pPr>
-              <w:pStyle w:val="Compact"/>
-            </w:pPr>
-            <w:r>
+          <w:tcPr>
+            <w:shd w:val="clear" w:color="auto" w:fill="F2F2F2"/>
+          </w:tcPr>
+          <w:p>
+            <w:pPr>
+              <w:pStyle w:val="Compact"/>
+            </w:pPr>
+            <w:r>
+              <w:rPr>
+                <w:b/>
+                <w:color w:val="000000"/>
+              </w:rPr>
               <w:t xml:space="preserve">Total Capacity</w:t>
             </w:r>
           </w:p>
@@ -7445,7 +8562,9 @@
       </w:tr>
       <w:tr>
         <w:tc>
-          <w:tcPr/>
+          <w:tcPr>
+            <w:shd w:val="clear" w:color="auto" w:fill="FFFFFF"/>
+          </w:tcPr>
           <w:p>
             <w:pPr>
               <w:pStyle w:val="Compact"/>
@@ -7456,7 +8575,9 @@
           </w:p>
         </w:tc>
         <w:tc>
-          <w:tcPr/>
+          <w:tcPr>
+            <w:shd w:val="clear" w:color="auto" w:fill="FFFFFF"/>
+          </w:tcPr>
           <w:p>
             <w:pPr>
               <w:pStyle w:val="Compact"/>
@@ -7467,7 +8588,9 @@
           </w:p>
         </w:tc>
         <w:tc>
-          <w:tcPr/>
+          <w:tcPr>
+            <w:shd w:val="clear" w:color="auto" w:fill="FFFFFF"/>
+          </w:tcPr>
           <w:p>
             <w:pPr>
               <w:pStyle w:val="Compact"/>
@@ -7478,7 +8601,9 @@
           </w:p>
         </w:tc>
         <w:tc>
-          <w:tcPr/>
+          <w:tcPr>
+            <w:shd w:val="clear" w:color="auto" w:fill="FFFFFF"/>
+          </w:tcPr>
           <w:p>
             <w:pPr>
               <w:pStyle w:val="Compact"/>
@@ -7491,7 +8616,9 @@
       </w:tr>
       <w:tr>
         <w:tc>
-          <w:tcPr/>
+          <w:tcPr>
+            <w:shd w:val="clear" w:color="auto" w:fill="FAFAFA"/>
+          </w:tcPr>
           <w:p>
             <w:pPr>
               <w:pStyle w:val="Compact"/>
@@ -7502,7 +8629,9 @@
           </w:p>
         </w:tc>
         <w:tc>
-          <w:tcPr/>
+          <w:tcPr>
+            <w:shd w:val="clear" w:color="auto" w:fill="FAFAFA"/>
+          </w:tcPr>
           <w:p>
             <w:pPr>
               <w:pStyle w:val="Compact"/>
@@ -7513,7 +8642,9 @@
           </w:p>
         </w:tc>
         <w:tc>
-          <w:tcPr/>
+          <w:tcPr>
+            <w:shd w:val="clear" w:color="auto" w:fill="FAFAFA"/>
+          </w:tcPr>
           <w:p>
             <w:pPr>
               <w:pStyle w:val="Compact"/>
@@ -7524,7 +8655,9 @@
           </w:p>
         </w:tc>
         <w:tc>
-          <w:tcPr/>
+          <w:tcPr>
+            <w:shd w:val="clear" w:color="auto" w:fill="FAFAFA"/>
+          </w:tcPr>
           <w:p>
             <w:pPr>
               <w:pStyle w:val="Compact"/>
@@ -7537,7 +8670,9 @@
       </w:tr>
       <w:tr>
         <w:tc>
-          <w:tcPr/>
+          <w:tcPr>
+            <w:shd w:val="clear" w:color="auto" w:fill="FFFFFF"/>
+          </w:tcPr>
           <w:p>
             <w:pPr>
               <w:pStyle w:val="Compact"/>
@@ -7548,7 +8683,9 @@
           </w:p>
         </w:tc>
         <w:tc>
-          <w:tcPr/>
+          <w:tcPr>
+            <w:shd w:val="clear" w:color="auto" w:fill="FFFFFF"/>
+          </w:tcPr>
           <w:p>
             <w:pPr>
               <w:pStyle w:val="Compact"/>
@@ -7559,7 +8696,9 @@
           </w:p>
         </w:tc>
         <w:tc>
-          <w:tcPr/>
+          <w:tcPr>
+            <w:shd w:val="clear" w:color="auto" w:fill="FFFFFF"/>
+          </w:tcPr>
           <w:p>
             <w:pPr>
               <w:pStyle w:val="Compact"/>
@@ -7570,7 +8709,9 @@
           </w:p>
         </w:tc>
         <w:tc>
-          <w:tcPr/>
+          <w:tcPr>
+            <w:shd w:val="clear" w:color="auto" w:fill="FFFFFF"/>
+          </w:tcPr>
           <w:p>
             <w:pPr>
               <w:pStyle w:val="Compact"/>
@@ -7583,7 +8724,9 @@
       </w:tr>
       <w:tr>
         <w:tc>
-          <w:tcPr/>
+          <w:tcPr>
+            <w:shd w:val="clear" w:color="auto" w:fill="FAFAFA"/>
+          </w:tcPr>
           <w:p>
             <w:pPr>
               <w:pStyle w:val="Compact"/>
@@ -7594,7 +8737,9 @@
           </w:p>
         </w:tc>
         <w:tc>
-          <w:tcPr/>
+          <w:tcPr>
+            <w:shd w:val="clear" w:color="auto" w:fill="FAFAFA"/>
+          </w:tcPr>
           <w:p>
             <w:pPr>
               <w:pStyle w:val="Compact"/>
@@ -7605,7 +8750,9 @@
           </w:p>
         </w:tc>
         <w:tc>
-          <w:tcPr/>
+          <w:tcPr>
+            <w:shd w:val="clear" w:color="auto" w:fill="FAFAFA"/>
+          </w:tcPr>
           <w:p>
             <w:pPr>
               <w:pStyle w:val="Compact"/>
@@ -7616,7 +8763,9 @@
           </w:p>
         </w:tc>
         <w:tc>
-          <w:tcPr/>
+          <w:tcPr>
+            <w:shd w:val="clear" w:color="auto" w:fill="FAFAFA"/>
+          </w:tcPr>
           <w:p>
             <w:pPr>
               <w:pStyle w:val="Compact"/>
@@ -7629,7 +8778,9 @@
       </w:tr>
       <w:tr>
         <w:tc>
-          <w:tcPr/>
+          <w:tcPr>
+            <w:shd w:val="clear" w:color="auto" w:fill="FFFFFF"/>
+          </w:tcPr>
           <w:p>
             <w:pPr>
               <w:pStyle w:val="Compact"/>
@@ -7644,7 +8795,9 @@
           </w:p>
         </w:tc>
         <w:tc>
-          <w:tcPr/>
+          <w:tcPr>
+            <w:shd w:val="clear" w:color="auto" w:fill="FFFFFF"/>
+          </w:tcPr>
           <w:p>
             <w:pPr>
               <w:pStyle w:val="Compact"/>
@@ -7659,7 +8812,9 @@
           </w:p>
         </w:tc>
         <w:tc>
-          <w:tcPr/>
+          <w:tcPr>
+            <w:shd w:val="clear" w:color="auto" w:fill="FFFFFF"/>
+          </w:tcPr>
           <w:p>
             <w:pPr>
               <w:pStyle w:val="Compact"/>
@@ -7670,7 +8825,9 @@
           </w:p>
         </w:tc>
         <w:tc>
-          <w:tcPr/>
+          <w:tcPr>
+            <w:shd w:val="clear" w:color="auto" w:fill="FFFFFF"/>
+          </w:tcPr>
           <w:p>
             <w:pPr>
               <w:pStyle w:val="Compact"/>
@@ -7691,6 +8848,8 @@
     <w:p>
       <w:pPr>
         <w:pStyle w:val="Heading3"/>
+        <w:keepNext/>
+        <w:keepLines/>
       </w:pPr>
       <w:r>
         <w:rPr>
@@ -7713,6 +8872,20 @@
         <w:tblW w:type="pct" w:w="5000"/>
         <w:tblLayout w:type="fixed"/>
         <w:tblLook w:firstRow="1" w:lastRow="0" w:firstColumn="0" w:lastColumn="0" w:noHBand="0" w:noVBand="0" w:val="0020"/>
+        <w:tblBorders>
+          <w:top w:val="single" w:sz="8" w:space="0" w:color="404040"/>
+          <w:bottom w:val="single" w:sz="8" w:space="0" w:color="404040"/>
+          <w:left w:val="single" w:sz="8" w:space="0" w:color="404040"/>
+          <w:right w:val="single" w:sz="8" w:space="0" w:color="404040"/>
+          <w:insideH w:val="single" w:sz="8" w:space="0" w:color="404040"/>
+          <w:insideV w:val="single" w:sz="8" w:space="0" w:color="404040"/>
+        </w:tblBorders>
+        <w:tblCellMar>
+          <w:top w:w="40" w:type="dxa"/>
+          <w:left w:w="80" w:type="dxa"/>
+          <w:bottom w:w="40" w:type="dxa"/>
+          <w:right w:w="80" w:type="dxa"/>
+        </w:tblCellMar>
       </w:tblPr>
       <w:tblGrid>
         <w:gridCol w:w="1532"/>
@@ -7724,34 +8897,52 @@
           <w:tblHeader w:val="on"/>
         </w:trPr>
         <w:tc>
-          <w:tcPr/>
-          <w:p>
-            <w:pPr>
-              <w:pStyle w:val="Compact"/>
-            </w:pPr>
-            <w:r>
+          <w:tcPr>
+            <w:shd w:val="clear" w:color="auto" w:fill="F2F2F2"/>
+          </w:tcPr>
+          <w:p>
+            <w:pPr>
+              <w:pStyle w:val="Compact"/>
+            </w:pPr>
+            <w:r>
+              <w:rPr>
+                <w:b/>
+                <w:color w:val="000000"/>
+              </w:rPr>
               <w:t xml:space="preserve">Rule</w:t>
             </w:r>
           </w:p>
         </w:tc>
         <w:tc>
-          <w:tcPr/>
-          <w:p>
-            <w:pPr>
-              <w:pStyle w:val="Compact"/>
-            </w:pPr>
-            <w:r>
+          <w:tcPr>
+            <w:shd w:val="clear" w:color="auto" w:fill="F2F2F2"/>
+          </w:tcPr>
+          <w:p>
+            <w:pPr>
+              <w:pStyle w:val="Compact"/>
+            </w:pPr>
+            <w:r>
+              <w:rPr>
+                <w:b/>
+                <w:color w:val="000000"/>
+              </w:rPr>
               <w:t xml:space="preserve">Requirement</w:t>
             </w:r>
           </w:p>
         </w:tc>
         <w:tc>
-          <w:tcPr/>
-          <w:p>
-            <w:pPr>
-              <w:pStyle w:val="Compact"/>
-            </w:pPr>
-            <w:r>
+          <w:tcPr>
+            <w:shd w:val="clear" w:color="auto" w:fill="F2F2F2"/>
+          </w:tcPr>
+          <w:p>
+            <w:pPr>
+              <w:pStyle w:val="Compact"/>
+            </w:pPr>
+            <w:r>
+              <w:rPr>
+                <w:b/>
+                <w:color w:val="000000"/>
+              </w:rPr>
               <w:t xml:space="preserve">Validation</w:t>
             </w:r>
           </w:p>
@@ -7759,7 +8950,9 @@
       </w:tr>
       <w:tr>
         <w:tc>
-          <w:tcPr/>
+          <w:tcPr>
+            <w:shd w:val="clear" w:color="auto" w:fill="FFFFFF"/>
+          </w:tcPr>
           <w:p>
             <w:pPr>
               <w:pStyle w:val="Compact"/>
@@ -7770,7 +8963,9 @@
           </w:p>
         </w:tc>
         <w:tc>
-          <w:tcPr/>
+          <w:tcPr>
+            <w:shd w:val="clear" w:color="auto" w:fill="FFFFFF"/>
+          </w:tcPr>
           <w:p>
             <w:pPr>
               <w:pStyle w:val="Compact"/>
@@ -7781,7 +8976,9 @@
           </w:p>
         </w:tc>
         <w:tc>
-          <w:tcPr/>
+          <w:tcPr>
+            <w:shd w:val="clear" w:color="auto" w:fill="FFFFFF"/>
+          </w:tcPr>
           <w:p>
             <w:pPr>
               <w:pStyle w:val="Compact"/>
@@ -7794,7 +8991,9 @@
       </w:tr>
       <w:tr>
         <w:tc>
-          <w:tcPr/>
+          <w:tcPr>
+            <w:shd w:val="clear" w:color="auto" w:fill="FAFAFA"/>
+          </w:tcPr>
           <w:p>
             <w:pPr>
               <w:pStyle w:val="Compact"/>
@@ -7805,7 +9004,9 @@
           </w:p>
         </w:tc>
         <w:tc>
-          <w:tcPr/>
+          <w:tcPr>
+            <w:shd w:val="clear" w:color="auto" w:fill="FAFAFA"/>
+          </w:tcPr>
           <w:p>
             <w:pPr>
               <w:pStyle w:val="Compact"/>
@@ -7816,7 +9017,9 @@
           </w:p>
         </w:tc>
         <w:tc>
-          <w:tcPr/>
+          <w:tcPr>
+            <w:shd w:val="clear" w:color="auto" w:fill="FAFAFA"/>
+          </w:tcPr>
           <w:p>
             <w:pPr>
               <w:pStyle w:val="Compact"/>
@@ -7829,7 +9032,9 @@
       </w:tr>
       <w:tr>
         <w:tc>
-          <w:tcPr/>
+          <w:tcPr>
+            <w:shd w:val="clear" w:color="auto" w:fill="FFFFFF"/>
+          </w:tcPr>
           <w:p>
             <w:pPr>
               <w:pStyle w:val="Compact"/>
@@ -7840,7 +9045,9 @@
           </w:p>
         </w:tc>
         <w:tc>
-          <w:tcPr/>
+          <w:tcPr>
+            <w:shd w:val="clear" w:color="auto" w:fill="FFFFFF"/>
+          </w:tcPr>
           <w:p>
             <w:pPr>
               <w:pStyle w:val="Compact"/>
@@ -7851,7 +9058,9 @@
           </w:p>
         </w:tc>
         <w:tc>
-          <w:tcPr/>
+          <w:tcPr>
+            <w:shd w:val="clear" w:color="auto" w:fill="FFFFFF"/>
+          </w:tcPr>
           <w:p>
             <w:pPr>
               <w:pStyle w:val="Compact"/>
@@ -7864,7 +9073,9 @@
       </w:tr>
       <w:tr>
         <w:tc>
-          <w:tcPr/>
+          <w:tcPr>
+            <w:shd w:val="clear" w:color="auto" w:fill="FAFAFA"/>
+          </w:tcPr>
           <w:p>
             <w:pPr>
               <w:pStyle w:val="Compact"/>
@@ -7875,7 +9086,9 @@
           </w:p>
         </w:tc>
         <w:tc>
-          <w:tcPr/>
+          <w:tcPr>
+            <w:shd w:val="clear" w:color="auto" w:fill="FAFAFA"/>
+          </w:tcPr>
           <w:p>
             <w:pPr>
               <w:pStyle w:val="Compact"/>
@@ -7886,7 +9099,9 @@
           </w:p>
         </w:tc>
         <w:tc>
-          <w:tcPr/>
+          <w:tcPr>
+            <w:shd w:val="clear" w:color="auto" w:fill="FAFAFA"/>
+          </w:tcPr>
           <w:p>
             <w:pPr>
               <w:pStyle w:val="Compact"/>
@@ -7899,7 +9114,9 @@
       </w:tr>
       <w:tr>
         <w:tc>
-          <w:tcPr/>
+          <w:tcPr>
+            <w:shd w:val="clear" w:color="auto" w:fill="FFFFFF"/>
+          </w:tcPr>
           <w:p>
             <w:pPr>
               <w:pStyle w:val="Compact"/>
@@ -7910,7 +9127,9 @@
           </w:p>
         </w:tc>
         <w:tc>
-          <w:tcPr/>
+          <w:tcPr>
+            <w:shd w:val="clear" w:color="auto" w:fill="FFFFFF"/>
+          </w:tcPr>
           <w:p>
             <w:pPr>
               <w:pStyle w:val="Compact"/>
@@ -7921,7 +9140,9 @@
           </w:p>
         </w:tc>
         <w:tc>
-          <w:tcPr/>
+          <w:tcPr>
+            <w:shd w:val="clear" w:color="auto" w:fill="FFFFFF"/>
+          </w:tcPr>
           <w:p>
             <w:pPr>
               <w:pStyle w:val="Compact"/>
@@ -7934,7 +9155,9 @@
       </w:tr>
       <w:tr>
         <w:tc>
-          <w:tcPr/>
+          <w:tcPr>
+            <w:shd w:val="clear" w:color="auto" w:fill="FAFAFA"/>
+          </w:tcPr>
           <w:p>
             <w:pPr>
               <w:pStyle w:val="Compact"/>
@@ -7945,7 +9168,9 @@
           </w:p>
         </w:tc>
         <w:tc>
-          <w:tcPr/>
+          <w:tcPr>
+            <w:shd w:val="clear" w:color="auto" w:fill="FAFAFA"/>
+          </w:tcPr>
           <w:p>
             <w:pPr>
               <w:pStyle w:val="Compact"/>
@@ -7956,7 +9181,9 @@
           </w:p>
         </w:tc>
         <w:tc>
-          <w:tcPr/>
+          <w:tcPr>
+            <w:shd w:val="clear" w:color="auto" w:fill="FAFAFA"/>
+          </w:tcPr>
           <w:p>
             <w:pPr>
               <w:pStyle w:val="Compact"/>
@@ -7981,6 +9208,9 @@
     <w:p>
       <w:pPr>
         <w:pStyle w:val="Heading2"/>
+        <w:pageBreakBefore/>
+        <w:keepNext/>
+        <w:keepLines/>
       </w:pPr>
       <w:r>
         <w:rPr>
@@ -7993,6 +9223,8 @@
     <w:p>
       <w:pPr>
         <w:pStyle w:val="Heading3"/>
+        <w:keepNext/>
+        <w:keepLines/>
       </w:pPr>
       <w:r>
         <w:rPr>
@@ -8007,6 +9239,20 @@
         <w:tblW w:type="pct" w:w="5000"/>
         <w:tblLayout w:type="fixed"/>
         <w:tblLook w:firstRow="1" w:lastRow="0" w:firstColumn="0" w:lastColumn="0" w:noHBand="0" w:noVBand="0" w:val="0020"/>
+        <w:tblBorders>
+          <w:top w:val="single" w:sz="8" w:space="0" w:color="404040"/>
+          <w:bottom w:val="single" w:sz="8" w:space="0" w:color="404040"/>
+          <w:left w:val="single" w:sz="8" w:space="0" w:color="404040"/>
+          <w:right w:val="single" w:sz="8" w:space="0" w:color="404040"/>
+          <w:insideH w:val="single" w:sz="8" w:space="0" w:color="404040"/>
+          <w:insideV w:val="single" w:sz="8" w:space="0" w:color="404040"/>
+        </w:tblBorders>
+        <w:tblCellMar>
+          <w:top w:w="40" w:type="dxa"/>
+          <w:left w:w="80" w:type="dxa"/>
+          <w:bottom w:w="40" w:type="dxa"/>
+          <w:right w:w="80" w:type="dxa"/>
+        </w:tblCellMar>
       </w:tblPr>
       <w:tblGrid>
         <w:gridCol w:w="2489"/>
@@ -8019,45 +9265,69 @@
           <w:tblHeader w:val="on"/>
         </w:trPr>
         <w:tc>
-          <w:tcPr/>
-          <w:p>
-            <w:pPr>
-              <w:pStyle w:val="Compact"/>
-            </w:pPr>
-            <w:r>
+          <w:tcPr>
+            <w:shd w:val="clear" w:color="auto" w:fill="F2F2F2"/>
+          </w:tcPr>
+          <w:p>
+            <w:pPr>
+              <w:pStyle w:val="Compact"/>
+            </w:pPr>
+            <w:r>
+              <w:rPr>
+                <w:b/>
+                <w:color w:val="000000"/>
+              </w:rPr>
               <w:t xml:space="preserve">Flow Name</w:t>
             </w:r>
           </w:p>
         </w:tc>
         <w:tc>
-          <w:tcPr/>
-          <w:p>
-            <w:pPr>
-              <w:pStyle w:val="Compact"/>
-            </w:pPr>
-            <w:r>
+          <w:tcPr>
+            <w:shd w:val="clear" w:color="auto" w:fill="F2F2F2"/>
+          </w:tcPr>
+          <w:p>
+            <w:pPr>
+              <w:pStyle w:val="Compact"/>
+            </w:pPr>
+            <w:r>
+              <w:rPr>
+                <w:b/>
+                <w:color w:val="000000"/>
+              </w:rPr>
               <w:t xml:space="preserve">Type</w:t>
             </w:r>
           </w:p>
         </w:tc>
         <w:tc>
-          <w:tcPr/>
-          <w:p>
-            <w:pPr>
-              <w:pStyle w:val="Compact"/>
-            </w:pPr>
-            <w:r>
+          <w:tcPr>
+            <w:shd w:val="clear" w:color="auto" w:fill="F2F2F2"/>
+          </w:tcPr>
+          <w:p>
+            <w:pPr>
+              <w:pStyle w:val="Compact"/>
+            </w:pPr>
+            <w:r>
+              <w:rPr>
+                <w:b/>
+                <w:color w:val="000000"/>
+              </w:rPr>
               <w:t xml:space="preserve">Trigger</w:t>
             </w:r>
           </w:p>
         </w:tc>
         <w:tc>
-          <w:tcPr/>
-          <w:p>
-            <w:pPr>
-              <w:pStyle w:val="Compact"/>
-            </w:pPr>
-            <w:r>
+          <w:tcPr>
+            <w:shd w:val="clear" w:color="auto" w:fill="F2F2F2"/>
+          </w:tcPr>
+          <w:p>
+            <w:pPr>
+              <w:pStyle w:val="Compact"/>
+            </w:pPr>
+            <w:r>
+              <w:rPr>
+                <w:b/>
+                <w:color w:val="000000"/>
+              </w:rPr>
               <w:t xml:space="preserve">Purpose</w:t>
             </w:r>
           </w:p>
@@ -8065,7 +9335,9 @@
       </w:tr>
       <w:tr>
         <w:tc>
-          <w:tcPr/>
+          <w:tcPr>
+            <w:shd w:val="clear" w:color="auto" w:fill="FFFFFF"/>
+          </w:tcPr>
           <w:p>
             <w:pPr>
               <w:pStyle w:val="Compact"/>
@@ -8076,7 +9348,9 @@
           </w:p>
         </w:tc>
         <w:tc>
-          <w:tcPr/>
+          <w:tcPr>
+            <w:shd w:val="clear" w:color="auto" w:fill="FFFFFF"/>
+          </w:tcPr>
           <w:p>
             <w:pPr>
               <w:pStyle w:val="Compact"/>
@@ -8087,7 +9361,9 @@
           </w:p>
         </w:tc>
         <w:tc>
-          <w:tcPr/>
+          <w:tcPr>
+            <w:shd w:val="clear" w:color="auto" w:fill="FFFFFF"/>
+          </w:tcPr>
           <w:p>
             <w:pPr>
               <w:pStyle w:val="Compact"/>
@@ -8098,7 +9374,9 @@
           </w:p>
         </w:tc>
         <w:tc>
-          <w:tcPr/>
+          <w:tcPr>
+            <w:shd w:val="clear" w:color="auto" w:fill="FFFFFF"/>
+          </w:tcPr>
           <w:p>
             <w:pPr>
               <w:pStyle w:val="Compact"/>
@@ -8111,7 +9389,9 @@
       </w:tr>
       <w:tr>
         <w:tc>
-          <w:tcPr/>
+          <w:tcPr>
+            <w:shd w:val="clear" w:color="auto" w:fill="FAFAFA"/>
+          </w:tcPr>
           <w:p>
             <w:pPr>
               <w:pStyle w:val="Compact"/>
@@ -8122,7 +9402,9 @@
           </w:p>
         </w:tc>
         <w:tc>
-          <w:tcPr/>
+          <w:tcPr>
+            <w:shd w:val="clear" w:color="auto" w:fill="FAFAFA"/>
+          </w:tcPr>
           <w:p>
             <w:pPr>
               <w:pStyle w:val="Compact"/>
@@ -8133,7 +9415,9 @@
           </w:p>
         </w:tc>
         <w:tc>
-          <w:tcPr/>
+          <w:tcPr>
+            <w:shd w:val="clear" w:color="auto" w:fill="FAFAFA"/>
+          </w:tcPr>
           <w:p>
             <w:pPr>
               <w:pStyle w:val="Compact"/>
@@ -8144,7 +9428,9 @@
           </w:p>
         </w:tc>
         <w:tc>
-          <w:tcPr/>
+          <w:tcPr>
+            <w:shd w:val="clear" w:color="auto" w:fill="FAFAFA"/>
+          </w:tcPr>
           <w:p>
             <w:pPr>
               <w:pStyle w:val="Compact"/>
@@ -8157,7 +9443,9 @@
       </w:tr>
       <w:tr>
         <w:tc>
-          <w:tcPr/>
+          <w:tcPr>
+            <w:shd w:val="clear" w:color="auto" w:fill="FFFFFF"/>
+          </w:tcPr>
           <w:p>
             <w:pPr>
               <w:pStyle w:val="Compact"/>
@@ -8168,7 +9456,9 @@
           </w:p>
         </w:tc>
         <w:tc>
-          <w:tcPr/>
+          <w:tcPr>
+            <w:shd w:val="clear" w:color="auto" w:fill="FFFFFF"/>
+          </w:tcPr>
           <w:p>
             <w:pPr>
               <w:pStyle w:val="Compact"/>
@@ -8179,7 +9469,9 @@
           </w:p>
         </w:tc>
         <w:tc>
-          <w:tcPr/>
+          <w:tcPr>
+            <w:shd w:val="clear" w:color="auto" w:fill="FFFFFF"/>
+          </w:tcPr>
           <w:p>
             <w:pPr>
               <w:pStyle w:val="Compact"/>
@@ -8190,7 +9482,9 @@
           </w:p>
         </w:tc>
         <w:tc>
-          <w:tcPr/>
+          <w:tcPr>
+            <w:shd w:val="clear" w:color="auto" w:fill="FFFFFF"/>
+          </w:tcPr>
           <w:p>
             <w:pPr>
               <w:pStyle w:val="Compact"/>
@@ -8203,7 +9497,9 @@
       </w:tr>
       <w:tr>
         <w:tc>
-          <w:tcPr/>
+          <w:tcPr>
+            <w:shd w:val="clear" w:color="auto" w:fill="FAFAFA"/>
+          </w:tcPr>
           <w:p>
             <w:pPr>
               <w:pStyle w:val="Compact"/>
@@ -8214,7 +9510,9 @@
           </w:p>
         </w:tc>
         <w:tc>
-          <w:tcPr/>
+          <w:tcPr>
+            <w:shd w:val="clear" w:color="auto" w:fill="FAFAFA"/>
+          </w:tcPr>
           <w:p>
             <w:pPr>
               <w:pStyle w:val="Compact"/>
@@ -8225,7 +9523,9 @@
           </w:p>
         </w:tc>
         <w:tc>
-          <w:tcPr/>
+          <w:tcPr>
+            <w:shd w:val="clear" w:color="auto" w:fill="FAFAFA"/>
+          </w:tcPr>
           <w:p>
             <w:pPr>
               <w:pStyle w:val="Compact"/>
@@ -8236,7 +9536,9 @@
           </w:p>
         </w:tc>
         <w:tc>
-          <w:tcPr/>
+          <w:tcPr>
+            <w:shd w:val="clear" w:color="auto" w:fill="FAFAFA"/>
+          </w:tcPr>
           <w:p>
             <w:pPr>
               <w:pStyle w:val="Compact"/>
@@ -8249,7 +9551,9 @@
       </w:tr>
       <w:tr>
         <w:tc>
-          <w:tcPr/>
+          <w:tcPr>
+            <w:shd w:val="clear" w:color="auto" w:fill="FFFFFF"/>
+          </w:tcPr>
           <w:p>
             <w:pPr>
               <w:pStyle w:val="Compact"/>
@@ -8260,7 +9564,9 @@
           </w:p>
         </w:tc>
         <w:tc>
-          <w:tcPr/>
+          <w:tcPr>
+            <w:shd w:val="clear" w:color="auto" w:fill="FFFFFF"/>
+          </w:tcPr>
           <w:p>
             <w:pPr>
               <w:pStyle w:val="Compact"/>
@@ -8271,7 +9577,9 @@
           </w:p>
         </w:tc>
         <w:tc>
-          <w:tcPr/>
+          <w:tcPr>
+            <w:shd w:val="clear" w:color="auto" w:fill="FFFFFF"/>
+          </w:tcPr>
           <w:p>
             <w:pPr>
               <w:pStyle w:val="Compact"/>
@@ -8282,7 +9590,9 @@
           </w:p>
         </w:tc>
         <w:tc>
-          <w:tcPr/>
+          <w:tcPr>
+            <w:shd w:val="clear" w:color="auto" w:fill="FFFFFF"/>
+          </w:tcPr>
           <w:p>
             <w:pPr>
               <w:pStyle w:val="Compact"/>
@@ -8299,6 +9609,8 @@
     <w:p>
       <w:pPr>
         <w:pStyle w:val="Heading3"/>
+        <w:keepNext/>
+        <w:keepLines/>
       </w:pPr>
       <w:r>
         <w:rPr>
@@ -8934,6 +10246,9 @@
     <w:p>
       <w:pPr>
         <w:pStyle w:val="Heading2"/>
+        <w:pageBreakBefore/>
+        <w:keepNext/>
+        <w:keepLines/>
       </w:pPr>
       <w:r>
         <w:rPr>
@@ -8946,6 +10261,8 @@
     <w:p>
       <w:pPr>
         <w:pStyle w:val="Heading3"/>
+        <w:keepNext/>
+        <w:keepLines/>
       </w:pPr>
       <w:r>
         <w:rPr>
@@ -9240,6 +10557,8 @@
     <w:p>
       <w:pPr>
         <w:pStyle w:val="Heading3"/>
+        <w:keepNext/>
+        <w:keepLines/>
       </w:pPr>
       <w:r>
         <w:rPr>
@@ -9253,6 +10572,20 @@
         <w:tblStyle w:val="Table"/>
         <w:tblW w:type="auto" w:w="0"/>
         <w:tblLook w:firstRow="1" w:lastRow="0" w:firstColumn="0" w:lastColumn="0" w:noHBand="0" w:noVBand="0" w:val="0020"/>
+        <w:tblBorders>
+          <w:top w:val="single" w:sz="8" w:space="0" w:color="404040"/>
+          <w:bottom w:val="single" w:sz="8" w:space="0" w:color="404040"/>
+          <w:left w:val="single" w:sz="8" w:space="0" w:color="404040"/>
+          <w:right w:val="single" w:sz="8" w:space="0" w:color="404040"/>
+          <w:insideH w:val="single" w:sz="8" w:space="0" w:color="404040"/>
+          <w:insideV w:val="single" w:sz="8" w:space="0" w:color="404040"/>
+        </w:tblBorders>
+        <w:tblCellMar>
+          <w:top w:w="40" w:type="dxa"/>
+          <w:left w:w="80" w:type="dxa"/>
+          <w:bottom w:w="40" w:type="dxa"/>
+          <w:right w:w="80" w:type="dxa"/>
+        </w:tblCellMar>
       </w:tblPr>
       <w:tblGrid>
         <w:gridCol w:w="2640"/>
@@ -9264,34 +10597,52 @@
           <w:tblHeader w:val="on"/>
         </w:trPr>
         <w:tc>
-          <w:tcPr/>
-          <w:p>
-            <w:pPr>
-              <w:pStyle w:val="Compact"/>
-            </w:pPr>
-            <w:r>
+          <w:tcPr>
+            <w:shd w:val="clear" w:color="auto" w:fill="F2F2F2"/>
+          </w:tcPr>
+          <w:p>
+            <w:pPr>
+              <w:pStyle w:val="Compact"/>
+            </w:pPr>
+            <w:r>
+              <w:rPr>
+                <w:b/>
+                <w:color w:val="000000"/>
+              </w:rPr>
               <w:t xml:space="preserve">Integration Point</w:t>
             </w:r>
           </w:p>
         </w:tc>
         <w:tc>
-          <w:tcPr/>
-          <w:p>
-            <w:pPr>
-              <w:pStyle w:val="Compact"/>
-            </w:pPr>
-            <w:r>
+          <w:tcPr>
+            <w:shd w:val="clear" w:color="auto" w:fill="F2F2F2"/>
+          </w:tcPr>
+          <w:p>
+            <w:pPr>
+              <w:pStyle w:val="Compact"/>
+            </w:pPr>
+            <w:r>
+              <w:rPr>
+                <w:b/>
+                <w:color w:val="000000"/>
+              </w:rPr>
               <w:t xml:space="preserve">Purpose</w:t>
             </w:r>
           </w:p>
         </w:tc>
         <w:tc>
-          <w:tcPr/>
-          <w:p>
-            <w:pPr>
-              <w:pStyle w:val="Compact"/>
-            </w:pPr>
-            <w:r>
+          <w:tcPr>
+            <w:shd w:val="clear" w:color="auto" w:fill="F2F2F2"/>
+          </w:tcPr>
+          <w:p>
+            <w:pPr>
+              <w:pStyle w:val="Compact"/>
+            </w:pPr>
+            <w:r>
+              <w:rPr>
+                <w:b/>
+                <w:color w:val="000000"/>
+              </w:rPr>
               <w:t xml:space="preserve">Method</w:t>
             </w:r>
           </w:p>
@@ -9299,7 +10650,9 @@
       </w:tr>
       <w:tr>
         <w:tc>
-          <w:tcPr/>
+          <w:tcPr>
+            <w:shd w:val="clear" w:color="auto" w:fill="FFFFFF"/>
+          </w:tcPr>
           <w:p>
             <w:pPr>
               <w:pStyle w:val="Compact"/>
@@ -9310,7 +10663,9 @@
           </w:p>
         </w:tc>
         <w:tc>
-          <w:tcPr/>
+          <w:tcPr>
+            <w:shd w:val="clear" w:color="auto" w:fill="FFFFFF"/>
+          </w:tcPr>
           <w:p>
             <w:pPr>
               <w:pStyle w:val="Compact"/>
@@ -9321,7 +10676,9 @@
           </w:p>
         </w:tc>
         <w:tc>
-          <w:tcPr/>
+          <w:tcPr>
+            <w:shd w:val="clear" w:color="auto" w:fill="FFFFFF"/>
+          </w:tcPr>
           <w:p>
             <w:pPr>
               <w:pStyle w:val="Compact"/>
@@ -9334,7 +10691,9 @@
       </w:tr>
       <w:tr>
         <w:tc>
-          <w:tcPr/>
+          <w:tcPr>
+            <w:shd w:val="clear" w:color="auto" w:fill="FAFAFA"/>
+          </w:tcPr>
           <w:p>
             <w:pPr>
               <w:pStyle w:val="Compact"/>
@@ -9345,7 +10704,9 @@
           </w:p>
         </w:tc>
         <w:tc>
-          <w:tcPr/>
+          <w:tcPr>
+            <w:shd w:val="clear" w:color="auto" w:fill="FAFAFA"/>
+          </w:tcPr>
           <w:p>
             <w:pPr>
               <w:pStyle w:val="Compact"/>
@@ -9356,7 +10717,9 @@
           </w:p>
         </w:tc>
         <w:tc>
-          <w:tcPr/>
+          <w:tcPr>
+            <w:shd w:val="clear" w:color="auto" w:fill="FAFAFA"/>
+          </w:tcPr>
           <w:p>
             <w:pPr>
               <w:pStyle w:val="Compact"/>
@@ -9369,7 +10732,9 @@
       </w:tr>
       <w:tr>
         <w:tc>
-          <w:tcPr/>
+          <w:tcPr>
+            <w:shd w:val="clear" w:color="auto" w:fill="FFFFFF"/>
+          </w:tcPr>
           <w:p>
             <w:pPr>
               <w:pStyle w:val="Compact"/>
@@ -9380,7 +10745,9 @@
           </w:p>
         </w:tc>
         <w:tc>
-          <w:tcPr/>
+          <w:tcPr>
+            <w:shd w:val="clear" w:color="auto" w:fill="FFFFFF"/>
+          </w:tcPr>
           <w:p>
             <w:pPr>
               <w:pStyle w:val="Compact"/>
@@ -9391,7 +10758,9 @@
           </w:p>
         </w:tc>
         <w:tc>
-          <w:tcPr/>
+          <w:tcPr>
+            <w:shd w:val="clear" w:color="auto" w:fill="FFFFFF"/>
+          </w:tcPr>
           <w:p>
             <w:pPr>
               <w:pStyle w:val="Compact"/>
@@ -9408,6 +10777,8 @@
     <w:p>
       <w:pPr>
         <w:pStyle w:val="Heading3"/>
+        <w:keepNext/>
+        <w:keepLines/>
       </w:pPr>
       <w:r>
         <w:rPr>
@@ -9421,6 +10792,20 @@
         <w:tblStyle w:val="Table"/>
         <w:tblW w:type="auto" w:w="0"/>
         <w:tblLook w:firstRow="1" w:lastRow="0" w:firstColumn="0" w:lastColumn="0" w:noHBand="0" w:noVBand="0" w:val="0020"/>
+        <w:tblBorders>
+          <w:top w:val="single" w:sz="8" w:space="0" w:color="404040"/>
+          <w:bottom w:val="single" w:sz="8" w:space="0" w:color="404040"/>
+          <w:left w:val="single" w:sz="8" w:space="0" w:color="404040"/>
+          <w:right w:val="single" w:sz="8" w:space="0" w:color="404040"/>
+          <w:insideH w:val="single" w:sz="8" w:space="0" w:color="404040"/>
+          <w:insideV w:val="single" w:sz="8" w:space="0" w:color="404040"/>
+        </w:tblBorders>
+        <w:tblCellMar>
+          <w:top w:w="40" w:type="dxa"/>
+          <w:left w:w="80" w:type="dxa"/>
+          <w:bottom w:w="40" w:type="dxa"/>
+          <w:right w:w="80" w:type="dxa"/>
+        </w:tblCellMar>
       </w:tblPr>
       <w:tblGrid>
         <w:gridCol w:w="2640"/>
@@ -9432,34 +10817,52 @@
           <w:tblHeader w:val="on"/>
         </w:trPr>
         <w:tc>
-          <w:tcPr/>
-          <w:p>
-            <w:pPr>
-              <w:pStyle w:val="Compact"/>
-            </w:pPr>
-            <w:r>
+          <w:tcPr>
+            <w:shd w:val="clear" w:color="auto" w:fill="F2F2F2"/>
+          </w:tcPr>
+          <w:p>
+            <w:pPr>
+              <w:pStyle w:val="Compact"/>
+            </w:pPr>
+            <w:r>
+              <w:rPr>
+                <w:b/>
+                <w:color w:val="000000"/>
+              </w:rPr>
               <w:t xml:space="preserve">Integration Point</w:t>
             </w:r>
           </w:p>
         </w:tc>
         <w:tc>
-          <w:tcPr/>
-          <w:p>
-            <w:pPr>
-              <w:pStyle w:val="Compact"/>
-            </w:pPr>
-            <w:r>
+          <w:tcPr>
+            <w:shd w:val="clear" w:color="auto" w:fill="F2F2F2"/>
+          </w:tcPr>
+          <w:p>
+            <w:pPr>
+              <w:pStyle w:val="Compact"/>
+            </w:pPr>
+            <w:r>
+              <w:rPr>
+                <w:b/>
+                <w:color w:val="000000"/>
+              </w:rPr>
               <w:t xml:space="preserve">Purpose</w:t>
             </w:r>
           </w:p>
         </w:tc>
         <w:tc>
-          <w:tcPr/>
-          <w:p>
-            <w:pPr>
-              <w:pStyle w:val="Compact"/>
-            </w:pPr>
-            <w:r>
+          <w:tcPr>
+            <w:shd w:val="clear" w:color="auto" w:fill="F2F2F2"/>
+          </w:tcPr>
+          <w:p>
+            <w:pPr>
+              <w:pStyle w:val="Compact"/>
+            </w:pPr>
+            <w:r>
+              <w:rPr>
+                <w:b/>
+                <w:color w:val="000000"/>
+              </w:rPr>
               <w:t xml:space="preserve">Method</w:t>
             </w:r>
           </w:p>
@@ -9467,7 +10870,9 @@
       </w:tr>
       <w:tr>
         <w:tc>
-          <w:tcPr/>
+          <w:tcPr>
+            <w:shd w:val="clear" w:color="auto" w:fill="FFFFFF"/>
+          </w:tcPr>
           <w:p>
             <w:pPr>
               <w:pStyle w:val="Compact"/>
@@ -9478,7 +10883,9 @@
           </w:p>
         </w:tc>
         <w:tc>
-          <w:tcPr/>
+          <w:tcPr>
+            <w:shd w:val="clear" w:color="auto" w:fill="FFFFFF"/>
+          </w:tcPr>
           <w:p>
             <w:pPr>
               <w:pStyle w:val="Compact"/>
@@ -9489,7 +10896,9 @@
           </w:p>
         </w:tc>
         <w:tc>
-          <w:tcPr/>
+          <w:tcPr>
+            <w:shd w:val="clear" w:color="auto" w:fill="FFFFFF"/>
+          </w:tcPr>
           <w:p>
             <w:pPr>
               <w:pStyle w:val="Compact"/>
@@ -9502,7 +10911,9 @@
       </w:tr>
       <w:tr>
         <w:tc>
-          <w:tcPr/>
+          <w:tcPr>
+            <w:shd w:val="clear" w:color="auto" w:fill="FAFAFA"/>
+          </w:tcPr>
           <w:p>
             <w:pPr>
               <w:pStyle w:val="Compact"/>
@@ -9513,7 +10924,9 @@
           </w:p>
         </w:tc>
         <w:tc>
-          <w:tcPr/>
+          <w:tcPr>
+            <w:shd w:val="clear" w:color="auto" w:fill="FAFAFA"/>
+          </w:tcPr>
           <w:p>
             <w:pPr>
               <w:pStyle w:val="Compact"/>
@@ -9524,7 +10937,9 @@
           </w:p>
         </w:tc>
         <w:tc>
-          <w:tcPr/>
+          <w:tcPr>
+            <w:shd w:val="clear" w:color="auto" w:fill="FAFAFA"/>
+          </w:tcPr>
           <w:p>
             <w:pPr>
               <w:pStyle w:val="Compact"/>
@@ -9549,6 +10964,9 @@
     <w:p>
       <w:pPr>
         <w:pStyle w:val="Heading2"/>
+        <w:pageBreakBefore/>
+        <w:keepNext/>
+        <w:keepLines/>
       </w:pPr>
       <w:r>
         <w:rPr>
@@ -9561,6 +10979,8 @@
     <w:p>
       <w:pPr>
         <w:pStyle w:val="Heading3"/>
+        <w:keepNext/>
+        <w:keepLines/>
       </w:pPr>
       <w:r>
         <w:rPr>
@@ -10506,6 +11926,8 @@
     <w:p>
       <w:pPr>
         <w:pStyle w:val="Heading3"/>
+        <w:keepNext/>
+        <w:keepLines/>
       </w:pPr>
       <w:r>
         <w:rPr>
@@ -10519,6 +11941,20 @@
         <w:tblStyle w:val="Table"/>
         <w:tblW w:type="auto" w:w="0"/>
         <w:tblLook w:firstRow="1" w:lastRow="0" w:firstColumn="0" w:lastColumn="0" w:noHBand="0" w:noVBand="0" w:val="0020"/>
+        <w:tblBorders>
+          <w:top w:val="single" w:sz="8" w:space="0" w:color="404040"/>
+          <w:bottom w:val="single" w:sz="8" w:space="0" w:color="404040"/>
+          <w:left w:val="single" w:sz="8" w:space="0" w:color="404040"/>
+          <w:right w:val="single" w:sz="8" w:space="0" w:color="404040"/>
+          <w:insideH w:val="single" w:sz="8" w:space="0" w:color="404040"/>
+          <w:insideV w:val="single" w:sz="8" w:space="0" w:color="404040"/>
+        </w:tblBorders>
+        <w:tblCellMar>
+          <w:top w:w="40" w:type="dxa"/>
+          <w:left w:w="80" w:type="dxa"/>
+          <w:bottom w:w="40" w:type="dxa"/>
+          <w:right w:w="80" w:type="dxa"/>
+        </w:tblCellMar>
       </w:tblPr>
       <w:tblGrid>
         <w:gridCol w:w="1980"/>
@@ -10531,45 +11967,69 @@
           <w:tblHeader w:val="on"/>
         </w:trPr>
         <w:tc>
-          <w:tcPr/>
-          <w:p>
-            <w:pPr>
-              <w:pStyle w:val="Compact"/>
-            </w:pPr>
-            <w:r>
+          <w:tcPr>
+            <w:shd w:val="clear" w:color="auto" w:fill="F2F2F2"/>
+          </w:tcPr>
+          <w:p>
+            <w:pPr>
+              <w:pStyle w:val="Compact"/>
+            </w:pPr>
+            <w:r>
+              <w:rPr>
+                <w:b/>
+                <w:color w:val="000000"/>
+              </w:rPr>
               <w:t xml:space="preserve">Connector</w:t>
             </w:r>
           </w:p>
         </w:tc>
         <w:tc>
-          <w:tcPr/>
-          <w:p>
-            <w:pPr>
-              <w:pStyle w:val="Compact"/>
-            </w:pPr>
-            <w:r>
+          <w:tcPr>
+            <w:shd w:val="clear" w:color="auto" w:fill="F2F2F2"/>
+          </w:tcPr>
+          <w:p>
+            <w:pPr>
+              <w:pStyle w:val="Compact"/>
+            </w:pPr>
+            <w:r>
+              <w:rPr>
+                <w:b/>
+                <w:color w:val="000000"/>
+              </w:rPr>
               <w:t xml:space="preserve">Category</w:t>
             </w:r>
           </w:p>
         </w:tc>
         <w:tc>
-          <w:tcPr/>
-          <w:p>
-            <w:pPr>
-              <w:pStyle w:val="Compact"/>
-            </w:pPr>
-            <w:r>
+          <w:tcPr>
+            <w:shd w:val="clear" w:color="auto" w:fill="F2F2F2"/>
+          </w:tcPr>
+          <w:p>
+            <w:pPr>
+              <w:pStyle w:val="Compact"/>
+            </w:pPr>
+            <w:r>
+              <w:rPr>
+                <w:b/>
+                <w:color w:val="000000"/>
+              </w:rPr>
               <w:t xml:space="preserve">Status</w:t>
             </w:r>
           </w:p>
         </w:tc>
         <w:tc>
-          <w:tcPr/>
-          <w:p>
-            <w:pPr>
-              <w:pStyle w:val="Compact"/>
-            </w:pPr>
-            <w:r>
+          <w:tcPr>
+            <w:shd w:val="clear" w:color="auto" w:fill="F2F2F2"/>
+          </w:tcPr>
+          <w:p>
+            <w:pPr>
+              <w:pStyle w:val="Compact"/>
+            </w:pPr>
+            <w:r>
+              <w:rPr>
+                <w:b/>
+                <w:color w:val="000000"/>
+              </w:rPr>
               <w:t xml:space="preserve">DLP Group</w:t>
             </w:r>
           </w:p>
@@ -10577,7 +12037,9 @@
       </w:tr>
       <w:tr>
         <w:tc>
-          <w:tcPr/>
+          <w:tcPr>
+            <w:shd w:val="clear" w:color="auto" w:fill="FFFFFF"/>
+          </w:tcPr>
           <w:p>
             <w:pPr>
               <w:pStyle w:val="Compact"/>
@@ -10588,7 +12050,9 @@
           </w:p>
         </w:tc>
         <w:tc>
-          <w:tcPr/>
+          <w:tcPr>
+            <w:shd w:val="clear" w:color="auto" w:fill="FFFFFF"/>
+          </w:tcPr>
           <w:p>
             <w:pPr>
               <w:pStyle w:val="Compact"/>
@@ -10599,7 +12063,9 @@
           </w:p>
         </w:tc>
         <w:tc>
-          <w:tcPr/>
+          <w:tcPr>
+            <w:shd w:val="clear" w:color="auto" w:fill="FFFFFF"/>
+          </w:tcPr>
           <w:p>
             <w:pPr>
               <w:pStyle w:val="Compact"/>
@@ -10610,7 +12076,9 @@
           </w:p>
         </w:tc>
         <w:tc>
-          <w:tcPr/>
+          <w:tcPr>
+            <w:shd w:val="clear" w:color="auto" w:fill="FFFFFF"/>
+          </w:tcPr>
           <w:p>
             <w:pPr>
               <w:pStyle w:val="Compact"/>
@@ -10623,7 +12091,9 @@
       </w:tr>
       <w:tr>
         <w:tc>
-          <w:tcPr/>
+          <w:tcPr>
+            <w:shd w:val="clear" w:color="auto" w:fill="FAFAFA"/>
+          </w:tcPr>
           <w:p>
             <w:pPr>
               <w:pStyle w:val="Compact"/>
@@ -10634,7 +12104,9 @@
           </w:p>
         </w:tc>
         <w:tc>
-          <w:tcPr/>
+          <w:tcPr>
+            <w:shd w:val="clear" w:color="auto" w:fill="FAFAFA"/>
+          </w:tcPr>
           <w:p>
             <w:pPr>
               <w:pStyle w:val="Compact"/>
@@ -10645,7 +12117,9 @@
           </w:p>
         </w:tc>
         <w:tc>
-          <w:tcPr/>
+          <w:tcPr>
+            <w:shd w:val="clear" w:color="auto" w:fill="FAFAFA"/>
+          </w:tcPr>
           <w:p>
             <w:pPr>
               <w:pStyle w:val="Compact"/>
@@ -10656,7 +12130,9 @@
           </w:p>
         </w:tc>
         <w:tc>
-          <w:tcPr/>
+          <w:tcPr>
+            <w:shd w:val="clear" w:color="auto" w:fill="FAFAFA"/>
+          </w:tcPr>
           <w:p>
             <w:pPr>
               <w:pStyle w:val="Compact"/>
@@ -10669,7 +12145,9 @@
       </w:tr>
       <w:tr>
         <w:tc>
-          <w:tcPr/>
+          <w:tcPr>
+            <w:shd w:val="clear" w:color="auto" w:fill="FFFFFF"/>
+          </w:tcPr>
           <w:p>
             <w:pPr>
               <w:pStyle w:val="Compact"/>
@@ -10680,7 +12158,9 @@
           </w:p>
         </w:tc>
         <w:tc>
-          <w:tcPr/>
+          <w:tcPr>
+            <w:shd w:val="clear" w:color="auto" w:fill="FFFFFF"/>
+          </w:tcPr>
           <w:p>
             <w:pPr>
               <w:pStyle w:val="Compact"/>
@@ -10691,7 +12171,9 @@
           </w:p>
         </w:tc>
         <w:tc>
-          <w:tcPr/>
+          <w:tcPr>
+            <w:shd w:val="clear" w:color="auto" w:fill="FFFFFF"/>
+          </w:tcPr>
           <w:p>
             <w:pPr>
               <w:pStyle w:val="Compact"/>
@@ -10702,7 +12184,9 @@
           </w:p>
         </w:tc>
         <w:tc>
-          <w:tcPr/>
+          <w:tcPr>
+            <w:shd w:val="clear" w:color="auto" w:fill="FFFFFF"/>
+          </w:tcPr>
           <w:p>
             <w:pPr>
               <w:pStyle w:val="Compact"/>
@@ -10715,7 +12199,9 @@
       </w:tr>
       <w:tr>
         <w:tc>
-          <w:tcPr/>
+          <w:tcPr>
+            <w:shd w:val="clear" w:color="auto" w:fill="FAFAFA"/>
+          </w:tcPr>
           <w:p>
             <w:pPr>
               <w:pStyle w:val="Compact"/>
@@ -10726,7 +12212,9 @@
           </w:p>
         </w:tc>
         <w:tc>
-          <w:tcPr/>
+          <w:tcPr>
+            <w:shd w:val="clear" w:color="auto" w:fill="FAFAFA"/>
+          </w:tcPr>
           <w:p>
             <w:pPr>
               <w:pStyle w:val="Compact"/>
@@ -10737,7 +12225,9 @@
           </w:p>
         </w:tc>
         <w:tc>
-          <w:tcPr/>
+          <w:tcPr>
+            <w:shd w:val="clear" w:color="auto" w:fill="FAFAFA"/>
+          </w:tcPr>
           <w:p>
             <w:pPr>
               <w:pStyle w:val="Compact"/>
@@ -10748,7 +12238,9 @@
           </w:p>
         </w:tc>
         <w:tc>
-          <w:tcPr/>
+          <w:tcPr>
+            <w:shd w:val="clear" w:color="auto" w:fill="FAFAFA"/>
+          </w:tcPr>
           <w:p>
             <w:pPr>
               <w:pStyle w:val="Compact"/>
@@ -10761,7 +12253,9 @@
       </w:tr>
       <w:tr>
         <w:tc>
-          <w:tcPr/>
+          <w:tcPr>
+            <w:shd w:val="clear" w:color="auto" w:fill="FFFFFF"/>
+          </w:tcPr>
           <w:p>
             <w:pPr>
               <w:pStyle w:val="Compact"/>
@@ -10772,7 +12266,9 @@
           </w:p>
         </w:tc>
         <w:tc>
-          <w:tcPr/>
+          <w:tcPr>
+            <w:shd w:val="clear" w:color="auto" w:fill="FFFFFF"/>
+          </w:tcPr>
           <w:p>
             <w:pPr>
               <w:pStyle w:val="Compact"/>
@@ -10783,7 +12279,9 @@
           </w:p>
         </w:tc>
         <w:tc>
-          <w:tcPr/>
+          <w:tcPr>
+            <w:shd w:val="clear" w:color="auto" w:fill="FFFFFF"/>
+          </w:tcPr>
           <w:p>
             <w:pPr>
               <w:pStyle w:val="Compact"/>
@@ -10794,7 +12292,9 @@
           </w:p>
         </w:tc>
         <w:tc>
-          <w:tcPr/>
+          <w:tcPr>
+            <w:shd w:val="clear" w:color="auto" w:fill="FFFFFF"/>
+          </w:tcPr>
           <w:p>
             <w:pPr>
               <w:pStyle w:val="Compact"/>
@@ -10807,7 +12307,9 @@
       </w:tr>
       <w:tr>
         <w:tc>
-          <w:tcPr/>
+          <w:tcPr>
+            <w:shd w:val="clear" w:color="auto" w:fill="FAFAFA"/>
+          </w:tcPr>
           <w:p>
             <w:pPr>
               <w:pStyle w:val="Compact"/>
@@ -10818,7 +12320,9 @@
           </w:p>
         </w:tc>
         <w:tc>
-          <w:tcPr/>
+          <w:tcPr>
+            <w:shd w:val="clear" w:color="auto" w:fill="FAFAFA"/>
+          </w:tcPr>
           <w:p>
             <w:pPr>
               <w:pStyle w:val="Compact"/>
@@ -10829,7 +12333,9 @@
           </w:p>
         </w:tc>
         <w:tc>
-          <w:tcPr/>
+          <w:tcPr>
+            <w:shd w:val="clear" w:color="auto" w:fill="FAFAFA"/>
+          </w:tcPr>
           <w:p>
             <w:pPr>
               <w:pStyle w:val="Compact"/>
@@ -10840,7 +12346,9 @@
           </w:p>
         </w:tc>
         <w:tc>
-          <w:tcPr/>
+          <w:tcPr>
+            <w:shd w:val="clear" w:color="auto" w:fill="FAFAFA"/>
+          </w:tcPr>
           <w:p>
             <w:pPr>
               <w:pStyle w:val="Compact"/>
@@ -10853,7 +12361,9 @@
       </w:tr>
       <w:tr>
         <w:tc>
-          <w:tcPr/>
+          <w:tcPr>
+            <w:shd w:val="clear" w:color="auto" w:fill="FFFFFF"/>
+          </w:tcPr>
           <w:p>
             <w:pPr>
               <w:pStyle w:val="Compact"/>
@@ -10864,7 +12374,9 @@
           </w:p>
         </w:tc>
         <w:tc>
-          <w:tcPr/>
+          <w:tcPr>
+            <w:shd w:val="clear" w:color="auto" w:fill="FFFFFF"/>
+          </w:tcPr>
           <w:p>
             <w:pPr>
               <w:pStyle w:val="Compact"/>
@@ -10875,7 +12387,9 @@
           </w:p>
         </w:tc>
         <w:tc>
-          <w:tcPr/>
+          <w:tcPr>
+            <w:shd w:val="clear" w:color="auto" w:fill="FFFFFF"/>
+          </w:tcPr>
           <w:p>
             <w:pPr>
               <w:pStyle w:val="Compact"/>
@@ -10886,7 +12400,9 @@
           </w:p>
         </w:tc>
         <w:tc>
-          <w:tcPr/>
+          <w:tcPr>
+            <w:shd w:val="clear" w:color="auto" w:fill="FFFFFF"/>
+          </w:tcPr>
           <w:p>
             <w:pPr>
               <w:pStyle w:val="Compact"/>
@@ -10899,7 +12415,9 @@
       </w:tr>
       <w:tr>
         <w:tc>
-          <w:tcPr/>
+          <w:tcPr>
+            <w:shd w:val="clear" w:color="auto" w:fill="FAFAFA"/>
+          </w:tcPr>
           <w:p>
             <w:pPr>
               <w:pStyle w:val="Compact"/>
@@ -10910,7 +12428,9 @@
           </w:p>
         </w:tc>
         <w:tc>
-          <w:tcPr/>
+          <w:tcPr>
+            <w:shd w:val="clear" w:color="auto" w:fill="FAFAFA"/>
+          </w:tcPr>
           <w:p>
             <w:pPr>
               <w:pStyle w:val="Compact"/>
@@ -10921,7 +12441,9 @@
           </w:p>
         </w:tc>
         <w:tc>
-          <w:tcPr/>
+          <w:tcPr>
+            <w:shd w:val="clear" w:color="auto" w:fill="FAFAFA"/>
+          </w:tcPr>
           <w:p>
             <w:pPr>
               <w:pStyle w:val="Compact"/>
@@ -10932,7 +12454,9 @@
           </w:p>
         </w:tc>
         <w:tc>
-          <w:tcPr/>
+          <w:tcPr>
+            <w:shd w:val="clear" w:color="auto" w:fill="FAFAFA"/>
+          </w:tcPr>
           <w:p>
             <w:pPr>
               <w:pStyle w:val="Compact"/>
@@ -10945,7 +12469,9 @@
       </w:tr>
       <w:tr>
         <w:tc>
-          <w:tcPr/>
+          <w:tcPr>
+            <w:shd w:val="clear" w:color="auto" w:fill="FFFFFF"/>
+          </w:tcPr>
           <w:p>
             <w:pPr>
               <w:pStyle w:val="Compact"/>
@@ -10956,7 +12482,9 @@
           </w:p>
         </w:tc>
         <w:tc>
-          <w:tcPr/>
+          <w:tcPr>
+            <w:shd w:val="clear" w:color="auto" w:fill="FFFFFF"/>
+          </w:tcPr>
           <w:p>
             <w:pPr>
               <w:pStyle w:val="Compact"/>
@@ -10967,7 +12495,9 @@
           </w:p>
         </w:tc>
         <w:tc>
-          <w:tcPr/>
+          <w:tcPr>
+            <w:shd w:val="clear" w:color="auto" w:fill="FFFFFF"/>
+          </w:tcPr>
           <w:p>
             <w:pPr>
               <w:pStyle w:val="Compact"/>
@@ -10978,7 +12508,9 @@
           </w:p>
         </w:tc>
         <w:tc>
-          <w:tcPr/>
+          <w:tcPr>
+            <w:shd w:val="clear" w:color="auto" w:fill="FFFFFF"/>
+          </w:tcPr>
           <w:p>
             <w:pPr>
               <w:pStyle w:val="Compact"/>
@@ -10991,7 +12523,9 @@
       </w:tr>
       <w:tr>
         <w:tc>
-          <w:tcPr/>
+          <w:tcPr>
+            <w:shd w:val="clear" w:color="auto" w:fill="FAFAFA"/>
+          </w:tcPr>
           <w:p>
             <w:pPr>
               <w:pStyle w:val="Compact"/>
@@ -11002,7 +12536,9 @@
           </w:p>
         </w:tc>
         <w:tc>
-          <w:tcPr/>
+          <w:tcPr>
+            <w:shd w:val="clear" w:color="auto" w:fill="FAFAFA"/>
+          </w:tcPr>
           <w:p>
             <w:pPr>
               <w:pStyle w:val="Compact"/>
@@ -11013,7 +12549,9 @@
           </w:p>
         </w:tc>
         <w:tc>
-          <w:tcPr/>
+          <w:tcPr>
+            <w:shd w:val="clear" w:color="auto" w:fill="FAFAFA"/>
+          </w:tcPr>
           <w:p>
             <w:pPr>
               <w:pStyle w:val="Compact"/>
@@ -11024,7 +12562,9 @@
           </w:p>
         </w:tc>
         <w:tc>
-          <w:tcPr/>
+          <w:tcPr>
+            <w:shd w:val="clear" w:color="auto" w:fill="FAFAFA"/>
+          </w:tcPr>
           <w:p>
             <w:pPr>
               <w:pStyle w:val="Compact"/>
@@ -11049,6 +12589,9 @@
     <w:p>
       <w:pPr>
         <w:pStyle w:val="Heading2"/>
+        <w:pageBreakBefore/>
+        <w:keepNext/>
+        <w:keepLines/>
       </w:pPr>
       <w:r>
         <w:rPr>
@@ -11071,6 +12614,20 @@
         <w:tblW w:type="pct" w:w="5000"/>
         <w:tblLayout w:type="fixed"/>
         <w:tblLook w:firstRow="1" w:lastRow="0" w:firstColumn="0" w:lastColumn="0" w:noHBand="0" w:noVBand="0" w:val="0020"/>
+        <w:tblBorders>
+          <w:top w:val="single" w:sz="8" w:space="0" w:color="404040"/>
+          <w:bottom w:val="single" w:sz="8" w:space="0" w:color="404040"/>
+          <w:left w:val="single" w:sz="8" w:space="0" w:color="404040"/>
+          <w:right w:val="single" w:sz="8" w:space="0" w:color="404040"/>
+          <w:insideH w:val="single" w:sz="8" w:space="0" w:color="404040"/>
+          <w:insideV w:val="single" w:sz="8" w:space="0" w:color="404040"/>
+        </w:tblBorders>
+        <w:tblCellMar>
+          <w:top w:w="40" w:type="dxa"/>
+          <w:left w:w="80" w:type="dxa"/>
+          <w:bottom w:w="40" w:type="dxa"/>
+          <w:right w:w="80" w:type="dxa"/>
+        </w:tblCellMar>
       </w:tblPr>
       <w:tblGrid>
         <w:gridCol w:w="780"/>
@@ -11083,45 +12640,69 @@
           <w:tblHeader w:val="on"/>
         </w:trPr>
         <w:tc>
-          <w:tcPr/>
-          <w:p>
-            <w:pPr>
-              <w:pStyle w:val="Compact"/>
-            </w:pPr>
-            <w:r>
+          <w:tcPr>
+            <w:shd w:val="clear" w:color="auto" w:fill="F2F2F2"/>
+          </w:tcPr>
+          <w:p>
+            <w:pPr>
+              <w:pStyle w:val="Compact"/>
+            </w:pPr>
+            <w:r>
+              <w:rPr>
+                <w:b/>
+                <w:color w:val="000000"/>
+              </w:rPr>
               <w:t xml:space="preserve">Layer</w:t>
             </w:r>
           </w:p>
         </w:tc>
         <w:tc>
-          <w:tcPr/>
-          <w:p>
-            <w:pPr>
-              <w:pStyle w:val="Compact"/>
-            </w:pPr>
-            <w:r>
+          <w:tcPr>
+            <w:shd w:val="clear" w:color="auto" w:fill="F2F2F2"/>
+          </w:tcPr>
+          <w:p>
+            <w:pPr>
+              <w:pStyle w:val="Compact"/>
+            </w:pPr>
+            <w:r>
+              <w:rPr>
+                <w:b/>
+                <w:color w:val="000000"/>
+              </w:rPr>
               <w:t xml:space="preserve">Current Implementation</w:t>
             </w:r>
           </w:p>
         </w:tc>
         <w:tc>
-          <w:tcPr/>
-          <w:p>
-            <w:pPr>
-              <w:pStyle w:val="Compact"/>
-            </w:pPr>
-            <w:r>
+          <w:tcPr>
+            <w:shd w:val="clear" w:color="auto" w:fill="F2F2F2"/>
+          </w:tcPr>
+          <w:p>
+            <w:pPr>
+              <w:pStyle w:val="Compact"/>
+            </w:pPr>
+            <w:r>
+              <w:rPr>
+                <w:b/>
+                <w:color w:val="000000"/>
+              </w:rPr>
               <w:t xml:space="preserve">Alternative Options</w:t>
             </w:r>
           </w:p>
         </w:tc>
         <w:tc>
-          <w:tcPr/>
-          <w:p>
-            <w:pPr>
-              <w:pStyle w:val="Compact"/>
-            </w:pPr>
-            <w:r>
+          <w:tcPr>
+            <w:shd w:val="clear" w:color="auto" w:fill="F2F2F2"/>
+          </w:tcPr>
+          <w:p>
+            <w:pPr>
+              <w:pStyle w:val="Compact"/>
+            </w:pPr>
+            <w:r>
+              <w:rPr>
+                <w:b/>
+                <w:color w:val="000000"/>
+              </w:rPr>
               <w:t xml:space="preserve">Portability Effort</w:t>
             </w:r>
           </w:p>
@@ -11129,7 +12710,9 @@
       </w:tr>
       <w:tr>
         <w:tc>
-          <w:tcPr/>
+          <w:tcPr>
+            <w:shd w:val="clear" w:color="auto" w:fill="FFFFFF"/>
+          </w:tcPr>
           <w:p>
             <w:pPr>
               <w:pStyle w:val="Compact"/>
@@ -11144,7 +12727,9 @@
           </w:p>
         </w:tc>
         <w:tc>
-          <w:tcPr/>
+          <w:tcPr>
+            <w:shd w:val="clear" w:color="auto" w:fill="FFFFFF"/>
+          </w:tcPr>
           <w:p>
             <w:pPr>
               <w:pStyle w:val="Compact"/>
@@ -11155,7 +12740,9 @@
           </w:p>
         </w:tc>
         <w:tc>
-          <w:tcPr/>
+          <w:tcPr>
+            <w:shd w:val="clear" w:color="auto" w:fill="FFFFFF"/>
+          </w:tcPr>
           <w:p>
             <w:pPr>
               <w:pStyle w:val="Compact"/>
@@ -11166,7 +12753,9 @@
           </w:p>
         </w:tc>
         <w:tc>
-          <w:tcPr/>
+          <w:tcPr>
+            <w:shd w:val="clear" w:color="auto" w:fill="FFFFFF"/>
+          </w:tcPr>
           <w:p>
             <w:pPr>
               <w:pStyle w:val="Compact"/>
@@ -11179,7 +12768,9 @@
       </w:tr>
       <w:tr>
         <w:tc>
-          <w:tcPr/>
+          <w:tcPr>
+            <w:shd w:val="clear" w:color="auto" w:fill="FAFAFA"/>
+          </w:tcPr>
           <w:p>
             <w:pPr>
               <w:pStyle w:val="Compact"/>
@@ -11194,7 +12785,9 @@
           </w:p>
         </w:tc>
         <w:tc>
-          <w:tcPr/>
+          <w:tcPr>
+            <w:shd w:val="clear" w:color="auto" w:fill="FAFAFA"/>
+          </w:tcPr>
           <w:p>
             <w:pPr>
               <w:pStyle w:val="Compact"/>
@@ -11205,7 +12798,9 @@
           </w:p>
         </w:tc>
         <w:tc>
-          <w:tcPr/>
+          <w:tcPr>
+            <w:shd w:val="clear" w:color="auto" w:fill="FAFAFA"/>
+          </w:tcPr>
           <w:p>
             <w:pPr>
               <w:pStyle w:val="Compact"/>
@@ -11216,7 +12811,9 @@
           </w:p>
         </w:tc>
         <w:tc>
-          <w:tcPr/>
+          <w:tcPr>
+            <w:shd w:val="clear" w:color="auto" w:fill="FAFAFA"/>
+          </w:tcPr>
           <w:p>
             <w:pPr>
               <w:pStyle w:val="Compact"/>
@@ -11229,7 +12826,9 @@
       </w:tr>
       <w:tr>
         <w:tc>
-          <w:tcPr/>
+          <w:tcPr>
+            <w:shd w:val="clear" w:color="auto" w:fill="FFFFFF"/>
+          </w:tcPr>
           <w:p>
             <w:pPr>
               <w:pStyle w:val="Compact"/>
@@ -11244,7 +12843,9 @@
           </w:p>
         </w:tc>
         <w:tc>
-          <w:tcPr/>
+          <w:tcPr>
+            <w:shd w:val="clear" w:color="auto" w:fill="FFFFFF"/>
+          </w:tcPr>
           <w:p>
             <w:pPr>
               <w:pStyle w:val="Compact"/>
@@ -11255,7 +12856,9 @@
           </w:p>
         </w:tc>
         <w:tc>
-          <w:tcPr/>
+          <w:tcPr>
+            <w:shd w:val="clear" w:color="auto" w:fill="FFFFFF"/>
+          </w:tcPr>
           <w:p>
             <w:pPr>
               <w:pStyle w:val="Compact"/>
@@ -11273,7 +12876,9 @@
           </w:p>
         </w:tc>
         <w:tc>
-          <w:tcPr/>
+          <w:tcPr>
+            <w:shd w:val="clear" w:color="auto" w:fill="FFFFFF"/>
+          </w:tcPr>
           <w:p>
             <w:pPr>
               <w:pStyle w:val="Compact"/>
@@ -11286,7 +12891,9 @@
       </w:tr>
       <w:tr>
         <w:tc>
-          <w:tcPr/>
+          <w:tcPr>
+            <w:shd w:val="clear" w:color="auto" w:fill="FAFAFA"/>
+          </w:tcPr>
           <w:p>
             <w:pPr>
               <w:pStyle w:val="Compact"/>
@@ -11301,7 +12908,9 @@
           </w:p>
         </w:tc>
         <w:tc>
-          <w:tcPr/>
+          <w:tcPr>
+            <w:shd w:val="clear" w:color="auto" w:fill="FAFAFA"/>
+          </w:tcPr>
           <w:p>
             <w:pPr>
               <w:pStyle w:val="Compact"/>
@@ -11312,7 +12921,9 @@
           </w:p>
         </w:tc>
         <w:tc>
-          <w:tcPr/>
+          <w:tcPr>
+            <w:shd w:val="clear" w:color="auto" w:fill="FAFAFA"/>
+          </w:tcPr>
           <w:p>
             <w:pPr>
               <w:pStyle w:val="Compact"/>
@@ -11323,7 +12934,9 @@
           </w:p>
         </w:tc>
         <w:tc>
-          <w:tcPr/>
+          <w:tcPr>
+            <w:shd w:val="clear" w:color="auto" w:fill="FAFAFA"/>
+          </w:tcPr>
           <w:p>
             <w:pPr>
               <w:pStyle w:val="Compact"/>
@@ -11336,7 +12949,9 @@
       </w:tr>
       <w:tr>
         <w:tc>
-          <w:tcPr/>
+          <w:tcPr>
+            <w:shd w:val="clear" w:color="auto" w:fill="FFFFFF"/>
+          </w:tcPr>
           <w:p>
             <w:pPr>
               <w:pStyle w:val="Compact"/>
@@ -11351,7 +12966,9 @@
           </w:p>
         </w:tc>
         <w:tc>
-          <w:tcPr/>
+          <w:tcPr>
+            <w:shd w:val="clear" w:color="auto" w:fill="FFFFFF"/>
+          </w:tcPr>
           <w:p>
             <w:pPr>
               <w:pStyle w:val="Compact"/>
@@ -11362,7 +12979,9 @@
           </w:p>
         </w:tc>
         <w:tc>
-          <w:tcPr/>
+          <w:tcPr>
+            <w:shd w:val="clear" w:color="auto" w:fill="FFFFFF"/>
+          </w:tcPr>
           <w:p>
             <w:pPr>
               <w:pStyle w:val="Compact"/>
@@ -11373,7 +12992,9 @@
           </w:p>
         </w:tc>
         <w:tc>
-          <w:tcPr/>
+          <w:tcPr>
+            <w:shd w:val="clear" w:color="auto" w:fill="FFFFFF"/>
+          </w:tcPr>
           <w:p>
             <w:pPr>
               <w:pStyle w:val="Compact"/>
@@ -11386,7 +13007,9 @@
       </w:tr>
       <w:tr>
         <w:tc>
-          <w:tcPr/>
+          <w:tcPr>
+            <w:shd w:val="clear" w:color="auto" w:fill="FAFAFA"/>
+          </w:tcPr>
           <w:p>
             <w:pPr>
               <w:pStyle w:val="Compact"/>
@@ -11401,7 +13024,9 @@
           </w:p>
         </w:tc>
         <w:tc>
-          <w:tcPr/>
+          <w:tcPr>
+            <w:shd w:val="clear" w:color="auto" w:fill="FAFAFA"/>
+          </w:tcPr>
           <w:p>
             <w:pPr>
               <w:pStyle w:val="Compact"/>
@@ -11412,7 +13037,9 @@
           </w:p>
         </w:tc>
         <w:tc>
-          <w:tcPr/>
+          <w:tcPr>
+            <w:shd w:val="clear" w:color="auto" w:fill="FAFAFA"/>
+          </w:tcPr>
           <w:p>
             <w:pPr>
               <w:pStyle w:val="Compact"/>
@@ -11423,7 +13050,9 @@
           </w:p>
         </w:tc>
         <w:tc>
-          <w:tcPr/>
+          <w:tcPr>
+            <w:shd w:val="clear" w:color="auto" w:fill="FAFAFA"/>
+          </w:tcPr>
           <w:p>
             <w:pPr>
               <w:pStyle w:val="Compact"/>
@@ -11533,6 +13162,9 @@
     <w:p>
       <w:pPr>
         <w:pStyle w:val="Heading2"/>
+        <w:pageBreakBefore/>
+        <w:keepNext/>
+        <w:keepLines/>
       </w:pPr>
       <w:r>
         <w:rPr>
@@ -11555,6 +13187,20 @@
         <w:tblW w:type="pct" w:w="5000"/>
         <w:tblLayout w:type="fixed"/>
         <w:tblLook w:firstRow="1" w:lastRow="0" w:firstColumn="0" w:lastColumn="0" w:noHBand="0" w:noVBand="0" w:val="0020"/>
+        <w:tblBorders>
+          <w:top w:val="single" w:sz="8" w:space="0" w:color="404040"/>
+          <w:bottom w:val="single" w:sz="8" w:space="0" w:color="404040"/>
+          <w:left w:val="single" w:sz="8" w:space="0" w:color="404040"/>
+          <w:right w:val="single" w:sz="8" w:space="0" w:color="404040"/>
+          <w:insideH w:val="single" w:sz="8" w:space="0" w:color="404040"/>
+          <w:insideV w:val="single" w:sz="8" w:space="0" w:color="404040"/>
+        </w:tblBorders>
+        <w:tblCellMar>
+          <w:top w:w="40" w:type="dxa"/>
+          <w:left w:w="80" w:type="dxa"/>
+          <w:bottom w:w="40" w:type="dxa"/>
+          <w:right w:w="80" w:type="dxa"/>
+        </w:tblCellMar>
       </w:tblPr>
       <w:tblGrid>
         <w:gridCol w:w="2970"/>
@@ -11566,34 +13212,52 @@
           <w:tblHeader w:val="on"/>
         </w:trPr>
         <w:tc>
-          <w:tcPr/>
-          <w:p>
-            <w:pPr>
-              <w:pStyle w:val="Compact"/>
-            </w:pPr>
-            <w:r>
+          <w:tcPr>
+            <w:shd w:val="clear" w:color="auto" w:fill="F2F2F2"/>
+          </w:tcPr>
+          <w:p>
+            <w:pPr>
+              <w:pStyle w:val="Compact"/>
+            </w:pPr>
+            <w:r>
+              <w:rPr>
+                <w:b/>
+                <w:color w:val="000000"/>
+              </w:rPr>
               <w:t xml:space="preserve">Integration Type</w:t>
             </w:r>
           </w:p>
         </w:tc>
         <w:tc>
-          <w:tcPr/>
-          <w:p>
-            <w:pPr>
-              <w:pStyle w:val="Compact"/>
-            </w:pPr>
-            <w:r>
+          <w:tcPr>
+            <w:shd w:val="clear" w:color="auto" w:fill="F2F2F2"/>
+          </w:tcPr>
+          <w:p>
+            <w:pPr>
+              <w:pStyle w:val="Compact"/>
+            </w:pPr>
+            <w:r>
+              <w:rPr>
+                <w:b/>
+                <w:color w:val="000000"/>
+              </w:rPr>
               <w:t xml:space="preserve">Description</w:t>
             </w:r>
           </w:p>
         </w:tc>
         <w:tc>
-          <w:tcPr/>
-          <w:p>
-            <w:pPr>
-              <w:pStyle w:val="Compact"/>
-            </w:pPr>
-            <w:r>
+          <w:tcPr>
+            <w:shd w:val="clear" w:color="auto" w:fill="F2F2F2"/>
+          </w:tcPr>
+          <w:p>
+            <w:pPr>
+              <w:pStyle w:val="Compact"/>
+            </w:pPr>
+            <w:r>
+              <w:rPr>
+                <w:b/>
+                <w:color w:val="000000"/>
+              </w:rPr>
               <w:t xml:space="preserve">Enablement Path</w:t>
             </w:r>
           </w:p>
@@ -11601,7 +13265,9 @@
       </w:tr>
       <w:tr>
         <w:tc>
-          <w:tcPr/>
+          <w:tcPr>
+            <w:shd w:val="clear" w:color="auto" w:fill="FFFFFF"/>
+          </w:tcPr>
           <w:p>
             <w:pPr>
               <w:pStyle w:val="Compact"/>
@@ -11616,7 +13282,9 @@
           </w:p>
         </w:tc>
         <w:tc>
-          <w:tcPr/>
+          <w:tcPr>
+            <w:shd w:val="clear" w:color="auto" w:fill="FFFFFF"/>
+          </w:tcPr>
           <w:p>
             <w:pPr>
               <w:pStyle w:val="Compact"/>
@@ -11627,7 +13295,9 @@
           </w:p>
         </w:tc>
         <w:tc>
-          <w:tcPr/>
+          <w:tcPr>
+            <w:shd w:val="clear" w:color="auto" w:fill="FFFFFF"/>
+          </w:tcPr>
           <w:p>
             <w:pPr>
               <w:pStyle w:val="Compact"/>
@@ -11640,7 +13310,9 @@
       </w:tr>
       <w:tr>
         <w:tc>
-          <w:tcPr/>
+          <w:tcPr>
+            <w:shd w:val="clear" w:color="auto" w:fill="FAFAFA"/>
+          </w:tcPr>
           <w:p>
             <w:pPr>
               <w:pStyle w:val="Compact"/>
@@ -11655,7 +13327,9 @@
           </w:p>
         </w:tc>
         <w:tc>
-          <w:tcPr/>
+          <w:tcPr>
+            <w:shd w:val="clear" w:color="auto" w:fill="FAFAFA"/>
+          </w:tcPr>
           <w:p>
             <w:pPr>
               <w:pStyle w:val="Compact"/>
@@ -11666,7 +13340,9 @@
           </w:p>
         </w:tc>
         <w:tc>
-          <w:tcPr/>
+          <w:tcPr>
+            <w:shd w:val="clear" w:color="auto" w:fill="FAFAFA"/>
+          </w:tcPr>
           <w:p>
             <w:pPr>
               <w:pStyle w:val="Compact"/>
@@ -11679,7 +13355,9 @@
       </w:tr>
       <w:tr>
         <w:tc>
-          <w:tcPr/>
+          <w:tcPr>
+            <w:shd w:val="clear" w:color="auto" w:fill="FFFFFF"/>
+          </w:tcPr>
           <w:p>
             <w:pPr>
               <w:pStyle w:val="Compact"/>
@@ -11694,7 +13372,9 @@
           </w:p>
         </w:tc>
         <w:tc>
-          <w:tcPr/>
+          <w:tcPr>
+            <w:shd w:val="clear" w:color="auto" w:fill="FFFFFF"/>
+          </w:tcPr>
           <w:p>
             <w:pPr>
               <w:pStyle w:val="Compact"/>
@@ -11705,7 +13385,9 @@
           </w:p>
         </w:tc>
         <w:tc>
-          <w:tcPr/>
+          <w:tcPr>
+            <w:shd w:val="clear" w:color="auto" w:fill="FFFFFF"/>
+          </w:tcPr>
           <w:p>
             <w:pPr>
               <w:pStyle w:val="Compact"/>
@@ -11718,7 +13400,9 @@
       </w:tr>
       <w:tr>
         <w:tc>
-          <w:tcPr/>
+          <w:tcPr>
+            <w:shd w:val="clear" w:color="auto" w:fill="FAFAFA"/>
+          </w:tcPr>
           <w:p>
             <w:pPr>
               <w:pStyle w:val="Compact"/>
@@ -11733,7 +13417,9 @@
           </w:p>
         </w:tc>
         <w:tc>
-          <w:tcPr/>
+          <w:tcPr>
+            <w:shd w:val="clear" w:color="auto" w:fill="FAFAFA"/>
+          </w:tcPr>
           <w:p>
             <w:pPr>
               <w:pStyle w:val="Compact"/>
@@ -11744,7 +13430,9 @@
           </w:p>
         </w:tc>
         <w:tc>
-          <w:tcPr/>
+          <w:tcPr>
+            <w:shd w:val="clear" w:color="auto" w:fill="FAFAFA"/>
+          </w:tcPr>
           <w:p>
             <w:pPr>
               <w:pStyle w:val="Compact"/>
@@ -11757,7 +13445,9 @@
       </w:tr>
       <w:tr>
         <w:tc>
-          <w:tcPr/>
+          <w:tcPr>
+            <w:shd w:val="clear" w:color="auto" w:fill="FFFFFF"/>
+          </w:tcPr>
           <w:p>
             <w:pPr>
               <w:pStyle w:val="Compact"/>
@@ -11772,7 +13462,9 @@
           </w:p>
         </w:tc>
         <w:tc>
-          <w:tcPr/>
+          <w:tcPr>
+            <w:shd w:val="clear" w:color="auto" w:fill="FFFFFF"/>
+          </w:tcPr>
           <w:p>
             <w:pPr>
               <w:pStyle w:val="Compact"/>
@@ -11783,7 +13475,9 @@
           </w:p>
         </w:tc>
         <w:tc>
-          <w:tcPr/>
+          <w:tcPr>
+            <w:shd w:val="clear" w:color="auto" w:fill="FFFFFF"/>
+          </w:tcPr>
           <w:p>
             <w:pPr>
               <w:pStyle w:val="Compact"/>
@@ -11807,6 +13501,9 @@
     <w:p>
       <w:pPr>
         <w:pStyle w:val="Heading2"/>
+        <w:pageBreakBefore/>
+        <w:keepNext/>
+        <w:keepLines/>
       </w:pPr>
       <w:r>
         <w:rPr>
@@ -11819,6 +13516,8 @@
     <w:p>
       <w:pPr>
         <w:pStyle w:val="Heading3"/>
+        <w:keepNext/>
+        <w:keepLines/>
       </w:pPr>
       <w:r>
         <w:rPr>
@@ -12017,6 +13716,8 @@
     <w:p>
       <w:pPr>
         <w:pStyle w:val="Heading3"/>
+        <w:keepNext/>
+        <w:keepLines/>
       </w:pPr>
       <w:r>
         <w:rPr>
